--- a/Advies/ADVIESRAPPORT.docx
+++ b/Advies/ADVIESRAPPORT.docx
@@ -13,153 +13,3041 @@
         <w:rPr>
           <w:b/>
           <w:bCs/>
+          <w:noProof/>
         </w:rPr>
-        <w:t>ADVIESRAPPORT</w:t>
-      </w:r>
-    </w:p>
-    <w:p>
-      <w:r>
+        <mc:AlternateContent>
+          <mc:Choice Requires="wps">
+            <w:drawing>
+              <wp:anchor distT="0" distB="0" distL="114300" distR="114300" simplePos="0" relativeHeight="251659264" behindDoc="1" locked="0" layoutInCell="1" allowOverlap="1" wp14:anchorId="62F68592" wp14:editId="266F2D73">
+                <wp:simplePos x="0" y="0"/>
+                <wp:positionH relativeFrom="margin">
+                  <wp:align>center</wp:align>
+                </wp:positionH>
+                <wp:positionV relativeFrom="paragraph">
+                  <wp:posOffset>13667</wp:posOffset>
+                </wp:positionV>
+                <wp:extent cx="6919414" cy="8529320"/>
+                <wp:effectExtent l="0" t="0" r="15240" b="24130"/>
+                <wp:wrapNone/>
+                <wp:docPr id="724712490" name="Rechthoek: afgeronde hoeken 9"/>
+                <wp:cNvGraphicFramePr/>
+                <a:graphic xmlns:a="http://schemas.openxmlformats.org/drawingml/2006/main">
+                  <a:graphicData uri="http://schemas.microsoft.com/office/word/2010/wordprocessingShape">
+                    <wps:wsp>
+                      <wps:cNvSpPr/>
+                      <wps:spPr>
+                        <a:xfrm>
+                          <a:off x="0" y="0"/>
+                          <a:ext cx="6919414" cy="8529320"/>
+                        </a:xfrm>
+                        <a:prstGeom prst="roundRect">
+                          <a:avLst/>
+                        </a:prstGeom>
+                        <a:gradFill flip="none" rotWithShape="1">
+                          <a:gsLst>
+                            <a:gs pos="0">
+                              <a:schemeClr val="tx2">
+                                <a:lumMod val="75000"/>
+                                <a:lumOff val="25000"/>
+                                <a:shade val="30000"/>
+                                <a:satMod val="115000"/>
+                              </a:schemeClr>
+                            </a:gs>
+                            <a:gs pos="50000">
+                              <a:schemeClr val="tx2">
+                                <a:lumMod val="75000"/>
+                                <a:lumOff val="25000"/>
+                                <a:shade val="67500"/>
+                                <a:satMod val="115000"/>
+                              </a:schemeClr>
+                            </a:gs>
+                            <a:gs pos="100000">
+                              <a:schemeClr val="tx2">
+                                <a:lumMod val="75000"/>
+                                <a:lumOff val="25000"/>
+                                <a:shade val="100000"/>
+                                <a:satMod val="115000"/>
+                              </a:schemeClr>
+                            </a:gs>
+                          </a:gsLst>
+                          <a:lin ang="18900000" scaled="1"/>
+                          <a:tileRect/>
+                        </a:gradFill>
+                      </wps:spPr>
+                      <wps:style>
+                        <a:lnRef idx="2">
+                          <a:schemeClr val="accent1">
+                            <a:shade val="15000"/>
+                          </a:schemeClr>
+                        </a:lnRef>
+                        <a:fillRef idx="1">
+                          <a:schemeClr val="accent1"/>
+                        </a:fillRef>
+                        <a:effectRef idx="0">
+                          <a:schemeClr val="accent1"/>
+                        </a:effectRef>
+                        <a:fontRef idx="minor">
+                          <a:schemeClr val="lt1"/>
+                        </a:fontRef>
+                      </wps:style>
+                      <wps:bodyPr rot="0" spcFirstLastPara="0" vertOverflow="overflow" horzOverflow="overflow" vert="horz" wrap="square" lIns="91440" tIns="45720" rIns="91440" bIns="45720" numCol="1" spcCol="0" rtlCol="0" fromWordArt="0" anchor="ctr" anchorCtr="0" forceAA="0" compatLnSpc="1">
+                        <a:prstTxWarp prst="textNoShape">
+                          <a:avLst/>
+                        </a:prstTxWarp>
+                        <a:noAutofit/>
+                      </wps:bodyPr>
+                    </wps:wsp>
+                  </a:graphicData>
+                </a:graphic>
+                <wp14:sizeRelH relativeFrom="margin">
+                  <wp14:pctWidth>0</wp14:pctWidth>
+                </wp14:sizeRelH>
+              </wp:anchor>
+            </w:drawing>
+          </mc:Choice>
+          <mc:Fallback>
+            <w:pict>
+              <v:roundrect w14:anchorId="52CE75E0" id="Rechthoek: afgeronde hoeken 9" o:spid="_x0000_s1026" style="position:absolute;margin-left:0;margin-top:1.1pt;width:544.85pt;height:671.6pt;z-index:-251657216;visibility:visible;mso-wrap-style:square;mso-width-percent:0;mso-wrap-distance-left:9pt;mso-wrap-distance-top:0;mso-wrap-distance-right:9pt;mso-wrap-distance-bottom:0;mso-position-horizontal:center;mso-position-horizontal-relative:margin;mso-position-vertical:absolute;mso-position-vertical-relative:text;mso-width-percent:0;mso-width-relative:margin;v-text-anchor:middle" arcsize="10923f" o:gfxdata="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" fillcolor="#215e99 [2431]" strokecolor="#030e13 [484]" strokeweight="1pt">
+                <v:fill color2="#215e99 [2431]" rotate="t" angle="135" colors="0 #09345d;.5 #124e88;1 #185fa3" focus="100%" type="gradient"/>
+                <v:stroke joinstyle="miter"/>
+                <w10:wrap anchorx="margin"/>
+              </v:roundrect>
+            </w:pict>
+          </mc:Fallback>
+        </mc:AlternateContent>
+      </w:r>
+    </w:p>
+    <w:p>
+      <w:pPr>
         <w:rPr>
           <w:b/>
           <w:bCs/>
         </w:rPr>
-        <w:t>Project:</w:t>
-      </w:r>
-      <w:r>
-        <w:t xml:space="preserve"> Team Management &amp; Planning App</w:t>
-      </w:r>
-      <w:r>
-        <w:br/>
-      </w:r>
-      <w:r>
+      </w:pPr>
+    </w:p>
+    <w:p>
+      <w:pPr>
+        <w:tabs>
+          <w:tab w:val="left" w:pos="5846"/>
+          <w:tab w:val="left" w:pos="6426"/>
+        </w:tabs>
         <w:rPr>
           <w:b/>
           <w:bCs/>
         </w:rPr>
-        <w:t>Versie:</w:t>
-      </w:r>
-      <w:r>
-        <w:t xml:space="preserve"> 1.0</w:t>
-      </w:r>
-      <w:r>
-        <w:br/>
+      </w:pPr>
+      <w:r>
+        <w:rPr>
+          <w:noProof/>
+        </w:rPr>
+        <mc:AlternateContent>
+          <mc:Choice Requires="wps">
+            <w:drawing>
+              <wp:anchor distT="0" distB="0" distL="114300" distR="114300" simplePos="0" relativeHeight="251663360" behindDoc="0" locked="0" layoutInCell="1" allowOverlap="1" wp14:anchorId="122F4E7A" wp14:editId="3BE24C8D">
+                <wp:simplePos x="0" y="0"/>
+                <wp:positionH relativeFrom="page">
+                  <wp:posOffset>353291</wp:posOffset>
+                </wp:positionH>
+                <wp:positionV relativeFrom="paragraph">
+                  <wp:posOffset>388158</wp:posOffset>
+                </wp:positionV>
+                <wp:extent cx="6858000" cy="1132032"/>
+                <wp:effectExtent l="0" t="0" r="0" b="0"/>
+                <wp:wrapNone/>
+                <wp:docPr id="2004396018" name="Text Box 3"/>
+                <wp:cNvGraphicFramePr/>
+                <a:graphic xmlns:a="http://schemas.openxmlformats.org/drawingml/2006/main">
+                  <a:graphicData uri="http://schemas.microsoft.com/office/word/2010/wordprocessingShape">
+                    <wps:wsp>
+                      <wps:cNvSpPr txBox="1"/>
+                      <wps:spPr>
+                        <a:xfrm>
+                          <a:off x="0" y="0"/>
+                          <a:ext cx="6858000" cy="1132032"/>
+                        </a:xfrm>
+                        <a:prstGeom prst="rect">
+                          <a:avLst/>
+                        </a:prstGeom>
+                        <a:noFill/>
+                        <a:ln w="6350">
+                          <a:noFill/>
+                        </a:ln>
+                      </wps:spPr>
+                      <wps:txbx>
+                        <w:txbxContent>
+                          <w:p>
+                            <w:pPr>
+                              <w:pStyle w:val="Titel"/>
+                              <w:jc w:val="center"/>
+                              <w:rPr>
+                                <w:sz w:val="72"/>
+                                <w:szCs w:val="72"/>
+                                <w:lang w:val="en-US"/>
+                              </w:rPr>
+                            </w:pPr>
+                            <w:r>
+                              <w:rPr>
+                                <w:sz w:val="72"/>
+                                <w:szCs w:val="72"/>
+                                <w:lang w:val="en-US"/>
+                              </w:rPr>
+                              <w:t>Cross Platform Development:</w:t>
+                            </w:r>
+                          </w:p>
+                          <w:p>
+                            <w:pPr>
+                              <w:pStyle w:val="Titel"/>
+                              <w:jc w:val="center"/>
+                              <w:rPr>
+                                <w:lang w:val="en-US"/>
+                              </w:rPr>
+                            </w:pPr>
+                            <w:r>
+                              <w:rPr>
+                                <w:sz w:val="36"/>
+                                <w:szCs w:val="36"/>
+                              </w:rPr>
+                              <w:t>Adviesrapport – Technologie,</w:t>
+                            </w:r>
+                            <w:r>
+                              <w:rPr>
+                                <w:sz w:val="36"/>
+                                <w:szCs w:val="36"/>
+                              </w:rPr>
+                              <w:t xml:space="preserve"> </w:t>
+                            </w:r>
+                            <w:r>
+                              <w:rPr>
+                                <w:sz w:val="36"/>
+                                <w:szCs w:val="36"/>
+                              </w:rPr>
+                              <w:t xml:space="preserve"> Architectuur en Implementatie</w:t>
+                            </w:r>
+                          </w:p>
+                        </w:txbxContent>
+                      </wps:txbx>
+                      <wps:bodyPr rot="0" spcFirstLastPara="0" vertOverflow="overflow" horzOverflow="overflow" vert="horz" wrap="square" lIns="91440" tIns="45720" rIns="91440" bIns="45720" numCol="1" spcCol="0" rtlCol="0" fromWordArt="0" anchor="t" anchorCtr="0" forceAA="0" compatLnSpc="1">
+                        <a:prstTxWarp prst="textNoShape">
+                          <a:avLst/>
+                        </a:prstTxWarp>
+                        <a:noAutofit/>
+                      </wps:bodyPr>
+                    </wps:wsp>
+                  </a:graphicData>
+                </a:graphic>
+                <wp14:sizeRelH relativeFrom="margin">
+                  <wp14:pctWidth>0</wp14:pctWidth>
+                </wp14:sizeRelH>
+                <wp14:sizeRelV relativeFrom="margin">
+                  <wp14:pctHeight>0</wp14:pctHeight>
+                </wp14:sizeRelV>
+              </wp:anchor>
+            </w:drawing>
+          </mc:Choice>
+          <mc:Fallback>
+            <w:pict>
+              <v:shapetype w14:anchorId="122F4E7A" id="_x0000_t202" coordsize="21600,21600" o:spt="202" path="m,l,21600r21600,l21600,xe">
+                <v:stroke joinstyle="miter"/>
+                <v:path gradientshapeok="t" o:connecttype="rect"/>
+              </v:shapetype>
+              <v:shape id="Text Box 3" o:spid="_x0000_s1026" type="#_x0000_t202" style="position:absolute;margin-left:27.8pt;margin-top:30.55pt;width:540pt;height:89.15pt;z-index:251663360;visibility:visible;mso-wrap-style:square;mso-width-percent:0;mso-height-percent:0;mso-wrap-distance-left:9pt;mso-wrap-distance-top:0;mso-wrap-distance-right:9pt;mso-wrap-distance-bottom:0;mso-position-horizontal:absolute;mso-position-horizontal-relative:page;mso-position-vertical:absolute;mso-position-vertical-relative:text;mso-width-percent:0;mso-height-percent:0;mso-width-relative:margin;mso-height-relative:margin;v-text-anchor:top" o:gfxdata="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" filled="f" stroked="f" strokeweight=".5pt">
+                <v:textbox>
+                  <w:txbxContent>
+                    <w:p>
+                      <w:pPr>
+                        <w:pStyle w:val="Titel"/>
+                        <w:jc w:val="center"/>
+                        <w:rPr>
+                          <w:sz w:val="72"/>
+                          <w:szCs w:val="72"/>
+                          <w:lang w:val="en-US"/>
+                        </w:rPr>
+                      </w:pPr>
+                      <w:r>
+                        <w:rPr>
+                          <w:sz w:val="72"/>
+                          <w:szCs w:val="72"/>
+                          <w:lang w:val="en-US"/>
+                        </w:rPr>
+                        <w:t>Cross Platform Development:</w:t>
+                      </w:r>
+                    </w:p>
+                    <w:p>
+                      <w:pPr>
+                        <w:pStyle w:val="Titel"/>
+                        <w:jc w:val="center"/>
+                        <w:rPr>
+                          <w:lang w:val="en-US"/>
+                        </w:rPr>
+                      </w:pPr>
+                      <w:r>
+                        <w:rPr>
+                          <w:sz w:val="36"/>
+                          <w:szCs w:val="36"/>
+                        </w:rPr>
+                        <w:t>Adviesrapport – Technologie,</w:t>
+                      </w:r>
+                      <w:r>
+                        <w:rPr>
+                          <w:sz w:val="36"/>
+                          <w:szCs w:val="36"/>
+                        </w:rPr>
+                        <w:t xml:space="preserve"> </w:t>
+                      </w:r>
+                      <w:r>
+                        <w:rPr>
+                          <w:sz w:val="36"/>
+                          <w:szCs w:val="36"/>
+                        </w:rPr>
+                        <w:t xml:space="preserve"> Architectuur en Implementatie</w:t>
+                      </w:r>
+                    </w:p>
+                  </w:txbxContent>
+                </v:textbox>
+                <w10:wrap anchorx="page"/>
+              </v:shape>
+            </w:pict>
+          </mc:Fallback>
+        </mc:AlternateContent>
       </w:r>
       <w:r>
         <w:rPr>
           <w:b/>
           <w:bCs/>
         </w:rPr>
-        <w:t>Datum:</w:t>
-      </w:r>
-    </w:p>
-    <w:p>
-      <w:r>
-        <w:pict w14:anchorId="6B2ECC21">
-          <v:rect id="_x0000_i1073" style="width:0;height:1.5pt" o:hralign="center" o:hrstd="t" o:hr="t" fillcolor="#a0a0a0" stroked="f"/>
-        </w:pict>
-      </w:r>
-    </w:p>
-    <w:p>
-      <w:pPr>
+        <w:tab/>
+      </w:r>
+      <w:r>
         <w:rPr>
           <w:b/>
           <w:bCs/>
         </w:rPr>
-      </w:pPr>
-      <w:r>
+        <w:tab/>
+      </w:r>
+    </w:p>
+    <w:p>
+      <w:pPr>
         <w:rPr>
           <w:b/>
           <w:bCs/>
         </w:rPr>
-        <w:t>1. Inleiding</w:t>
-      </w:r>
-    </w:p>
-    <w:p>
-      <w:r>
-        <w:t>Dit rapport beschrijft de belangrijkste technische en functionele keuzes tijdens de ontwikkeling van de front-end applicatie.</w:t>
-      </w:r>
-    </w:p>
-    <w:p>
-      <w:r>
-        <w:pict w14:anchorId="7D59FA08">
-          <v:rect id="_x0000_i1074" style="width:0;height:1.5pt" o:hralign="center" o:hrstd="t" o:hr="t" fillcolor="#a0a0a0" stroked="f"/>
-        </w:pict>
-      </w:r>
-    </w:p>
-    <w:p>
-      <w:pPr>
+      </w:pPr>
+      <w:r>
+        <w:rPr>
+          <w:rFonts w:ascii="Calibri" w:eastAsia="Calibri" w:hAnsi="Calibri" w:cs="Times New Roman"/>
+          <w:noProof/>
+          <w:sz w:val="22"/>
+          <w:szCs w:val="22"/>
+        </w:rPr>
+        <mc:AlternateContent>
+          <mc:Choice Requires="wps">
+            <w:drawing>
+              <wp:anchor distT="0" distB="0" distL="114300" distR="114300" simplePos="0" relativeHeight="251665408" behindDoc="0" locked="0" layoutInCell="1" allowOverlap="1" wp14:anchorId="739F99D5" wp14:editId="4CDD6DB3">
+                <wp:simplePos x="0" y="0"/>
+                <wp:positionH relativeFrom="column">
+                  <wp:posOffset>-329952</wp:posOffset>
+                </wp:positionH>
+                <wp:positionV relativeFrom="paragraph">
+                  <wp:posOffset>6060523</wp:posOffset>
+                </wp:positionV>
+                <wp:extent cx="6241774" cy="795130"/>
+                <wp:effectExtent l="0" t="0" r="26035" b="24130"/>
+                <wp:wrapNone/>
+                <wp:docPr id="3261159" name="Tekstvak 18"/>
+                <wp:cNvGraphicFramePr/>
+                <a:graphic xmlns:a="http://schemas.openxmlformats.org/drawingml/2006/main">
+                  <a:graphicData uri="http://schemas.microsoft.com/office/word/2010/wordprocessingShape">
+                    <wps:wsp>
+                      <wps:cNvSpPr txBox="1"/>
+                      <wps:spPr>
+                        <a:xfrm>
+                          <a:off x="0" y="0"/>
+                          <a:ext cx="6241774" cy="795130"/>
+                        </a:xfrm>
+                        <a:prstGeom prst="rect">
+                          <a:avLst/>
+                        </a:prstGeom>
+                        <a:solidFill>
+                          <a:schemeClr val="lt1"/>
+                        </a:solidFill>
+                        <a:ln w="6350">
+                          <a:solidFill>
+                            <a:prstClr val="black"/>
+                          </a:solidFill>
+                        </a:ln>
+                      </wps:spPr>
+                      <wps:txbx>
+                        <w:txbxContent>
+                          <w:p>
+                            <w:pPr>
+                              <w:rPr>
+                                <w:b/>
+                                <w:bCs/>
+                                <w:sz w:val="28"/>
+                                <w:szCs w:val="28"/>
+                                <w:lang w:val="en-US"/>
+                              </w:rPr>
+                            </w:pPr>
+                            <w:proofErr w:type="spellStart"/>
+                            <w:r>
+                              <w:rPr>
+                                <w:b/>
+                                <w:bCs/>
+                                <w:sz w:val="28"/>
+                                <w:szCs w:val="28"/>
+                                <w:lang w:val="en-US"/>
+                              </w:rPr>
+                              <w:t>Opleiding</w:t>
+                            </w:r>
+                            <w:proofErr w:type="spellEnd"/>
+                            <w:r>
+                              <w:rPr>
+                                <w:b/>
+                                <w:bCs/>
+                                <w:sz w:val="28"/>
+                                <w:szCs w:val="28"/>
+                                <w:lang w:val="en-US"/>
+                              </w:rPr>
+                              <w:tab/>
+                            </w:r>
+                            <w:r>
+                              <w:rPr>
+                                <w:b/>
+                                <w:bCs/>
+                                <w:sz w:val="28"/>
+                                <w:szCs w:val="28"/>
+                                <w:lang w:val="en-US"/>
+                              </w:rPr>
+                              <w:tab/>
+                            </w:r>
+                            <w:r>
+                              <w:rPr>
+                                <w:b/>
+                                <w:bCs/>
+                                <w:sz w:val="28"/>
+                                <w:szCs w:val="28"/>
+                                <w:lang w:val="en-US"/>
+                              </w:rPr>
+                              <w:tab/>
+                            </w:r>
+                            <w:r>
+                              <w:rPr>
+                                <w:b/>
+                                <w:bCs/>
+                                <w:sz w:val="28"/>
+                                <w:szCs w:val="28"/>
+                                <w:lang w:val="en-US"/>
+                              </w:rPr>
+                              <w:tab/>
+                            </w:r>
+                            <w:proofErr w:type="spellStart"/>
+                            <w:r>
+                              <w:rPr>
+                                <w:b/>
+                                <w:bCs/>
+                                <w:sz w:val="28"/>
+                                <w:szCs w:val="28"/>
+                                <w:lang w:val="en-US"/>
+                              </w:rPr>
+                              <w:t>ModuleCode</w:t>
+                            </w:r>
+                            <w:proofErr w:type="spellEnd"/>
+                            <w:r>
+                              <w:rPr>
+                                <w:b/>
+                                <w:bCs/>
+                                <w:sz w:val="28"/>
+                                <w:szCs w:val="28"/>
+                                <w:lang w:val="en-US"/>
+                              </w:rPr>
+                              <w:tab/>
+                            </w:r>
+                            <w:r>
+                              <w:rPr>
+                                <w:b/>
+                                <w:bCs/>
+                                <w:sz w:val="28"/>
+                                <w:szCs w:val="28"/>
+                                <w:lang w:val="en-US"/>
+                              </w:rPr>
+                              <w:tab/>
+                              <w:t>Versie</w:t>
+                            </w:r>
+                            <w:r>
+                              <w:rPr>
+                                <w:b/>
+                                <w:bCs/>
+                                <w:sz w:val="28"/>
+                                <w:szCs w:val="28"/>
+                                <w:lang w:val="en-US"/>
+                              </w:rPr>
+                              <w:tab/>
+                            </w:r>
+                            <w:r>
+                              <w:rPr>
+                                <w:b/>
+                                <w:bCs/>
+                                <w:sz w:val="28"/>
+                                <w:szCs w:val="28"/>
+                                <w:lang w:val="en-US"/>
+                              </w:rPr>
+                              <w:tab/>
+                            </w:r>
+                            <w:proofErr w:type="spellStart"/>
+                            <w:r>
+                              <w:rPr>
+                                <w:b/>
+                                <w:bCs/>
+                                <w:sz w:val="28"/>
+                                <w:szCs w:val="28"/>
+                                <w:lang w:val="en-US"/>
+                              </w:rPr>
+                              <w:t>Uitgave</w:t>
+                            </w:r>
+                            <w:proofErr w:type="spellEnd"/>
+                          </w:p>
+                          <w:p>
+                            <w:pPr>
+                              <w:rPr>
+                                <w:sz w:val="28"/>
+                                <w:szCs w:val="28"/>
+                                <w:lang w:val="en-US"/>
+                              </w:rPr>
+                            </w:pPr>
+                            <w:r>
+                              <w:rPr>
+                                <w:sz w:val="28"/>
+                                <w:szCs w:val="28"/>
+                                <w:lang w:val="en-US"/>
+                              </w:rPr>
+                              <w:t>AD Software Development</w:t>
+                            </w:r>
+                            <w:r>
+                              <w:rPr>
+                                <w:sz w:val="28"/>
+                                <w:szCs w:val="28"/>
+                                <w:lang w:val="en-US"/>
+                              </w:rPr>
+                              <w:tab/>
+                            </w:r>
+                            <w:r>
+                              <w:rPr>
+                                <w:sz w:val="28"/>
+                                <w:szCs w:val="28"/>
+                              </w:rPr>
+                              <w:t>WFSDAD.CPD.01</w:t>
+                            </w:r>
+                            <w:r>
+                              <w:rPr>
+                                <w:sz w:val="28"/>
+                                <w:szCs w:val="28"/>
+                                <w:lang w:val="en-US"/>
+                              </w:rPr>
+                              <w:tab/>
+                            </w:r>
+                            <w:r>
+                              <w:rPr>
+                                <w:sz w:val="28"/>
+                                <w:szCs w:val="28"/>
+                                <w:lang w:val="en-US"/>
+                              </w:rPr>
+                              <w:tab/>
+                            </w:r>
+                            <w:r>
+                              <w:rPr>
+                                <w:sz w:val="28"/>
+                                <w:szCs w:val="28"/>
+                                <w:lang w:val="en-US"/>
+                              </w:rPr>
+                              <w:t>1</w:t>
+                            </w:r>
+                            <w:r>
+                              <w:rPr>
+                                <w:sz w:val="28"/>
+                                <w:szCs w:val="28"/>
+                                <w:lang w:val="en-US"/>
+                              </w:rPr>
+                              <w:tab/>
+                            </w:r>
+                            <w:r>
+                              <w:rPr>
+                                <w:sz w:val="28"/>
+                                <w:szCs w:val="28"/>
+                                <w:lang w:val="en-US"/>
+                              </w:rPr>
+                              <w:tab/>
+                            </w:r>
+                            <w:r>
+                              <w:rPr>
+                                <w:sz w:val="28"/>
+                                <w:szCs w:val="28"/>
+                                <w:lang w:val="en-US"/>
+                              </w:rPr>
+                              <w:t>15-12-2025</w:t>
+                            </w:r>
+                          </w:p>
+                          <w:p/>
+                        </w:txbxContent>
+                      </wps:txbx>
+                      <wps:bodyPr rot="0" spcFirstLastPara="0" vertOverflow="overflow" horzOverflow="overflow" vert="horz" wrap="square" lIns="91440" tIns="45720" rIns="91440" bIns="45720" numCol="1" spcCol="0" rtlCol="0" fromWordArt="0" anchor="t" anchorCtr="0" forceAA="0" compatLnSpc="1">
+                        <a:prstTxWarp prst="textNoShape">
+                          <a:avLst/>
+                        </a:prstTxWarp>
+                        <a:noAutofit/>
+                      </wps:bodyPr>
+                    </wps:wsp>
+                  </a:graphicData>
+                </a:graphic>
+              </wp:anchor>
+            </w:drawing>
+          </mc:Choice>
+          <mc:Fallback>
+            <w:pict>
+              <v:shape w14:anchorId="739F99D5" id="Tekstvak 18" o:spid="_x0000_s1027" type="#_x0000_t202" style="position:absolute;margin-left:-26pt;margin-top:477.2pt;width:491.5pt;height:62.6pt;z-index:251665408;visibility:visible;mso-wrap-style:square;mso-wrap-distance-left:9pt;mso-wrap-distance-top:0;mso-wrap-distance-right:9pt;mso-wrap-distance-bottom:0;mso-position-horizontal:absolute;mso-position-horizontal-relative:text;mso-position-vertical:absolute;mso-position-vertical-relative:text;v-text-anchor:top" o:gfxdata="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" fillcolor="white [3201]" strokeweight=".5pt">
+                <v:textbox>
+                  <w:txbxContent>
+                    <w:p>
+                      <w:pPr>
+                        <w:rPr>
+                          <w:b/>
+                          <w:bCs/>
+                          <w:sz w:val="28"/>
+                          <w:szCs w:val="28"/>
+                          <w:lang w:val="en-US"/>
+                        </w:rPr>
+                      </w:pPr>
+                      <w:proofErr w:type="spellStart"/>
+                      <w:r>
+                        <w:rPr>
+                          <w:b/>
+                          <w:bCs/>
+                          <w:sz w:val="28"/>
+                          <w:szCs w:val="28"/>
+                          <w:lang w:val="en-US"/>
+                        </w:rPr>
+                        <w:t>Opleiding</w:t>
+                      </w:r>
+                      <w:proofErr w:type="spellEnd"/>
+                      <w:r>
+                        <w:rPr>
+                          <w:b/>
+                          <w:bCs/>
+                          <w:sz w:val="28"/>
+                          <w:szCs w:val="28"/>
+                          <w:lang w:val="en-US"/>
+                        </w:rPr>
+                        <w:tab/>
+                      </w:r>
+                      <w:r>
+                        <w:rPr>
+                          <w:b/>
+                          <w:bCs/>
+                          <w:sz w:val="28"/>
+                          <w:szCs w:val="28"/>
+                          <w:lang w:val="en-US"/>
+                        </w:rPr>
+                        <w:tab/>
+                      </w:r>
+                      <w:r>
+                        <w:rPr>
+                          <w:b/>
+                          <w:bCs/>
+                          <w:sz w:val="28"/>
+                          <w:szCs w:val="28"/>
+                          <w:lang w:val="en-US"/>
+                        </w:rPr>
+                        <w:tab/>
+                      </w:r>
+                      <w:r>
+                        <w:rPr>
+                          <w:b/>
+                          <w:bCs/>
+                          <w:sz w:val="28"/>
+                          <w:szCs w:val="28"/>
+                          <w:lang w:val="en-US"/>
+                        </w:rPr>
+                        <w:tab/>
+                      </w:r>
+                      <w:proofErr w:type="spellStart"/>
+                      <w:r>
+                        <w:rPr>
+                          <w:b/>
+                          <w:bCs/>
+                          <w:sz w:val="28"/>
+                          <w:szCs w:val="28"/>
+                          <w:lang w:val="en-US"/>
+                        </w:rPr>
+                        <w:t>ModuleCode</w:t>
+                      </w:r>
+                      <w:proofErr w:type="spellEnd"/>
+                      <w:r>
+                        <w:rPr>
+                          <w:b/>
+                          <w:bCs/>
+                          <w:sz w:val="28"/>
+                          <w:szCs w:val="28"/>
+                          <w:lang w:val="en-US"/>
+                        </w:rPr>
+                        <w:tab/>
+                      </w:r>
+                      <w:r>
+                        <w:rPr>
+                          <w:b/>
+                          <w:bCs/>
+                          <w:sz w:val="28"/>
+                          <w:szCs w:val="28"/>
+                          <w:lang w:val="en-US"/>
+                        </w:rPr>
+                        <w:tab/>
+                        <w:t>Versie</w:t>
+                      </w:r>
+                      <w:r>
+                        <w:rPr>
+                          <w:b/>
+                          <w:bCs/>
+                          <w:sz w:val="28"/>
+                          <w:szCs w:val="28"/>
+                          <w:lang w:val="en-US"/>
+                        </w:rPr>
+                        <w:tab/>
+                      </w:r>
+                      <w:r>
+                        <w:rPr>
+                          <w:b/>
+                          <w:bCs/>
+                          <w:sz w:val="28"/>
+                          <w:szCs w:val="28"/>
+                          <w:lang w:val="en-US"/>
+                        </w:rPr>
+                        <w:tab/>
+                      </w:r>
+                      <w:proofErr w:type="spellStart"/>
+                      <w:r>
+                        <w:rPr>
+                          <w:b/>
+                          <w:bCs/>
+                          <w:sz w:val="28"/>
+                          <w:szCs w:val="28"/>
+                          <w:lang w:val="en-US"/>
+                        </w:rPr>
+                        <w:t>Uitgave</w:t>
+                      </w:r>
+                      <w:proofErr w:type="spellEnd"/>
+                    </w:p>
+                    <w:p>
+                      <w:pPr>
+                        <w:rPr>
+                          <w:sz w:val="28"/>
+                          <w:szCs w:val="28"/>
+                          <w:lang w:val="en-US"/>
+                        </w:rPr>
+                      </w:pPr>
+                      <w:r>
+                        <w:rPr>
+                          <w:sz w:val="28"/>
+                          <w:szCs w:val="28"/>
+                          <w:lang w:val="en-US"/>
+                        </w:rPr>
+                        <w:t>AD Software Development</w:t>
+                      </w:r>
+                      <w:r>
+                        <w:rPr>
+                          <w:sz w:val="28"/>
+                          <w:szCs w:val="28"/>
+                          <w:lang w:val="en-US"/>
+                        </w:rPr>
+                        <w:tab/>
+                      </w:r>
+                      <w:r>
+                        <w:rPr>
+                          <w:sz w:val="28"/>
+                          <w:szCs w:val="28"/>
+                        </w:rPr>
+                        <w:t>WFSDAD.CPD.01</w:t>
+                      </w:r>
+                      <w:r>
+                        <w:rPr>
+                          <w:sz w:val="28"/>
+                          <w:szCs w:val="28"/>
+                          <w:lang w:val="en-US"/>
+                        </w:rPr>
+                        <w:tab/>
+                      </w:r>
+                      <w:r>
+                        <w:rPr>
+                          <w:sz w:val="28"/>
+                          <w:szCs w:val="28"/>
+                          <w:lang w:val="en-US"/>
+                        </w:rPr>
+                        <w:tab/>
+                      </w:r>
+                      <w:r>
+                        <w:rPr>
+                          <w:sz w:val="28"/>
+                          <w:szCs w:val="28"/>
+                          <w:lang w:val="en-US"/>
+                        </w:rPr>
+                        <w:t>1</w:t>
+                      </w:r>
+                      <w:r>
+                        <w:rPr>
+                          <w:sz w:val="28"/>
+                          <w:szCs w:val="28"/>
+                          <w:lang w:val="en-US"/>
+                        </w:rPr>
+                        <w:tab/>
+                      </w:r>
+                      <w:r>
+                        <w:rPr>
+                          <w:sz w:val="28"/>
+                          <w:szCs w:val="28"/>
+                          <w:lang w:val="en-US"/>
+                        </w:rPr>
+                        <w:tab/>
+                      </w:r>
+                      <w:r>
+                        <w:rPr>
+                          <w:sz w:val="28"/>
+                          <w:szCs w:val="28"/>
+                          <w:lang w:val="en-US"/>
+                        </w:rPr>
+                        <w:t>15-12-2025</w:t>
+                      </w:r>
+                    </w:p>
+                    <w:p/>
+                  </w:txbxContent>
+                </v:textbox>
+              </v:shape>
+            </w:pict>
+          </mc:Fallback>
+        </mc:AlternateContent>
+      </w:r>
+      <w:r>
+        <w:rPr>
+          <w:rFonts w:ascii="Calibri" w:eastAsia="Calibri" w:hAnsi="Calibri" w:cs="Times New Roman"/>
+          <w:noProof/>
+          <w:sz w:val="22"/>
+          <w:szCs w:val="22"/>
+        </w:rPr>
+        <mc:AlternateContent>
+          <mc:Choice Requires="wps">
+            <w:drawing>
+              <wp:anchor distT="45720" distB="45720" distL="114300" distR="114300" simplePos="0" relativeHeight="251664384" behindDoc="0" locked="0" layoutInCell="1" allowOverlap="1" wp14:anchorId="65C64677" wp14:editId="028A264A">
+                <wp:simplePos x="0" y="0"/>
+                <wp:positionH relativeFrom="column">
+                  <wp:posOffset>4505119</wp:posOffset>
+                </wp:positionH>
+                <wp:positionV relativeFrom="paragraph">
+                  <wp:posOffset>7138596</wp:posOffset>
+                </wp:positionV>
+                <wp:extent cx="2155825" cy="793115"/>
+                <wp:effectExtent l="0" t="0" r="0" b="6985"/>
+                <wp:wrapSquare wrapText="bothSides"/>
+                <wp:docPr id="16" name="Text Box 2"/>
+                <wp:cNvGraphicFramePr>
+                  <a:graphicFrameLocks xmlns:a="http://schemas.openxmlformats.org/drawingml/2006/main"/>
+                </wp:cNvGraphicFramePr>
+                <a:graphic xmlns:a="http://schemas.openxmlformats.org/drawingml/2006/main">
+                  <a:graphicData uri="http://schemas.microsoft.com/office/word/2010/wordprocessingShape">
+                    <wps:wsp>
+                      <wps:cNvSpPr txBox="1">
+                        <a:spLocks noChangeArrowheads="1"/>
+                      </wps:cNvSpPr>
+                      <wps:spPr bwMode="auto">
+                        <a:xfrm>
+                          <a:off x="0" y="0"/>
+                          <a:ext cx="2155825" cy="793115"/>
+                        </a:xfrm>
+                        <a:prstGeom prst="rect">
+                          <a:avLst/>
+                        </a:prstGeom>
+                        <a:solidFill>
+                          <a:srgbClr val="FFFFFF"/>
+                        </a:solidFill>
+                        <a:ln w="9525">
+                          <a:noFill/>
+                          <a:miter lim="800000"/>
+                          <a:headEnd/>
+                          <a:tailEnd/>
+                        </a:ln>
+                      </wps:spPr>
+                      <wps:txbx>
+                        <w:txbxContent>
+                          <w:p>
+                            <w:pPr>
+                              <w:rPr>
+                                <w:b/>
+                                <w:bCs/>
+                                <w:sz w:val="18"/>
+                                <w:szCs w:val="18"/>
+                              </w:rPr>
+                            </w:pPr>
+                            <w:r>
+                              <w:rPr>
+                                <w:b/>
+                                <w:bCs/>
+                                <w:sz w:val="18"/>
+                                <w:szCs w:val="18"/>
+                              </w:rPr>
+                              <w:t>Student</w:t>
+                            </w:r>
+                          </w:p>
+                          <w:p>
+                            <w:pPr>
+                              <w:rPr>
+                                <w:sz w:val="18"/>
+                                <w:szCs w:val="18"/>
+                              </w:rPr>
+                            </w:pPr>
+                            <w:r>
+                              <w:rPr>
+                                <w:sz w:val="18"/>
+                                <w:szCs w:val="18"/>
+                              </w:rPr>
+                              <w:t xml:space="preserve">Denzel Bendt </w:t>
+                            </w:r>
+                            <w:r>
+                              <w:rPr>
+                                <w:sz w:val="18"/>
+                                <w:szCs w:val="18"/>
+                              </w:rPr>
+                              <w:t>s113658</w:t>
+                            </w:r>
+                          </w:p>
+                          <w:p>
+                            <w:pPr>
+                              <w:rPr>
+                                <w:sz w:val="18"/>
+                                <w:szCs w:val="18"/>
+                              </w:rPr>
+                            </w:pPr>
+                          </w:p>
+                        </w:txbxContent>
+                      </wps:txbx>
+                      <wps:bodyPr rot="0" vert="horz" wrap="square" lIns="91440" tIns="45720" rIns="91440" bIns="45720" anchor="t" anchorCtr="0">
+                        <a:noAutofit/>
+                      </wps:bodyPr>
+                    </wps:wsp>
+                  </a:graphicData>
+                </a:graphic>
+                <wp14:sizeRelH relativeFrom="margin">
+                  <wp14:pctWidth>0</wp14:pctWidth>
+                </wp14:sizeRelH>
+                <wp14:sizeRelV relativeFrom="margin">
+                  <wp14:pctHeight>0</wp14:pctHeight>
+                </wp14:sizeRelV>
+              </wp:anchor>
+            </w:drawing>
+          </mc:Choice>
+          <mc:Fallback>
+            <w:pict>
+              <v:shape w14:anchorId="65C64677" id="Text Box 2" o:spid="_x0000_s1028" type="#_x0000_t202" style="position:absolute;margin-left:354.75pt;margin-top:562.1pt;width:169.75pt;height:62.45pt;z-index:251664384;visibility:visible;mso-wrap-style:square;mso-width-percent:0;mso-height-percent:0;mso-wrap-distance-left:9pt;mso-wrap-distance-top:3.6pt;mso-wrap-distance-right:9pt;mso-wrap-distance-bottom:3.6pt;mso-position-horizontal:absolute;mso-position-horizontal-relative:text;mso-position-vertical:absolute;mso-position-vertical-relative:text;mso-width-percent:0;mso-height-percent:0;mso-width-relative:margin;mso-height-relative:margin;v-text-anchor:top" o:gfxdata="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" stroked="f">
+                <v:textbox>
+                  <w:txbxContent>
+                    <w:p>
+                      <w:pPr>
+                        <w:rPr>
+                          <w:b/>
+                          <w:bCs/>
+                          <w:sz w:val="18"/>
+                          <w:szCs w:val="18"/>
+                        </w:rPr>
+                      </w:pPr>
+                      <w:r>
+                        <w:rPr>
+                          <w:b/>
+                          <w:bCs/>
+                          <w:sz w:val="18"/>
+                          <w:szCs w:val="18"/>
+                        </w:rPr>
+                        <w:t>Student</w:t>
+                      </w:r>
+                    </w:p>
+                    <w:p>
+                      <w:pPr>
+                        <w:rPr>
+                          <w:sz w:val="18"/>
+                          <w:szCs w:val="18"/>
+                        </w:rPr>
+                      </w:pPr>
+                      <w:r>
+                        <w:rPr>
+                          <w:sz w:val="18"/>
+                          <w:szCs w:val="18"/>
+                        </w:rPr>
+                        <w:t xml:space="preserve">Denzel Bendt </w:t>
+                      </w:r>
+                      <w:r>
+                        <w:rPr>
+                          <w:sz w:val="18"/>
+                          <w:szCs w:val="18"/>
+                        </w:rPr>
+                        <w:t>s113658</w:t>
+                      </w:r>
+                    </w:p>
+                    <w:p>
+                      <w:pPr>
+                        <w:rPr>
+                          <w:sz w:val="18"/>
+                          <w:szCs w:val="18"/>
+                        </w:rPr>
+                      </w:pPr>
+                    </w:p>
+                  </w:txbxContent>
+                </v:textbox>
+                <w10:wrap type="square"/>
+              </v:shape>
+            </w:pict>
+          </mc:Fallback>
+        </mc:AlternateContent>
+      </w:r>
+      <w:r>
+        <w:rPr>
+          <w:b/>
+          <w:bCs/>
+          <w:noProof/>
+        </w:rPr>
+        <w:drawing>
+          <wp:anchor distT="0" distB="0" distL="114300" distR="114300" simplePos="0" relativeHeight="251662336" behindDoc="1" locked="0" layoutInCell="1" allowOverlap="1" wp14:anchorId="08EB9D4F" wp14:editId="5C10FD9A">
+            <wp:simplePos x="0" y="0"/>
+            <wp:positionH relativeFrom="column">
+              <wp:posOffset>2413421</wp:posOffset>
+            </wp:positionH>
+            <wp:positionV relativeFrom="page">
+              <wp:posOffset>9025247</wp:posOffset>
+            </wp:positionV>
+            <wp:extent cx="1209675" cy="749935"/>
+            <wp:effectExtent l="0" t="0" r="9525" b="0"/>
+            <wp:wrapTight wrapText="bothSides">
+              <wp:wrapPolygon edited="0">
+                <wp:start x="0" y="0"/>
+                <wp:lineTo x="0" y="20850"/>
+                <wp:lineTo x="21430" y="20850"/>
+                <wp:lineTo x="21430" y="0"/>
+                <wp:lineTo x="0" y="0"/>
+              </wp:wrapPolygon>
+            </wp:wrapTight>
+            <wp:docPr id="569821398" name="Afbeelding 14" descr="Afbeelding met tekst, Lettertype, schermopname, ontwerp&#10;&#10;Door AI gegenereerde inhoud is mogelijk onjuist."/>
+            <wp:cNvGraphicFramePr>
+              <a:graphicFrameLocks xmlns:a="http://schemas.openxmlformats.org/drawingml/2006/main" noChangeAspect="1"/>
+            </wp:cNvGraphicFramePr>
+            <a:graphic xmlns:a="http://schemas.openxmlformats.org/drawingml/2006/main">
+              <a:graphicData uri="http://schemas.openxmlformats.org/drawingml/2006/picture">
+                <pic:pic xmlns:pic="http://schemas.openxmlformats.org/drawingml/2006/picture">
+                  <pic:nvPicPr>
+                    <pic:cNvPr id="569821398" name="Afbeelding 14" descr="Afbeelding met tekst, Lettertype, schermopname, ontwerp&#10;&#10;Door AI gegenereerde inhoud is mogelijk onjuist."/>
+                    <pic:cNvPicPr>
+                      <a:picLocks noChangeAspect="1" noChangeArrowheads="1"/>
+                    </pic:cNvPicPr>
+                  </pic:nvPicPr>
+                  <pic:blipFill>
+                    <a:blip r:embed="rId8">
+                      <a:extLst>
+                        <a:ext uri="{28A0092B-C50C-407E-A947-70E740481C1C}">
+                          <a14:useLocalDpi xmlns:a14="http://schemas.microsoft.com/office/drawing/2010/main" val="0"/>
+                        </a:ext>
+                      </a:extLst>
+                    </a:blip>
+                    <a:srcRect/>
+                    <a:stretch>
+                      <a:fillRect/>
+                    </a:stretch>
+                  </pic:blipFill>
+                  <pic:spPr bwMode="auto">
+                    <a:xfrm>
+                      <a:off x="0" y="0"/>
+                      <a:ext cx="1209675" cy="749935"/>
+                    </a:xfrm>
+                    <a:prstGeom prst="rect">
+                      <a:avLst/>
+                    </a:prstGeom>
+                    <a:noFill/>
+                  </pic:spPr>
+                </pic:pic>
+              </a:graphicData>
+            </a:graphic>
+            <wp14:sizeRelV relativeFrom="margin">
+              <wp14:pctHeight>0</wp14:pctHeight>
+            </wp14:sizeRelV>
+          </wp:anchor>
+        </w:drawing>
+      </w:r>
+      <w:r>
+        <w:rPr>
+          <w:b/>
+          <w:bCs/>
+          <w:noProof/>
+        </w:rPr>
+        <w:drawing>
+          <wp:anchor distT="0" distB="0" distL="114300" distR="114300" simplePos="0" relativeHeight="251661312" behindDoc="1" locked="0" layoutInCell="1" allowOverlap="1" wp14:anchorId="2D167CE3" wp14:editId="297FEFE7">
+            <wp:simplePos x="0" y="0"/>
+            <wp:positionH relativeFrom="column">
+              <wp:posOffset>-745416</wp:posOffset>
+            </wp:positionH>
+            <wp:positionV relativeFrom="page">
+              <wp:posOffset>9084623</wp:posOffset>
+            </wp:positionV>
+            <wp:extent cx="2463165" cy="707390"/>
+            <wp:effectExtent l="0" t="0" r="0" b="0"/>
+            <wp:wrapTight wrapText="bothSides">
+              <wp:wrapPolygon edited="0">
+                <wp:start x="0" y="0"/>
+                <wp:lineTo x="0" y="20941"/>
+                <wp:lineTo x="21383" y="20941"/>
+                <wp:lineTo x="21383" y="0"/>
+                <wp:lineTo x="0" y="0"/>
+              </wp:wrapPolygon>
+            </wp:wrapTight>
+            <wp:docPr id="1067024763" name="Afbeelding 12" descr="Afbeelding met Lettertype, logo, Graphics, tekst&#10;&#10;Door AI gegenereerde inhoud is mogelijk onjuist."/>
+            <wp:cNvGraphicFramePr>
+              <a:graphicFrameLocks xmlns:a="http://schemas.openxmlformats.org/drawingml/2006/main" noChangeAspect="1"/>
+            </wp:cNvGraphicFramePr>
+            <a:graphic xmlns:a="http://schemas.openxmlformats.org/drawingml/2006/main">
+              <a:graphicData uri="http://schemas.openxmlformats.org/drawingml/2006/picture">
+                <pic:pic xmlns:pic="http://schemas.openxmlformats.org/drawingml/2006/picture">
+                  <pic:nvPicPr>
+                    <pic:cNvPr id="1067024763" name="Afbeelding 12" descr="Afbeelding met Lettertype, logo, Graphics, tekst&#10;&#10;Door AI gegenereerde inhoud is mogelijk onjuist."/>
+                    <pic:cNvPicPr>
+                      <a:picLocks noChangeAspect="1" noChangeArrowheads="1"/>
+                    </pic:cNvPicPr>
+                  </pic:nvPicPr>
+                  <pic:blipFill>
+                    <a:blip r:embed="rId9">
+                      <a:extLst>
+                        <a:ext uri="{28A0092B-C50C-407E-A947-70E740481C1C}">
+                          <a14:useLocalDpi xmlns:a14="http://schemas.microsoft.com/office/drawing/2010/main" val="0"/>
+                        </a:ext>
+                      </a:extLst>
+                    </a:blip>
+                    <a:srcRect/>
+                    <a:stretch>
+                      <a:fillRect/>
+                    </a:stretch>
+                  </pic:blipFill>
+                  <pic:spPr bwMode="auto">
+                    <a:xfrm>
+                      <a:off x="0" y="0"/>
+                      <a:ext cx="2463165" cy="707390"/>
+                    </a:xfrm>
+                    <a:prstGeom prst="rect">
+                      <a:avLst/>
+                    </a:prstGeom>
+                    <a:noFill/>
+                  </pic:spPr>
+                </pic:pic>
+              </a:graphicData>
+            </a:graphic>
+          </wp:anchor>
+        </w:drawing>
+      </w:r>
+      <w:r>
+        <w:rPr>
+          <w:b/>
+          <w:bCs/>
+          <w:noProof/>
+        </w:rPr>
+        <w:drawing>
+          <wp:anchor distT="0" distB="0" distL="114300" distR="114300" simplePos="0" relativeHeight="251660288" behindDoc="1" locked="0" layoutInCell="1" allowOverlap="1" wp14:anchorId="72975767" wp14:editId="5F33F0EC">
+            <wp:simplePos x="0" y="0"/>
+            <wp:positionH relativeFrom="margin">
+              <wp:posOffset>-579755</wp:posOffset>
+            </wp:positionH>
+            <wp:positionV relativeFrom="margin">
+              <wp:posOffset>2152015</wp:posOffset>
+            </wp:positionV>
+            <wp:extent cx="6905625" cy="4579620"/>
+            <wp:effectExtent l="0" t="0" r="0" b="0"/>
+            <wp:wrapNone/>
+            <wp:docPr id="1618722568" name="Afbeelding 11" descr="Afbeelding met kleding, tekenfilm, schermopname, ontwerp&#10;&#10;Door AI gegenereerde inhoud is mogelijk onjuist."/>
+            <wp:cNvGraphicFramePr>
+              <a:graphicFrameLocks xmlns:a="http://schemas.openxmlformats.org/drawingml/2006/main" noChangeAspect="1"/>
+            </wp:cNvGraphicFramePr>
+            <a:graphic xmlns:a="http://schemas.openxmlformats.org/drawingml/2006/main">
+              <a:graphicData uri="http://schemas.openxmlformats.org/drawingml/2006/picture">
+                <pic:pic xmlns:pic="http://schemas.openxmlformats.org/drawingml/2006/picture">
+                  <pic:nvPicPr>
+                    <pic:cNvPr id="1618722568" name="Afbeelding 11" descr="Afbeelding met kleding, tekenfilm, schermopname, ontwerp&#10;&#10;Door AI gegenereerde inhoud is mogelijk onjuist."/>
+                    <pic:cNvPicPr>
+                      <a:picLocks noChangeAspect="1" noChangeArrowheads="1"/>
+                    </pic:cNvPicPr>
+                  </pic:nvPicPr>
+                  <pic:blipFill>
+                    <a:blip r:embed="rId10">
+                      <a:alphaModFix/>
+                      <a:extLst>
+                        <a:ext uri="{BEBA8EAE-BF5A-486C-A8C5-ECC9F3942E4B}">
+                          <a14:imgProps xmlns:a14="http://schemas.microsoft.com/office/drawing/2010/main">
+                            <a14:imgLayer r:embed="rId11">
+                              <a14:imgEffect>
+                                <a14:colorTemperature colorTemp="11200"/>
+                              </a14:imgEffect>
+                              <a14:imgEffect>
+                                <a14:brightnessContrast contrast="40000"/>
+                              </a14:imgEffect>
+                            </a14:imgLayer>
+                          </a14:imgProps>
+                        </a:ext>
+                        <a:ext uri="{28A0092B-C50C-407E-A947-70E740481C1C}">
+                          <a14:useLocalDpi xmlns:a14="http://schemas.microsoft.com/office/drawing/2010/main" val="0"/>
+                        </a:ext>
+                      </a:extLst>
+                    </a:blip>
+                    <a:srcRect/>
+                    <a:stretch>
+                      <a:fillRect/>
+                    </a:stretch>
+                  </pic:blipFill>
+                  <pic:spPr bwMode="auto">
+                    <a:xfrm>
+                      <a:off x="0" y="0"/>
+                      <a:ext cx="6905625" cy="4579620"/>
+                    </a:xfrm>
+                    <a:prstGeom prst="rect">
+                      <a:avLst/>
+                    </a:prstGeom>
+                    <a:noFill/>
+                  </pic:spPr>
+                </pic:pic>
+              </a:graphicData>
+            </a:graphic>
+            <wp14:sizeRelH relativeFrom="margin">
+              <wp14:pctWidth>0</wp14:pctWidth>
+            </wp14:sizeRelH>
+            <wp14:sizeRelV relativeFrom="margin">
+              <wp14:pctHeight>0</wp14:pctHeight>
+            </wp14:sizeRelV>
+          </wp:anchor>
+        </w:drawing>
+      </w:r>
+      <w:r>
         <w:rPr>
           <w:b/>
           <w:bCs/>
         </w:rPr>
-      </w:pPr>
+        <w:br w:type="page"/>
+      </w:r>
+    </w:p>
+    <w:p/>
+    <w:p/>
+    <w:sdt>
+      <w:sdtPr>
+        <w:id w:val="1453123040"/>
+        <w:docPartObj>
+          <w:docPartGallery w:val="Table of Contents"/>
+          <w:docPartUnique/>
+        </w:docPartObj>
+      </w:sdtPr>
+      <w:sdtEndPr>
+        <w:rPr>
+          <w:rFonts w:asciiTheme="minorHAnsi" w:eastAsiaTheme="minorHAnsi" w:hAnsiTheme="minorHAnsi" w:cstheme="minorBidi"/>
+          <w:b/>
+          <w:bCs/>
+          <w:color w:val="auto"/>
+          <w:kern w:val="2"/>
+          <w:sz w:val="24"/>
+          <w:szCs w:val="24"/>
+          <w:lang w:eastAsia="en-US"/>
+          <w14:ligatures w14:val="standardContextual"/>
+        </w:rPr>
+      </w:sdtEndPr>
+      <w:sdtContent>
+        <w:p>
+          <w:pPr>
+            <w:pStyle w:val="Kopvaninhoudsopgave"/>
+          </w:pPr>
+          <w:r>
+            <w:t>Inhoud</w:t>
+          </w:r>
+        </w:p>
+        <w:p>
+          <w:pPr>
+            <w:pStyle w:val="Inhopg2"/>
+            <w:tabs>
+              <w:tab w:val="right" w:leader="dot" w:pos="9062"/>
+            </w:tabs>
+            <w:rPr>
+              <w:noProof/>
+            </w:rPr>
+          </w:pPr>
+          <w:r>
+            <w:fldChar w:fldCharType="begin"/>
+          </w:r>
+          <w:r>
+            <w:instrText xml:space="preserve"> TOC \o "1-3" \h \z \u </w:instrText>
+          </w:r>
+          <w:r>
+            <w:fldChar w:fldCharType="separate"/>
+          </w:r>
+          <w:hyperlink w:anchor="_Toc219735803" w:history="1">
+            <w:r>
+              <w:rPr>
+                <w:rStyle w:val="Hyperlink"/>
+                <w:noProof/>
+              </w:rPr>
+              <w:t>1. Inleiding</w:t>
+            </w:r>
+            <w:r>
+              <w:rPr>
+                <w:noProof/>
+                <w:webHidden/>
+              </w:rPr>
+              <w:tab/>
+            </w:r>
+            <w:r>
+              <w:rPr>
+                <w:noProof/>
+                <w:webHidden/>
+              </w:rPr>
+              <w:fldChar w:fldCharType="begin"/>
+            </w:r>
+            <w:r>
+              <w:rPr>
+                <w:noProof/>
+                <w:webHidden/>
+              </w:rPr>
+              <w:instrText xml:space="preserve"> PAGEREF _Toc219735803 \h </w:instrText>
+            </w:r>
+            <w:r>
+              <w:rPr>
+                <w:noProof/>
+                <w:webHidden/>
+              </w:rPr>
+            </w:r>
+            <w:r>
+              <w:rPr>
+                <w:noProof/>
+                <w:webHidden/>
+              </w:rPr>
+              <w:fldChar w:fldCharType="separate"/>
+            </w:r>
+            <w:r>
+              <w:rPr>
+                <w:noProof/>
+                <w:webHidden/>
+              </w:rPr>
+              <w:t>2</w:t>
+            </w:r>
+            <w:r>
+              <w:rPr>
+                <w:noProof/>
+                <w:webHidden/>
+              </w:rPr>
+              <w:fldChar w:fldCharType="end"/>
+            </w:r>
+          </w:hyperlink>
+        </w:p>
+        <w:p>
+          <w:pPr>
+            <w:pStyle w:val="Inhopg2"/>
+            <w:tabs>
+              <w:tab w:val="right" w:leader="dot" w:pos="9062"/>
+            </w:tabs>
+            <w:rPr>
+              <w:noProof/>
+            </w:rPr>
+          </w:pPr>
+          <w:hyperlink w:anchor="_Toc219735804" w:history="1">
+            <w:r>
+              <w:rPr>
+                <w:rStyle w:val="Hyperlink"/>
+                <w:noProof/>
+              </w:rPr>
+              <w:t>2. Overzicht van requirements</w:t>
+            </w:r>
+            <w:r>
+              <w:rPr>
+                <w:noProof/>
+                <w:webHidden/>
+              </w:rPr>
+              <w:tab/>
+            </w:r>
+            <w:r>
+              <w:rPr>
+                <w:noProof/>
+                <w:webHidden/>
+              </w:rPr>
+              <w:fldChar w:fldCharType="begin"/>
+            </w:r>
+            <w:r>
+              <w:rPr>
+                <w:noProof/>
+                <w:webHidden/>
+              </w:rPr>
+              <w:instrText xml:space="preserve"> PAGEREF _Toc219735804 \h </w:instrText>
+            </w:r>
+            <w:r>
+              <w:rPr>
+                <w:noProof/>
+                <w:webHidden/>
+              </w:rPr>
+            </w:r>
+            <w:r>
+              <w:rPr>
+                <w:noProof/>
+                <w:webHidden/>
+              </w:rPr>
+              <w:fldChar w:fldCharType="separate"/>
+            </w:r>
+            <w:r>
+              <w:rPr>
+                <w:noProof/>
+                <w:webHidden/>
+              </w:rPr>
+              <w:t>3</w:t>
+            </w:r>
+            <w:r>
+              <w:rPr>
+                <w:noProof/>
+                <w:webHidden/>
+              </w:rPr>
+              <w:fldChar w:fldCharType="end"/>
+            </w:r>
+          </w:hyperlink>
+        </w:p>
+        <w:p>
+          <w:pPr>
+            <w:pStyle w:val="Inhopg2"/>
+            <w:tabs>
+              <w:tab w:val="right" w:leader="dot" w:pos="9062"/>
+            </w:tabs>
+            <w:rPr>
+              <w:noProof/>
+            </w:rPr>
+          </w:pPr>
+          <w:hyperlink w:anchor="_Toc219735805" w:history="1">
+            <w:r>
+              <w:rPr>
+                <w:rStyle w:val="Hyperlink"/>
+                <w:noProof/>
+              </w:rPr>
+              <w:t>3. Technologiekeuzes</w:t>
+            </w:r>
+            <w:r>
+              <w:rPr>
+                <w:noProof/>
+                <w:webHidden/>
+              </w:rPr>
+              <w:tab/>
+            </w:r>
+            <w:r>
+              <w:rPr>
+                <w:noProof/>
+                <w:webHidden/>
+              </w:rPr>
+              <w:fldChar w:fldCharType="begin"/>
+            </w:r>
+            <w:r>
+              <w:rPr>
+                <w:noProof/>
+                <w:webHidden/>
+              </w:rPr>
+              <w:instrText xml:space="preserve"> PAGEREF _Toc219735805 \h </w:instrText>
+            </w:r>
+            <w:r>
+              <w:rPr>
+                <w:noProof/>
+                <w:webHidden/>
+              </w:rPr>
+            </w:r>
+            <w:r>
+              <w:rPr>
+                <w:noProof/>
+                <w:webHidden/>
+              </w:rPr>
+              <w:fldChar w:fldCharType="separate"/>
+            </w:r>
+            <w:r>
+              <w:rPr>
+                <w:noProof/>
+                <w:webHidden/>
+              </w:rPr>
+              <w:t>3</w:t>
+            </w:r>
+            <w:r>
+              <w:rPr>
+                <w:noProof/>
+                <w:webHidden/>
+              </w:rPr>
+              <w:fldChar w:fldCharType="end"/>
+            </w:r>
+          </w:hyperlink>
+        </w:p>
+        <w:p>
+          <w:pPr>
+            <w:pStyle w:val="Inhopg3"/>
+            <w:tabs>
+              <w:tab w:val="right" w:leader="dot" w:pos="9062"/>
+            </w:tabs>
+            <w:rPr>
+              <w:noProof/>
+            </w:rPr>
+          </w:pPr>
+          <w:hyperlink w:anchor="_Toc219735806" w:history="1">
+            <w:r>
+              <w:rPr>
+                <w:rStyle w:val="Hyperlink"/>
+                <w:noProof/>
+              </w:rPr>
+              <w:t>3.1 Front-end: Flutter</w:t>
+            </w:r>
+            <w:r>
+              <w:rPr>
+                <w:noProof/>
+                <w:webHidden/>
+              </w:rPr>
+              <w:tab/>
+            </w:r>
+            <w:r>
+              <w:rPr>
+                <w:noProof/>
+                <w:webHidden/>
+              </w:rPr>
+              <w:fldChar w:fldCharType="begin"/>
+            </w:r>
+            <w:r>
+              <w:rPr>
+                <w:noProof/>
+                <w:webHidden/>
+              </w:rPr>
+              <w:instrText xml:space="preserve"> PAGEREF _Toc219735806 \h </w:instrText>
+            </w:r>
+            <w:r>
+              <w:rPr>
+                <w:noProof/>
+                <w:webHidden/>
+              </w:rPr>
+            </w:r>
+            <w:r>
+              <w:rPr>
+                <w:noProof/>
+                <w:webHidden/>
+              </w:rPr>
+              <w:fldChar w:fldCharType="separate"/>
+            </w:r>
+            <w:r>
+              <w:rPr>
+                <w:noProof/>
+                <w:webHidden/>
+              </w:rPr>
+              <w:t>3</w:t>
+            </w:r>
+            <w:r>
+              <w:rPr>
+                <w:noProof/>
+                <w:webHidden/>
+              </w:rPr>
+              <w:fldChar w:fldCharType="end"/>
+            </w:r>
+          </w:hyperlink>
+        </w:p>
+        <w:p>
+          <w:pPr>
+            <w:pStyle w:val="Inhopg3"/>
+            <w:tabs>
+              <w:tab w:val="right" w:leader="dot" w:pos="9062"/>
+            </w:tabs>
+            <w:rPr>
+              <w:noProof/>
+            </w:rPr>
+          </w:pPr>
+          <w:hyperlink w:anchor="_Toc219735807" w:history="1">
+            <w:r>
+              <w:rPr>
+                <w:rStyle w:val="Hyperlink"/>
+                <w:noProof/>
+              </w:rPr>
+              <w:t>3.2 State Management</w:t>
+            </w:r>
+            <w:r>
+              <w:rPr>
+                <w:noProof/>
+                <w:webHidden/>
+              </w:rPr>
+              <w:tab/>
+            </w:r>
+            <w:r>
+              <w:rPr>
+                <w:noProof/>
+                <w:webHidden/>
+              </w:rPr>
+              <w:fldChar w:fldCharType="begin"/>
+            </w:r>
+            <w:r>
+              <w:rPr>
+                <w:noProof/>
+                <w:webHidden/>
+              </w:rPr>
+              <w:instrText xml:space="preserve"> PAGEREF _Toc219735807 \h </w:instrText>
+            </w:r>
+            <w:r>
+              <w:rPr>
+                <w:noProof/>
+                <w:webHidden/>
+              </w:rPr>
+            </w:r>
+            <w:r>
+              <w:rPr>
+                <w:noProof/>
+                <w:webHidden/>
+              </w:rPr>
+              <w:fldChar w:fldCharType="separate"/>
+            </w:r>
+            <w:r>
+              <w:rPr>
+                <w:noProof/>
+                <w:webHidden/>
+              </w:rPr>
+              <w:t>4</w:t>
+            </w:r>
+            <w:r>
+              <w:rPr>
+                <w:noProof/>
+                <w:webHidden/>
+              </w:rPr>
+              <w:fldChar w:fldCharType="end"/>
+            </w:r>
+          </w:hyperlink>
+        </w:p>
+        <w:p>
+          <w:pPr>
+            <w:pStyle w:val="Inhopg3"/>
+            <w:tabs>
+              <w:tab w:val="right" w:leader="dot" w:pos="9062"/>
+            </w:tabs>
+            <w:rPr>
+              <w:noProof/>
+            </w:rPr>
+          </w:pPr>
+          <w:hyperlink w:anchor="_Toc219735808" w:history="1">
+            <w:r>
+              <w:rPr>
+                <w:rStyle w:val="Hyperlink"/>
+                <w:noProof/>
+                <w:lang w:val="en-US"/>
+              </w:rPr>
+              <w:t>3.3 Back-end communicatie: REST API</w:t>
+            </w:r>
+            <w:r>
+              <w:rPr>
+                <w:noProof/>
+                <w:webHidden/>
+              </w:rPr>
+              <w:tab/>
+            </w:r>
+            <w:r>
+              <w:rPr>
+                <w:noProof/>
+                <w:webHidden/>
+              </w:rPr>
+              <w:fldChar w:fldCharType="begin"/>
+            </w:r>
+            <w:r>
+              <w:rPr>
+                <w:noProof/>
+                <w:webHidden/>
+              </w:rPr>
+              <w:instrText xml:space="preserve"> PAGEREF _Toc219735808 \h </w:instrText>
+            </w:r>
+            <w:r>
+              <w:rPr>
+                <w:noProof/>
+                <w:webHidden/>
+              </w:rPr>
+            </w:r>
+            <w:r>
+              <w:rPr>
+                <w:noProof/>
+                <w:webHidden/>
+              </w:rPr>
+              <w:fldChar w:fldCharType="separate"/>
+            </w:r>
+            <w:r>
+              <w:rPr>
+                <w:noProof/>
+                <w:webHidden/>
+              </w:rPr>
+              <w:t>4</w:t>
+            </w:r>
+            <w:r>
+              <w:rPr>
+                <w:noProof/>
+                <w:webHidden/>
+              </w:rPr>
+              <w:fldChar w:fldCharType="end"/>
+            </w:r>
+          </w:hyperlink>
+        </w:p>
+        <w:p>
+          <w:pPr>
+            <w:pStyle w:val="Inhopg2"/>
+            <w:tabs>
+              <w:tab w:val="right" w:leader="dot" w:pos="9062"/>
+            </w:tabs>
+            <w:rPr>
+              <w:noProof/>
+            </w:rPr>
+          </w:pPr>
+          <w:hyperlink w:anchor="_Toc219735809" w:history="1">
+            <w:r>
+              <w:rPr>
+                <w:rStyle w:val="Hyperlink"/>
+                <w:noProof/>
+              </w:rPr>
+              <w:t>4. Architectuurkeuzes</w:t>
+            </w:r>
+            <w:r>
+              <w:rPr>
+                <w:noProof/>
+                <w:webHidden/>
+              </w:rPr>
+              <w:tab/>
+            </w:r>
+            <w:r>
+              <w:rPr>
+                <w:noProof/>
+                <w:webHidden/>
+              </w:rPr>
+              <w:fldChar w:fldCharType="begin"/>
+            </w:r>
+            <w:r>
+              <w:rPr>
+                <w:noProof/>
+                <w:webHidden/>
+              </w:rPr>
+              <w:instrText xml:space="preserve"> PAGEREF _Toc219735809 \h </w:instrText>
+            </w:r>
+            <w:r>
+              <w:rPr>
+                <w:noProof/>
+                <w:webHidden/>
+              </w:rPr>
+            </w:r>
+            <w:r>
+              <w:rPr>
+                <w:noProof/>
+                <w:webHidden/>
+              </w:rPr>
+              <w:fldChar w:fldCharType="separate"/>
+            </w:r>
+            <w:r>
+              <w:rPr>
+                <w:noProof/>
+                <w:webHidden/>
+              </w:rPr>
+              <w:t>5</w:t>
+            </w:r>
+            <w:r>
+              <w:rPr>
+                <w:noProof/>
+                <w:webHidden/>
+              </w:rPr>
+              <w:fldChar w:fldCharType="end"/>
+            </w:r>
+          </w:hyperlink>
+        </w:p>
+        <w:p>
+          <w:pPr>
+            <w:pStyle w:val="Inhopg3"/>
+            <w:tabs>
+              <w:tab w:val="right" w:leader="dot" w:pos="9062"/>
+            </w:tabs>
+            <w:rPr>
+              <w:noProof/>
+            </w:rPr>
+          </w:pPr>
+          <w:hyperlink w:anchor="_Toc219735810" w:history="1">
+            <w:r>
+              <w:rPr>
+                <w:rStyle w:val="Hyperlink"/>
+                <w:noProof/>
+              </w:rPr>
+              <w:t>4.1 Architectuur: MVVM / Clean Architecture</w:t>
+            </w:r>
+            <w:r>
+              <w:rPr>
+                <w:noProof/>
+                <w:webHidden/>
+              </w:rPr>
+              <w:tab/>
+            </w:r>
+            <w:r>
+              <w:rPr>
+                <w:noProof/>
+                <w:webHidden/>
+              </w:rPr>
+              <w:fldChar w:fldCharType="begin"/>
+            </w:r>
+            <w:r>
+              <w:rPr>
+                <w:noProof/>
+                <w:webHidden/>
+              </w:rPr>
+              <w:instrText xml:space="preserve"> PAGEREF _Toc219735810 \h </w:instrText>
+            </w:r>
+            <w:r>
+              <w:rPr>
+                <w:noProof/>
+                <w:webHidden/>
+              </w:rPr>
+            </w:r>
+            <w:r>
+              <w:rPr>
+                <w:noProof/>
+                <w:webHidden/>
+              </w:rPr>
+              <w:fldChar w:fldCharType="separate"/>
+            </w:r>
+            <w:r>
+              <w:rPr>
+                <w:noProof/>
+                <w:webHidden/>
+              </w:rPr>
+              <w:t>5</w:t>
+            </w:r>
+            <w:r>
+              <w:rPr>
+                <w:noProof/>
+                <w:webHidden/>
+              </w:rPr>
+              <w:fldChar w:fldCharType="end"/>
+            </w:r>
+          </w:hyperlink>
+        </w:p>
+        <w:p>
+          <w:pPr>
+            <w:pStyle w:val="Inhopg2"/>
+            <w:tabs>
+              <w:tab w:val="right" w:leader="dot" w:pos="9062"/>
+            </w:tabs>
+            <w:rPr>
+              <w:noProof/>
+            </w:rPr>
+          </w:pPr>
+          <w:hyperlink w:anchor="_Toc219735811" w:history="1">
+            <w:r>
+              <w:rPr>
+                <w:rStyle w:val="Hyperlink"/>
+                <w:noProof/>
+              </w:rPr>
+              <w:t>5. Implementatiekeuzes</w:t>
+            </w:r>
+            <w:r>
+              <w:rPr>
+                <w:noProof/>
+                <w:webHidden/>
+              </w:rPr>
+              <w:tab/>
+            </w:r>
+            <w:r>
+              <w:rPr>
+                <w:noProof/>
+                <w:webHidden/>
+              </w:rPr>
+              <w:fldChar w:fldCharType="begin"/>
+            </w:r>
+            <w:r>
+              <w:rPr>
+                <w:noProof/>
+                <w:webHidden/>
+              </w:rPr>
+              <w:instrText xml:space="preserve"> PAGEREF _Toc219735811 \h </w:instrText>
+            </w:r>
+            <w:r>
+              <w:rPr>
+                <w:noProof/>
+                <w:webHidden/>
+              </w:rPr>
+            </w:r>
+            <w:r>
+              <w:rPr>
+                <w:noProof/>
+                <w:webHidden/>
+              </w:rPr>
+              <w:fldChar w:fldCharType="separate"/>
+            </w:r>
+            <w:r>
+              <w:rPr>
+                <w:noProof/>
+                <w:webHidden/>
+              </w:rPr>
+              <w:t>5</w:t>
+            </w:r>
+            <w:r>
+              <w:rPr>
+                <w:noProof/>
+                <w:webHidden/>
+              </w:rPr>
+              <w:fldChar w:fldCharType="end"/>
+            </w:r>
+          </w:hyperlink>
+        </w:p>
+        <w:p>
+          <w:pPr>
+            <w:pStyle w:val="Inhopg3"/>
+            <w:tabs>
+              <w:tab w:val="right" w:leader="dot" w:pos="9062"/>
+            </w:tabs>
+            <w:rPr>
+              <w:noProof/>
+            </w:rPr>
+          </w:pPr>
+          <w:hyperlink w:anchor="_Toc219735812" w:history="1">
+            <w:r>
+              <w:rPr>
+                <w:rStyle w:val="Hyperlink"/>
+                <w:noProof/>
+              </w:rPr>
+              <w:t>5.1 Navigatie</w:t>
+            </w:r>
+            <w:r>
+              <w:rPr>
+                <w:noProof/>
+                <w:webHidden/>
+              </w:rPr>
+              <w:tab/>
+            </w:r>
+            <w:r>
+              <w:rPr>
+                <w:noProof/>
+                <w:webHidden/>
+              </w:rPr>
+              <w:fldChar w:fldCharType="begin"/>
+            </w:r>
+            <w:r>
+              <w:rPr>
+                <w:noProof/>
+                <w:webHidden/>
+              </w:rPr>
+              <w:instrText xml:space="preserve"> PAGEREF _Toc219735812 \h </w:instrText>
+            </w:r>
+            <w:r>
+              <w:rPr>
+                <w:noProof/>
+                <w:webHidden/>
+              </w:rPr>
+            </w:r>
+            <w:r>
+              <w:rPr>
+                <w:noProof/>
+                <w:webHidden/>
+              </w:rPr>
+              <w:fldChar w:fldCharType="separate"/>
+            </w:r>
+            <w:r>
+              <w:rPr>
+                <w:noProof/>
+                <w:webHidden/>
+              </w:rPr>
+              <w:t>5</w:t>
+            </w:r>
+            <w:r>
+              <w:rPr>
+                <w:noProof/>
+                <w:webHidden/>
+              </w:rPr>
+              <w:fldChar w:fldCharType="end"/>
+            </w:r>
+          </w:hyperlink>
+        </w:p>
+        <w:p>
+          <w:pPr>
+            <w:pStyle w:val="Inhopg3"/>
+            <w:tabs>
+              <w:tab w:val="right" w:leader="dot" w:pos="9062"/>
+            </w:tabs>
+            <w:rPr>
+              <w:noProof/>
+            </w:rPr>
+          </w:pPr>
+          <w:hyperlink w:anchor="_Toc219735813" w:history="1">
+            <w:r>
+              <w:rPr>
+                <w:rStyle w:val="Hyperlink"/>
+                <w:noProof/>
+              </w:rPr>
+              <w:t>5.2 CI-Pipeline</w:t>
+            </w:r>
+            <w:r>
+              <w:rPr>
+                <w:noProof/>
+                <w:webHidden/>
+              </w:rPr>
+              <w:tab/>
+            </w:r>
+            <w:r>
+              <w:rPr>
+                <w:noProof/>
+                <w:webHidden/>
+              </w:rPr>
+              <w:fldChar w:fldCharType="begin"/>
+            </w:r>
+            <w:r>
+              <w:rPr>
+                <w:noProof/>
+                <w:webHidden/>
+              </w:rPr>
+              <w:instrText xml:space="preserve"> PAGEREF _Toc219735813 \h </w:instrText>
+            </w:r>
+            <w:r>
+              <w:rPr>
+                <w:noProof/>
+                <w:webHidden/>
+              </w:rPr>
+            </w:r>
+            <w:r>
+              <w:rPr>
+                <w:noProof/>
+                <w:webHidden/>
+              </w:rPr>
+              <w:fldChar w:fldCharType="separate"/>
+            </w:r>
+            <w:r>
+              <w:rPr>
+                <w:noProof/>
+                <w:webHidden/>
+              </w:rPr>
+              <w:t>6</w:t>
+            </w:r>
+            <w:r>
+              <w:rPr>
+                <w:noProof/>
+                <w:webHidden/>
+              </w:rPr>
+              <w:fldChar w:fldCharType="end"/>
+            </w:r>
+          </w:hyperlink>
+        </w:p>
+        <w:p>
+          <w:pPr>
+            <w:pStyle w:val="Inhopg2"/>
+            <w:tabs>
+              <w:tab w:val="right" w:leader="dot" w:pos="9062"/>
+            </w:tabs>
+            <w:rPr>
+              <w:noProof/>
+            </w:rPr>
+          </w:pPr>
+          <w:hyperlink w:anchor="_Toc219735814" w:history="1">
+            <w:r>
+              <w:rPr>
+                <w:rStyle w:val="Hyperlink"/>
+                <w:noProof/>
+              </w:rPr>
+              <w:t>6. Samenvatting voor stakeholders</w:t>
+            </w:r>
+            <w:r>
+              <w:rPr>
+                <w:noProof/>
+                <w:webHidden/>
+              </w:rPr>
+              <w:tab/>
+            </w:r>
+            <w:r>
+              <w:rPr>
+                <w:noProof/>
+                <w:webHidden/>
+              </w:rPr>
+              <w:fldChar w:fldCharType="begin"/>
+            </w:r>
+            <w:r>
+              <w:rPr>
+                <w:noProof/>
+                <w:webHidden/>
+              </w:rPr>
+              <w:instrText xml:space="preserve"> PAGEREF _Toc219735814 \h </w:instrText>
+            </w:r>
+            <w:r>
+              <w:rPr>
+                <w:noProof/>
+                <w:webHidden/>
+              </w:rPr>
+            </w:r>
+            <w:r>
+              <w:rPr>
+                <w:noProof/>
+                <w:webHidden/>
+              </w:rPr>
+              <w:fldChar w:fldCharType="separate"/>
+            </w:r>
+            <w:r>
+              <w:rPr>
+                <w:noProof/>
+                <w:webHidden/>
+              </w:rPr>
+              <w:t>6</w:t>
+            </w:r>
+            <w:r>
+              <w:rPr>
+                <w:noProof/>
+                <w:webHidden/>
+              </w:rPr>
+              <w:fldChar w:fldCharType="end"/>
+            </w:r>
+          </w:hyperlink>
+        </w:p>
+        <w:p>
+          <w:pPr>
+            <w:pStyle w:val="Inhopg2"/>
+            <w:tabs>
+              <w:tab w:val="right" w:leader="dot" w:pos="9062"/>
+            </w:tabs>
+            <w:rPr>
+              <w:noProof/>
+            </w:rPr>
+          </w:pPr>
+          <w:hyperlink w:anchor="_Toc219735815" w:history="1">
+            <w:r>
+              <w:rPr>
+                <w:rStyle w:val="Hyperlink"/>
+                <w:noProof/>
+              </w:rPr>
+              <w:t>7. Conclusie en advies</w:t>
+            </w:r>
+            <w:r>
+              <w:rPr>
+                <w:noProof/>
+                <w:webHidden/>
+              </w:rPr>
+              <w:tab/>
+            </w:r>
+            <w:r>
+              <w:rPr>
+                <w:noProof/>
+                <w:webHidden/>
+              </w:rPr>
+              <w:fldChar w:fldCharType="begin"/>
+            </w:r>
+            <w:r>
+              <w:rPr>
+                <w:noProof/>
+                <w:webHidden/>
+              </w:rPr>
+              <w:instrText xml:space="preserve"> PAGEREF _Toc219735815 \h </w:instrText>
+            </w:r>
+            <w:r>
+              <w:rPr>
+                <w:noProof/>
+                <w:webHidden/>
+              </w:rPr>
+            </w:r>
+            <w:r>
+              <w:rPr>
+                <w:noProof/>
+                <w:webHidden/>
+              </w:rPr>
+              <w:fldChar w:fldCharType="separate"/>
+            </w:r>
+            <w:r>
+              <w:rPr>
+                <w:noProof/>
+                <w:webHidden/>
+              </w:rPr>
+              <w:t>6</w:t>
+            </w:r>
+            <w:r>
+              <w:rPr>
+                <w:noProof/>
+                <w:webHidden/>
+              </w:rPr>
+              <w:fldChar w:fldCharType="end"/>
+            </w:r>
+          </w:hyperlink>
+        </w:p>
+        <w:p>
+          <w:r>
+            <w:rPr>
+              <w:b/>
+              <w:bCs/>
+            </w:rPr>
+            <w:fldChar w:fldCharType="end"/>
+          </w:r>
+        </w:p>
+      </w:sdtContent>
+    </w:sdt>
+    <w:p/>
+    <w:p/>
+    <w:p/>
+    <w:p/>
+    <w:p/>
+    <w:p/>
+    <w:p/>
+    <w:p/>
+    <w:p/>
+    <w:p/>
+    <w:p/>
+    <w:p>
+      <w:pPr>
+        <w:pStyle w:val="Kop2"/>
+      </w:pPr>
+      <w:bookmarkStart w:id="0" w:name="_Toc219735803"/>
+      <w:r>
+        <w:lastRenderedPageBreak/>
+        <w:t>1. Inleiding</w:t>
+      </w:r>
+      <w:bookmarkEnd w:id="0"/>
+    </w:p>
+    <w:p>
+      <w:r>
+        <w:t>Dit adviesrapport beschrijft en onderbouwt de gemaakte keuzes met betrekking tot technologie, architectuur en implementatie van de team- en evenementenapplicatie. Het rapport is opgesteld op basis van het Software Design Document (SDD) en heeft als doel stakeholders inzicht te geven in de afwegingen die zijn gemaakt, de alternatieven die zijn overwogen en de impact van deze keuzes op het eindproduct.</w:t>
+      </w:r>
+    </w:p>
+    <w:p>
+      <w:r>
+        <w:t xml:space="preserve">Daarnaast wordt expliciet aangetoond hoe de gekozen oplossingen aansluiten op de vastgestelde functionele en niet-functionele </w:t>
+      </w:r>
+      <w:proofErr w:type="spellStart"/>
+      <w:r>
+        <w:t>requirements</w:t>
+      </w:r>
+      <w:proofErr w:type="spellEnd"/>
+      <w:r>
+        <w:t>.</w:t>
+      </w:r>
+    </w:p>
+    <w:p/>
+    <w:p>
+      <w:pPr>
+        <w:pStyle w:val="Kop2"/>
+      </w:pPr>
+      <w:bookmarkStart w:id="1" w:name="_Toc219735804"/>
+      <w:r>
+        <w:t xml:space="preserve">2. Overzicht van </w:t>
+      </w:r>
+      <w:proofErr w:type="spellStart"/>
+      <w:r>
+        <w:t>requirements</w:t>
+      </w:r>
+      <w:bookmarkEnd w:id="1"/>
+      <w:proofErr w:type="spellEnd"/>
+    </w:p>
+    <w:p>
+      <w:r>
+        <w:t>De kernvereisten uit het SDD die richtinggevend waren voor de technische keuzes zijn:</w:t>
+      </w:r>
+    </w:p>
+    <w:p>
+      <w:pPr>
+        <w:numPr>
+          <w:ilvl w:val="0"/>
+          <w:numId w:val="1"/>
+        </w:numPr>
+      </w:pPr>
+      <w:r>
+        <w:t>Cross-platform ondersteuning (Android en Web)</w:t>
+      </w:r>
+    </w:p>
+    <w:p>
+      <w:pPr>
+        <w:numPr>
+          <w:ilvl w:val="0"/>
+          <w:numId w:val="1"/>
+        </w:numPr>
+      </w:pPr>
+      <w:r>
+        <w:t>Intuïtieve en gebruiksvriendelijke interface</w:t>
+      </w:r>
+    </w:p>
+    <w:p>
+      <w:pPr>
+        <w:numPr>
+          <w:ilvl w:val="0"/>
+          <w:numId w:val="1"/>
+        </w:numPr>
+      </w:pPr>
+      <w:r>
+        <w:t>Real-time dataverwerking</w:t>
+      </w:r>
+    </w:p>
+    <w:p>
+      <w:pPr>
+        <w:numPr>
+          <w:ilvl w:val="0"/>
+          <w:numId w:val="1"/>
+        </w:numPr>
+      </w:pPr>
+      <w:r>
+        <w:t xml:space="preserve">Schaalbaarheid en </w:t>
+      </w:r>
+      <w:proofErr w:type="spellStart"/>
+      <w:r>
+        <w:t>onderhoudbaarheid</w:t>
+      </w:r>
+      <w:proofErr w:type="spellEnd"/>
+    </w:p>
+    <w:p>
+      <w:pPr>
+        <w:numPr>
+          <w:ilvl w:val="0"/>
+          <w:numId w:val="1"/>
+        </w:numPr>
+      </w:pPr>
+      <w:r>
+        <w:t>Snelle schermovergangen (&lt; 1 seconde)</w:t>
+      </w:r>
+    </w:p>
+    <w:p>
+      <w:pPr>
+        <w:numPr>
+          <w:ilvl w:val="0"/>
+          <w:numId w:val="1"/>
+        </w:numPr>
+      </w:pPr>
+      <w:r>
+        <w:t>Beveiligde toegang met rol- en rechtenstructuur</w:t>
+      </w:r>
+    </w:p>
+    <w:p>
+      <w:r>
+        <w:t xml:space="preserve">Deze </w:t>
+      </w:r>
+      <w:proofErr w:type="spellStart"/>
+      <w:r>
+        <w:t>requirements</w:t>
+      </w:r>
+      <w:proofErr w:type="spellEnd"/>
+      <w:r>
+        <w:t xml:space="preserve"> vormen de basis voor alle onderstaande afwegingen.</w:t>
+      </w:r>
+    </w:p>
+    <w:p/>
+    <w:p/>
+    <w:p/>
+    <w:p/>
+    <w:p/>
+    <w:p/>
+    <w:p/>
+    <w:p/>
+    <w:p/>
+    <w:p>
+      <w:pPr>
+        <w:pStyle w:val="Kop2"/>
+      </w:pPr>
+      <w:bookmarkStart w:id="2" w:name="_Toc219735805"/>
+      <w:r>
+        <w:lastRenderedPageBreak/>
+        <w:t>3. Technologiekeuzes</w:t>
+      </w:r>
+      <w:bookmarkEnd w:id="2"/>
+    </w:p>
+    <w:p>
+      <w:pPr>
+        <w:pStyle w:val="Kop3"/>
+      </w:pPr>
+      <w:bookmarkStart w:id="3" w:name="_Toc219735806"/>
+      <w:r>
+        <w:t>3.1 Front-end: Flutter</w:t>
+      </w:r>
+      <w:bookmarkEnd w:id="3"/>
+    </w:p>
+    <w:p>
       <w:r>
         <w:rPr>
           <w:b/>
           <w:bCs/>
         </w:rPr>
-        <w:t>2. Problemen &amp; Oplossingen</w:t>
-      </w:r>
-    </w:p>
-    <w:p>
-      <w:pPr>
+        <w:t>Overwogen alternatieven:</w:t>
+      </w:r>
+    </w:p>
+    <w:p>
+      <w:pPr>
+        <w:numPr>
+          <w:ilvl w:val="0"/>
+          <w:numId w:val="2"/>
+        </w:numPr>
+      </w:pPr>
+      <w:r>
+        <w:t>Native Android (</w:t>
+      </w:r>
+      <w:proofErr w:type="spellStart"/>
+      <w:r>
+        <w:t>Kotlin</w:t>
+      </w:r>
+      <w:proofErr w:type="spellEnd"/>
+      <w:r>
+        <w:t>)</w:t>
+      </w:r>
+    </w:p>
+    <w:p>
+      <w:pPr>
+        <w:numPr>
+          <w:ilvl w:val="0"/>
+          <w:numId w:val="2"/>
+        </w:numPr>
+      </w:pPr>
+      <w:proofErr w:type="spellStart"/>
+      <w:r>
+        <w:t>React</w:t>
+      </w:r>
+      <w:proofErr w:type="spellEnd"/>
+      <w:r>
+        <w:t xml:space="preserve"> Native</w:t>
+      </w:r>
+    </w:p>
+    <w:p>
+      <w:r>
         <w:rPr>
           <w:b/>
           <w:bCs/>
         </w:rPr>
-      </w:pPr>
+        <w:t>Afweging:</w:t>
+      </w:r>
+      <w:r>
+        <w:t xml:space="preserve"> Flutter is gekozen vanwege de mogelijkheid om met één codebase meerdere platformen te ondersteunen. In vergelijking met native ontwikkeling verlaagt dit de ontwikkeltijd en onderhoudslast aanzienlijk. Ten opzichte van </w:t>
+      </w:r>
+      <w:proofErr w:type="spellStart"/>
+      <w:r>
+        <w:t>React</w:t>
+      </w:r>
+      <w:proofErr w:type="spellEnd"/>
+      <w:r>
+        <w:t xml:space="preserve"> Native biedt Flutter betere performance en consistente UI-</w:t>
+      </w:r>
+      <w:proofErr w:type="spellStart"/>
+      <w:r>
+        <w:t>rendering</w:t>
+      </w:r>
+      <w:proofErr w:type="spellEnd"/>
+      <w:r>
+        <w:t>.</w:t>
+      </w:r>
+    </w:p>
+    <w:p>
       <w:r>
         <w:rPr>
           <w:b/>
           <w:bCs/>
         </w:rPr>
-        <w:t>2.1 Probleem: Verschillende gebruikersrollen</w:t>
+        <w:t>Impact op het eindproduct:</w:t>
       </w:r>
     </w:p>
     <w:p>
       <w:pPr>
         <w:numPr>
           <w:ilvl w:val="0"/>
-          <w:numId w:val="1"/>
+          <w:numId w:val="3"/>
         </w:numPr>
       </w:pPr>
+      <w:r>
+        <w:t>Snellere ontwikkelcyclus</w:t>
+      </w:r>
+    </w:p>
+    <w:p>
+      <w:pPr>
+        <w:numPr>
+          <w:ilvl w:val="0"/>
+          <w:numId w:val="3"/>
+        </w:numPr>
+      </w:pPr>
+      <w:r>
+        <w:t>Consistente gebruikerservaring op verschillende platformen</w:t>
+      </w:r>
+    </w:p>
+    <w:p>
+      <w:pPr>
+        <w:numPr>
+          <w:ilvl w:val="0"/>
+          <w:numId w:val="3"/>
+        </w:numPr>
+      </w:pPr>
+      <w:r>
+        <w:t>Hogere performance, passend bij de eis van snelle schermovergangen</w:t>
+      </w:r>
+    </w:p>
+    <w:p>
       <w:r>
         <w:rPr>
           <w:b/>
           <w:bCs/>
         </w:rPr>
-        <w:t>Alternatieven:</w:t>
-      </w:r>
-    </w:p>
-    <w:p>
-      <w:pPr>
-        <w:numPr>
-          <w:ilvl w:val="1"/>
-          <w:numId w:val="1"/>
-        </w:numPr>
-      </w:pPr>
-      <w:r>
-        <w:t>Rollen in de app bepalen</w:t>
-      </w:r>
-    </w:p>
-    <w:p>
-      <w:pPr>
-        <w:numPr>
-          <w:ilvl w:val="1"/>
-          <w:numId w:val="1"/>
-        </w:numPr>
-      </w:pPr>
-      <w:r>
-        <w:t>Backend de logica laten beheren</w:t>
+        <w:t xml:space="preserve">Koppeling aan </w:t>
+      </w:r>
+      <w:proofErr w:type="spellStart"/>
+      <w:r>
+        <w:rPr>
+          <w:b/>
+          <w:bCs/>
+        </w:rPr>
+        <w:t>requirements</w:t>
+      </w:r>
+      <w:proofErr w:type="spellEnd"/>
+      <w:r>
+        <w:rPr>
+          <w:b/>
+          <w:bCs/>
+        </w:rPr>
+        <w:t>:</w:t>
       </w:r>
     </w:p>
     <w:p>
       <w:pPr>
         <w:numPr>
           <w:ilvl w:val="0"/>
-          <w:numId w:val="1"/>
+          <w:numId w:val="4"/>
         </w:numPr>
       </w:pPr>
+      <w:r>
+        <w:t>Voldoet aan cross-platform eis</w:t>
+      </w:r>
+    </w:p>
+    <w:p>
+      <w:pPr>
+        <w:numPr>
+          <w:ilvl w:val="0"/>
+          <w:numId w:val="4"/>
+        </w:numPr>
+      </w:pPr>
+      <w:r>
+        <w:t>Ondersteunt intuïtieve en responsieve UI</w:t>
+      </w:r>
+    </w:p>
+    <w:p>
+      <w:pPr>
+        <w:pStyle w:val="Kop3"/>
+      </w:pPr>
+      <w:bookmarkStart w:id="4" w:name="_Toc219735807"/>
+      <w:r>
+        <w:t>3.2 State Management</w:t>
+      </w:r>
+      <w:bookmarkEnd w:id="4"/>
+    </w:p>
+    <w:p>
+      <w:r>
+        <w:rPr>
+          <w:b/>
+          <w:bCs/>
+        </w:rPr>
+        <w:t>Overwogen alternatieven:</w:t>
+      </w:r>
+    </w:p>
+    <w:p>
+      <w:pPr>
+        <w:numPr>
+          <w:ilvl w:val="0"/>
+          <w:numId w:val="5"/>
+        </w:numPr>
+      </w:pPr>
+      <w:r>
+        <w:t>Provider</w:t>
+      </w:r>
+    </w:p>
+    <w:p>
+      <w:pPr>
+        <w:numPr>
+          <w:ilvl w:val="0"/>
+          <w:numId w:val="5"/>
+        </w:numPr>
+      </w:pPr>
+      <w:proofErr w:type="spellStart"/>
+      <w:r>
+        <w:t>Riverpod</w:t>
+      </w:r>
+      <w:proofErr w:type="spellEnd"/>
+    </w:p>
+    <w:p>
+      <w:pPr>
+        <w:numPr>
+          <w:ilvl w:val="0"/>
+          <w:numId w:val="5"/>
+        </w:numPr>
+      </w:pPr>
+      <w:proofErr w:type="spellStart"/>
+      <w:r>
+        <w:t>Bloc</w:t>
+      </w:r>
+      <w:proofErr w:type="spellEnd"/>
+    </w:p>
+    <w:p>
+      <w:r>
+        <w:rPr>
+          <w:b/>
+          <w:bCs/>
+        </w:rPr>
+        <w:t>Afweging:</w:t>
+      </w:r>
+      <w:r>
+        <w:t xml:space="preserve"> Voor dit project is gekozen voor een lichtgewicht en schaalbare state management-oplossing (Provider / </w:t>
+      </w:r>
+      <w:proofErr w:type="spellStart"/>
+      <w:r>
+        <w:t>Riverpod</w:t>
+      </w:r>
+      <w:proofErr w:type="spellEnd"/>
+      <w:r>
+        <w:t xml:space="preserve">). Deze aanpak sluit goed aan bij de complexiteit van de applicatie zonder onnodige </w:t>
+      </w:r>
+      <w:proofErr w:type="spellStart"/>
+      <w:r>
+        <w:t>boilerplate</w:t>
+      </w:r>
+      <w:proofErr w:type="spellEnd"/>
+      <w:r>
+        <w:t xml:space="preserve"> toe te voegen.</w:t>
+      </w:r>
+    </w:p>
+    <w:p>
+      <w:r>
+        <w:rPr>
+          <w:b/>
+          <w:bCs/>
+        </w:rPr>
+        <w:t>Impact op het eindproduct:</w:t>
+      </w:r>
+    </w:p>
+    <w:p>
+      <w:pPr>
+        <w:numPr>
+          <w:ilvl w:val="0"/>
+          <w:numId w:val="6"/>
+        </w:numPr>
+      </w:pPr>
+      <w:r>
+        <w:t>Overzichtelijke codebase</w:t>
+      </w:r>
+    </w:p>
+    <w:p>
+      <w:pPr>
+        <w:numPr>
+          <w:ilvl w:val="0"/>
+          <w:numId w:val="6"/>
+        </w:numPr>
+      </w:pPr>
+      <w:r>
+        <w:t xml:space="preserve">Betere </w:t>
+      </w:r>
+      <w:proofErr w:type="spellStart"/>
+      <w:r>
+        <w:t>onderhoudbaarheid</w:t>
+      </w:r>
+      <w:proofErr w:type="spellEnd"/>
+    </w:p>
+    <w:p>
+      <w:pPr>
+        <w:numPr>
+          <w:ilvl w:val="0"/>
+          <w:numId w:val="6"/>
+        </w:numPr>
+      </w:pPr>
+      <w:r>
+        <w:t>Minder kans op bugs in UI-state</w:t>
+      </w:r>
+    </w:p>
+    <w:p>
+      <w:pPr>
+        <w:rPr>
+          <w:b/>
+          <w:bCs/>
+        </w:rPr>
+      </w:pPr>
+    </w:p>
+    <w:p>
+      <w:r>
+        <w:rPr>
+          <w:b/>
+          <w:bCs/>
+        </w:rPr>
+        <w:lastRenderedPageBreak/>
+        <w:t xml:space="preserve">Koppeling aan </w:t>
+      </w:r>
+      <w:proofErr w:type="spellStart"/>
+      <w:r>
+        <w:rPr>
+          <w:b/>
+          <w:bCs/>
+        </w:rPr>
+        <w:t>requirements</w:t>
+      </w:r>
+      <w:proofErr w:type="spellEnd"/>
+      <w:r>
+        <w:rPr>
+          <w:b/>
+          <w:bCs/>
+        </w:rPr>
+        <w:t>:</w:t>
+      </w:r>
+    </w:p>
+    <w:p>
+      <w:pPr>
+        <w:numPr>
+          <w:ilvl w:val="0"/>
+          <w:numId w:val="7"/>
+        </w:numPr>
+      </w:pPr>
+      <w:r>
+        <w:t>Draagt bij aan stabiliteit en performance</w:t>
+      </w:r>
+    </w:p>
+    <w:p>
+      <w:pPr>
+        <w:pStyle w:val="Kop3"/>
+        <w:rPr>
+          <w:lang w:val="en-US"/>
+        </w:rPr>
+      </w:pPr>
+      <w:bookmarkStart w:id="5" w:name="_Toc219735808"/>
+    </w:p>
+    <w:p>
+      <w:pPr>
+        <w:pStyle w:val="Kop3"/>
+        <w:rPr>
+          <w:lang w:val="en-US"/>
+        </w:rPr>
+      </w:pPr>
+      <w:r>
+        <w:rPr>
+          <w:lang w:val="en-US"/>
+        </w:rPr>
+        <w:t xml:space="preserve">3.3 Back-end </w:t>
+      </w:r>
+      <w:proofErr w:type="spellStart"/>
+      <w:r>
+        <w:rPr>
+          <w:lang w:val="en-US"/>
+        </w:rPr>
+        <w:t>communicatie</w:t>
+      </w:r>
+      <w:proofErr w:type="spellEnd"/>
+      <w:r>
+        <w:rPr>
+          <w:lang w:val="en-US"/>
+        </w:rPr>
+        <w:t>: REST API</w:t>
+      </w:r>
+      <w:bookmarkEnd w:id="5"/>
+    </w:p>
+    <w:p>
+      <w:r>
+        <w:rPr>
+          <w:b/>
+          <w:bCs/>
+        </w:rPr>
+        <w:t>Overwogen alternatieven:</w:t>
+      </w:r>
+    </w:p>
+    <w:p>
+      <w:pPr>
+        <w:numPr>
+          <w:ilvl w:val="0"/>
+          <w:numId w:val="8"/>
+        </w:numPr>
+      </w:pPr>
+      <w:proofErr w:type="spellStart"/>
+      <w:r>
+        <w:t>GraphQL</w:t>
+      </w:r>
+      <w:proofErr w:type="spellEnd"/>
+    </w:p>
+    <w:p>
+      <w:pPr>
+        <w:numPr>
+          <w:ilvl w:val="0"/>
+          <w:numId w:val="8"/>
+        </w:numPr>
+      </w:pPr>
+      <w:proofErr w:type="spellStart"/>
+      <w:r>
+        <w:t>Firebase</w:t>
+      </w:r>
+      <w:proofErr w:type="spellEnd"/>
+    </w:p>
+    <w:p>
+      <w:r>
+        <w:rPr>
+          <w:b/>
+          <w:bCs/>
+        </w:rPr>
+        <w:t>Afweging:</w:t>
+      </w:r>
+      <w:r>
+        <w:t xml:space="preserve"> De keuze voor een REST API (Connect-IT) is gebaseerd op stabiliteit, voorspelbaarheid en eenvoud in integratie. REST sluit goed aan bij de CRUD-operaties die nodig zijn voor teams, evenementen en matches.</w:t>
+      </w:r>
+    </w:p>
+    <w:p>
+      <w:r>
+        <w:rPr>
+          <w:b/>
+          <w:bCs/>
+        </w:rPr>
+        <w:t>Impact op het eindproduct:</w:t>
+      </w:r>
+    </w:p>
+    <w:p>
+      <w:pPr>
+        <w:numPr>
+          <w:ilvl w:val="0"/>
+          <w:numId w:val="9"/>
+        </w:numPr>
+      </w:pPr>
+      <w:r>
+        <w:t>Betrouwbare data-uitwisseling</w:t>
+      </w:r>
+    </w:p>
+    <w:p>
+      <w:pPr>
+        <w:numPr>
+          <w:ilvl w:val="0"/>
+          <w:numId w:val="9"/>
+        </w:numPr>
+      </w:pPr>
+      <w:r>
+        <w:t>Eenvoudige foutafhandeling</w:t>
+      </w:r>
+    </w:p>
+    <w:p>
+      <w:pPr>
+        <w:numPr>
+          <w:ilvl w:val="0"/>
+          <w:numId w:val="9"/>
+        </w:numPr>
+      </w:pPr>
+      <w:r>
+        <w:t>Goede testbaarheid</w:t>
+      </w:r>
+    </w:p>
+    <w:p>
+      <w:r>
+        <w:rPr>
+          <w:b/>
+          <w:bCs/>
+        </w:rPr>
+        <w:t xml:space="preserve">Koppeling aan </w:t>
+      </w:r>
+      <w:proofErr w:type="spellStart"/>
+      <w:r>
+        <w:rPr>
+          <w:b/>
+          <w:bCs/>
+        </w:rPr>
+        <w:t>requirements</w:t>
+      </w:r>
+      <w:proofErr w:type="spellEnd"/>
+      <w:r>
+        <w:rPr>
+          <w:b/>
+          <w:bCs/>
+        </w:rPr>
+        <w:t>:</w:t>
+      </w:r>
+    </w:p>
+    <w:p>
+      <w:pPr>
+        <w:numPr>
+          <w:ilvl w:val="0"/>
+          <w:numId w:val="10"/>
+        </w:numPr>
+      </w:pPr>
+      <w:r>
+        <w:t>Real-time dataverwerking</w:t>
+      </w:r>
+    </w:p>
+    <w:p>
+      <w:pPr>
+        <w:numPr>
+          <w:ilvl w:val="0"/>
+          <w:numId w:val="10"/>
+        </w:numPr>
+      </w:pPr>
+      <w:r>
+        <w:t>Schaalbaarheid</w:t>
+      </w:r>
+    </w:p>
+    <w:p>
+      <w:pPr>
+        <w:pStyle w:val="Kop2"/>
+      </w:pPr>
+      <w:bookmarkStart w:id="6" w:name="_Toc219735809"/>
+    </w:p>
+    <w:p>
+      <w:pPr>
+        <w:pStyle w:val="Kop2"/>
+      </w:pPr>
+      <w:r>
+        <w:t>4. Architectuurkeuzes</w:t>
+      </w:r>
+      <w:bookmarkEnd w:id="6"/>
+    </w:p>
+    <w:p>
+      <w:pPr>
+        <w:pStyle w:val="Kop3"/>
+      </w:pPr>
+      <w:bookmarkStart w:id="7" w:name="_Toc219735810"/>
+      <w:r>
+        <w:t>4.1 Architectuur: MVVM / Clean Architecture</w:t>
+      </w:r>
+      <w:bookmarkEnd w:id="7"/>
+    </w:p>
+    <w:p>
+      <w:r>
+        <w:rPr>
+          <w:b/>
+          <w:bCs/>
+        </w:rPr>
+        <w:t>Overwogen alternatieven:</w:t>
+      </w:r>
+    </w:p>
+    <w:p>
+      <w:pPr>
+        <w:numPr>
+          <w:ilvl w:val="0"/>
+          <w:numId w:val="11"/>
+        </w:numPr>
+      </w:pPr>
+      <w:r>
+        <w:t>MVC</w:t>
+      </w:r>
+    </w:p>
+    <w:p>
+      <w:pPr>
+        <w:numPr>
+          <w:ilvl w:val="0"/>
+          <w:numId w:val="11"/>
+        </w:numPr>
+      </w:pPr>
+      <w:r>
+        <w:t>Monolithische UI-logica</w:t>
+      </w:r>
+    </w:p>
+    <w:p>
+      <w:r>
+        <w:rPr>
+          <w:b/>
+          <w:bCs/>
+        </w:rPr>
+        <w:t>Afweging:</w:t>
+      </w:r>
+      <w:r>
+        <w:t xml:space="preserve"> MVVM in combinatie met Clean Architecture is gekozen om verantwoordelijkheden duidelijk te scheiden. Hierdoor blijft de applicatie </w:t>
+      </w:r>
+      <w:proofErr w:type="spellStart"/>
+      <w:r>
+        <w:t>uitbreidbaar</w:t>
+      </w:r>
+      <w:proofErr w:type="spellEnd"/>
+      <w:r>
+        <w:t xml:space="preserve"> en </w:t>
+      </w:r>
+      <w:proofErr w:type="spellStart"/>
+      <w:r>
+        <w:t>testbaar</w:t>
+      </w:r>
+      <w:proofErr w:type="spellEnd"/>
+      <w:r>
+        <w:t>.</w:t>
+      </w:r>
+    </w:p>
+    <w:p>
+      <w:r>
+        <w:rPr>
+          <w:b/>
+          <w:bCs/>
+        </w:rPr>
+        <w:t>Impact op het eindproduct:</w:t>
+      </w:r>
+    </w:p>
+    <w:p>
+      <w:pPr>
+        <w:numPr>
+          <w:ilvl w:val="0"/>
+          <w:numId w:val="12"/>
+        </w:numPr>
+      </w:pPr>
+      <w:r>
+        <w:t>Hogere codekwaliteit</w:t>
+      </w:r>
+    </w:p>
+    <w:p>
+      <w:pPr>
+        <w:numPr>
+          <w:ilvl w:val="0"/>
+          <w:numId w:val="12"/>
+        </w:numPr>
+      </w:pPr>
+      <w:r>
+        <w:t>Betere testbaarheid</w:t>
+      </w:r>
+    </w:p>
+    <w:p>
+      <w:pPr>
+        <w:numPr>
+          <w:ilvl w:val="0"/>
+          <w:numId w:val="12"/>
+        </w:numPr>
+      </w:pPr>
+      <w:r>
+        <w:lastRenderedPageBreak/>
+        <w:t>Lagere onderhoudskosten op lange termijn</w:t>
+      </w:r>
+    </w:p>
+    <w:p>
+      <w:pPr>
+        <w:rPr>
+          <w:b/>
+          <w:bCs/>
+        </w:rPr>
+      </w:pPr>
+    </w:p>
+    <w:p>
+      <w:r>
+        <w:rPr>
+          <w:b/>
+          <w:bCs/>
+        </w:rPr>
+        <w:t xml:space="preserve">Koppeling aan </w:t>
+      </w:r>
+      <w:proofErr w:type="spellStart"/>
+      <w:r>
+        <w:rPr>
+          <w:b/>
+          <w:bCs/>
+        </w:rPr>
+        <w:t>requirements</w:t>
+      </w:r>
+      <w:proofErr w:type="spellEnd"/>
+      <w:r>
+        <w:rPr>
+          <w:b/>
+          <w:bCs/>
+        </w:rPr>
+        <w:t>:</w:t>
+      </w:r>
+    </w:p>
+    <w:p>
+      <w:pPr>
+        <w:numPr>
+          <w:ilvl w:val="0"/>
+          <w:numId w:val="13"/>
+        </w:numPr>
+      </w:pPr>
+      <w:r>
+        <w:t xml:space="preserve">Ondersteunt schaalbaarheid en </w:t>
+      </w:r>
+      <w:proofErr w:type="spellStart"/>
+      <w:r>
+        <w:t>onderhoudbaarheid</w:t>
+      </w:r>
+      <w:proofErr w:type="spellEnd"/>
+    </w:p>
+    <w:p/>
+    <w:p>
+      <w:pPr>
+        <w:pStyle w:val="Kop2"/>
+      </w:pPr>
+      <w:bookmarkStart w:id="8" w:name="_Toc219735811"/>
+      <w:r>
+        <w:t>5. Implementatiekeuzes</w:t>
+      </w:r>
+      <w:bookmarkEnd w:id="8"/>
+    </w:p>
+    <w:p>
+      <w:pPr>
+        <w:pStyle w:val="Kop3"/>
+      </w:pPr>
+      <w:bookmarkStart w:id="9" w:name="_Toc219735812"/>
+      <w:r>
+        <w:t>5.1 Navigatie</w:t>
+      </w:r>
+      <w:bookmarkEnd w:id="9"/>
+    </w:p>
+    <w:p>
       <w:r>
         <w:rPr>
           <w:b/>
@@ -168,79 +3056,96 @@
         <w:t>Keuze:</w:t>
       </w:r>
       <w:r>
-        <w:t xml:space="preserve"> Backend bepaalt rollen.</w:t>
-      </w:r>
-    </w:p>
-    <w:p>
-      <w:pPr>
-        <w:numPr>
-          <w:ilvl w:val="0"/>
-          <w:numId w:val="1"/>
-        </w:numPr>
-      </w:pPr>
+        <w:t xml:space="preserve"> Declaratieve routing (</w:t>
+      </w:r>
+      <w:proofErr w:type="spellStart"/>
+      <w:r>
+        <w:t>GoRouter</w:t>
+      </w:r>
+      <w:proofErr w:type="spellEnd"/>
+      <w:r>
+        <w:t xml:space="preserve"> / Navigator 2.0)</w:t>
+      </w:r>
+    </w:p>
+    <w:p>
       <w:r>
         <w:rPr>
           <w:b/>
           <w:bCs/>
         </w:rPr>
-        <w:t>Waarom:</w:t>
-      </w:r>
-      <w:r>
-        <w:t xml:space="preserve"> Veiligheid, consistentie, minder code aan front-end.</w:t>
-      </w:r>
-    </w:p>
-    <w:p>
-      <w:r>
-        <w:pict w14:anchorId="7FDA0268">
-          <v:rect id="_x0000_i1075" style="width:0;height:1.5pt" o:hralign="center" o:hrstd="t" o:hr="t" fillcolor="#a0a0a0" stroked="f"/>
-        </w:pict>
-      </w:r>
-    </w:p>
-    <w:p>
-      <w:pPr>
+        <w:t>Afweging en impact:</w:t>
+      </w:r>
+      <w:r>
+        <w:t xml:space="preserve"> Deze aanpak maakt complexe navigatiestromen, zoals team- en </w:t>
+      </w:r>
+      <w:proofErr w:type="spellStart"/>
+      <w:r>
+        <w:t>eventflows</w:t>
+      </w:r>
+      <w:proofErr w:type="spellEnd"/>
+      <w:r>
+        <w:t>, beter beheersbaar. Dit verhoogt de gebruiksvriendelijkheid en vermindert navigatiefouten.</w:t>
+      </w:r>
+    </w:p>
+    <w:p>
+      <w:r>
         <w:rPr>
           <w:b/>
           <w:bCs/>
         </w:rPr>
-      </w:pPr>
+        <w:t xml:space="preserve">Koppeling aan </w:t>
+      </w:r>
+      <w:proofErr w:type="spellStart"/>
       <w:r>
         <w:rPr>
           <w:b/>
           <w:bCs/>
         </w:rPr>
-        <w:t>2.2 Probleem: Navigatie tussen platformen</w:t>
-      </w:r>
-    </w:p>
-    <w:p>
-      <w:pPr>
-        <w:numPr>
-          <w:ilvl w:val="0"/>
-          <w:numId w:val="2"/>
-        </w:numPr>
-      </w:pPr>
+        <w:t>requirements</w:t>
+      </w:r>
+      <w:proofErr w:type="spellEnd"/>
       <w:r>
         <w:rPr>
           <w:b/>
           <w:bCs/>
         </w:rPr>
-        <w:t>Alternatieven:</w:t>
-      </w:r>
-      <w:r>
-        <w:t xml:space="preserve"> Navigator 2.0, </w:t>
-      </w:r>
-      <w:proofErr w:type="spellStart"/>
-      <w:r>
-        <w:t>GoRouter</w:t>
-      </w:r>
-      <w:proofErr w:type="spellEnd"/>
+        <w:t>:</w:t>
+      </w:r>
     </w:p>
     <w:p>
       <w:pPr>
         <w:numPr>
           <w:ilvl w:val="0"/>
-          <w:numId w:val="2"/>
+          <w:numId w:val="14"/>
         </w:numPr>
       </w:pPr>
+      <w:r>
+        <w:t>Intuïtieve navigatie</w:t>
+      </w:r>
+    </w:p>
+    <w:p>
+      <w:pPr>
+        <w:numPr>
+          <w:ilvl w:val="0"/>
+          <w:numId w:val="14"/>
+        </w:numPr>
+      </w:pPr>
+      <w:r>
+        <w:t>Snelle gebruikersinteractie</w:t>
+      </w:r>
+    </w:p>
+    <w:p/>
+    <w:p>
+      <w:pPr>
+        <w:pStyle w:val="Kop3"/>
+      </w:pPr>
+      <w:bookmarkStart w:id="10" w:name="_Toc219735813"/>
+      <w:r>
+        <w:t>5.2 CI-Pipeline</w:t>
+      </w:r>
+      <w:bookmarkEnd w:id="10"/>
+    </w:p>
+    <w:p>
       <w:r>
         <w:rPr>
           <w:b/>
@@ -249,446 +3154,124 @@
         <w:t>Keuze:</w:t>
       </w:r>
       <w:r>
-        <w:t xml:space="preserve"> </w:t>
-      </w:r>
-      <w:proofErr w:type="spellStart"/>
-      <w:r>
-        <w:t>GoRouter</w:t>
-      </w:r>
-      <w:proofErr w:type="spellEnd"/>
-    </w:p>
-    <w:p>
-      <w:pPr>
-        <w:numPr>
-          <w:ilvl w:val="0"/>
-          <w:numId w:val="2"/>
-        </w:numPr>
-      </w:pPr>
+        <w:t xml:space="preserve"> GitHub Actions</w:t>
+      </w:r>
+    </w:p>
+    <w:p>
       <w:r>
         <w:rPr>
           <w:b/>
           <w:bCs/>
         </w:rPr>
-        <w:t>Waarom:</w:t>
-      </w:r>
-      <w:r>
-        <w:t xml:space="preserve"> Makkelijker te beheren, declaratief, minder </w:t>
+        <w:t>Afweging en impact:</w:t>
+      </w:r>
+      <w:r>
+        <w:t xml:space="preserve"> Automatische </w:t>
       </w:r>
       <w:proofErr w:type="spellStart"/>
       <w:r>
-        <w:t>boilerplate</w:t>
+        <w:t>builds</w:t>
       </w:r>
       <w:proofErr w:type="spellEnd"/>
       <w:r>
-        <w:t>.</w:t>
-      </w:r>
-    </w:p>
-    <w:p>
-      <w:r>
-        <w:pict w14:anchorId="699B5992">
-          <v:rect id="_x0000_i1076" style="width:0;height:1.5pt" o:hralign="center" o:hrstd="t" o:hr="t" fillcolor="#a0a0a0" stroked="f"/>
-        </w:pict>
-      </w:r>
-    </w:p>
-    <w:p>
-      <w:pPr>
+        <w:t xml:space="preserve"> en tests bij elke codewijziging zorgen voor consistente kwaliteit en verminderen regressies.</w:t>
+      </w:r>
+    </w:p>
+    <w:p>
+      <w:r>
         <w:rPr>
           <w:b/>
           <w:bCs/>
         </w:rPr>
-      </w:pPr>
+        <w:t xml:space="preserve">Koppeling aan </w:t>
+      </w:r>
+      <w:proofErr w:type="spellStart"/>
       <w:r>
         <w:rPr>
           <w:b/>
           <w:bCs/>
         </w:rPr>
-        <w:t>2.3 Probleem: State management</w:t>
-      </w:r>
-    </w:p>
-    <w:p>
-      <w:pPr>
-        <w:numPr>
-          <w:ilvl w:val="0"/>
-          <w:numId w:val="3"/>
-        </w:numPr>
-      </w:pPr>
+        <w:t>requirements</w:t>
+      </w:r>
+      <w:proofErr w:type="spellEnd"/>
       <w:r>
         <w:rPr>
           <w:b/>
           <w:bCs/>
         </w:rPr>
-        <w:t>Alternatieven:</w:t>
-      </w:r>
-      <w:r>
-        <w:t xml:space="preserve"> Provider, </w:t>
-      </w:r>
-      <w:proofErr w:type="spellStart"/>
-      <w:r>
-        <w:t>Riverpod</w:t>
-      </w:r>
-      <w:proofErr w:type="spellEnd"/>
-      <w:r>
-        <w:t xml:space="preserve">, </w:t>
-      </w:r>
-      <w:proofErr w:type="spellStart"/>
-      <w:r>
-        <w:t>Bloc</w:t>
-      </w:r>
-      <w:proofErr w:type="spellEnd"/>
+        <w:t>:</w:t>
+      </w:r>
     </w:p>
     <w:p>
       <w:pPr>
         <w:numPr>
           <w:ilvl w:val="0"/>
-          <w:numId w:val="3"/>
+          <w:numId w:val="15"/>
         </w:numPr>
       </w:pPr>
       <w:r>
-        <w:rPr>
-          <w:b/>
-          <w:bCs/>
-        </w:rPr>
-        <w:t>Keuze:</w:t>
-      </w:r>
-      <w:r>
-        <w:t xml:space="preserve"> </w:t>
-      </w:r>
-      <w:proofErr w:type="spellStart"/>
-      <w:r>
-        <w:t>Riverpod</w:t>
-      </w:r>
-      <w:proofErr w:type="spellEnd"/>
+        <w:t>Betrouwbaarheid</w:t>
+      </w:r>
     </w:p>
     <w:p>
       <w:pPr>
         <w:numPr>
           <w:ilvl w:val="0"/>
-          <w:numId w:val="3"/>
+          <w:numId w:val="15"/>
         </w:numPr>
       </w:pPr>
       <w:r>
-        <w:rPr>
-          <w:b/>
-          <w:bCs/>
-        </w:rPr>
-        <w:t>Waarom:</w:t>
-      </w:r>
-      <w:r>
-        <w:t xml:space="preserve"> Schoner, </w:t>
+        <w:t>Stabiliteit</w:t>
+      </w:r>
+    </w:p>
+    <w:p/>
+    <w:p>
+      <w:pPr>
+        <w:pStyle w:val="Kop2"/>
+      </w:pPr>
+      <w:bookmarkStart w:id="11" w:name="_Toc219735814"/>
+      <w:r>
+        <w:t>6. Samenvatting voor stakeholders</w:t>
+      </w:r>
+      <w:bookmarkEnd w:id="11"/>
+    </w:p>
+    <w:p>
+      <w:r>
+        <w:t>De gemaakte keuzes zijn gericht op het realiseren van een toekomstbestendige, schaalbare en gebruiksvriendelijke applicatie. Door te kiezen voor Flutter, een REST API en een gestructureerde architectuur wordt voldaan aan zowel de technische als functionele eisen uit het SDD.</w:t>
+      </w:r>
+    </w:p>
+    <w:p>
+      <w:r>
+        <w:t>Deze keuzes minimaliseren risico’s, verkorten de ontwikkeltijd en verhogen de kwaliteit van het eindproduct.</w:t>
+      </w:r>
+    </w:p>
+    <w:p/>
+    <w:p>
+      <w:pPr>
+        <w:pStyle w:val="Kop2"/>
+      </w:pPr>
+      <w:bookmarkStart w:id="12" w:name="_Toc219735815"/>
+      <w:r>
+        <w:t>7. Conclusie en advies</w:t>
+      </w:r>
+      <w:bookmarkEnd w:id="12"/>
+    </w:p>
+    <w:p>
+      <w:r>
+        <w:t xml:space="preserve">Op basis van de </w:t>
       </w:r>
       <w:proofErr w:type="spellStart"/>
       <w:r>
-        <w:t>testbaar</w:t>
+        <w:t>requirements</w:t>
       </w:r>
       <w:proofErr w:type="spellEnd"/>
       <w:r>
-        <w:t>, schaalbaar.</w:t>
-      </w:r>
-    </w:p>
-    <w:p>
-      <w:r>
-        <w:pict w14:anchorId="07C837BE">
-          <v:rect id="_x0000_i1077" style="width:0;height:1.5pt" o:hralign="center" o:hrstd="t" o:hr="t" fillcolor="#a0a0a0" stroked="f"/>
-        </w:pict>
-      </w:r>
-    </w:p>
-    <w:p>
-      <w:pPr>
-        <w:rPr>
-          <w:b/>
-          <w:bCs/>
-        </w:rPr>
-      </w:pPr>
-      <w:r>
-        <w:rPr>
-          <w:b/>
-          <w:bCs/>
-        </w:rPr>
-        <w:t>2.4 Probleem: QR integratie</w:t>
-      </w:r>
-    </w:p>
-    <w:p>
-      <w:pPr>
-        <w:numPr>
-          <w:ilvl w:val="0"/>
-          <w:numId w:val="4"/>
-        </w:numPr>
-      </w:pPr>
-      <w:r>
-        <w:rPr>
-          <w:b/>
-          <w:bCs/>
-        </w:rPr>
-        <w:t>Keuze:</w:t>
-      </w:r>
-      <w:r>
-        <w:t xml:space="preserve"> </w:t>
-      </w:r>
-      <w:proofErr w:type="spellStart"/>
-      <w:r>
-        <w:t>qr_code_scanner</w:t>
-      </w:r>
-      <w:proofErr w:type="spellEnd"/>
-      <w:r>
-        <w:t xml:space="preserve"> </w:t>
-      </w:r>
-      <w:proofErr w:type="spellStart"/>
-      <w:r>
-        <w:t>plugin</w:t>
-      </w:r>
-      <w:proofErr w:type="spellEnd"/>
-    </w:p>
-    <w:p>
-      <w:pPr>
-        <w:numPr>
-          <w:ilvl w:val="0"/>
-          <w:numId w:val="4"/>
-        </w:numPr>
-      </w:pPr>
-      <w:r>
-        <w:rPr>
-          <w:b/>
-          <w:bCs/>
-        </w:rPr>
-        <w:lastRenderedPageBreak/>
-        <w:t>Waarom:</w:t>
-      </w:r>
-      <w:r>
-        <w:t xml:space="preserve"> stabiel en cross-platform</w:t>
-      </w:r>
-    </w:p>
-    <w:p>
-      <w:r>
-        <w:pict w14:anchorId="270F379C">
-          <v:rect id="_x0000_i1078" style="width:0;height:1.5pt" o:hralign="center" o:hrstd="t" o:hr="t" fillcolor="#a0a0a0" stroked="f"/>
-        </w:pict>
-      </w:r>
-    </w:p>
-    <w:p>
-      <w:pPr>
-        <w:rPr>
-          <w:b/>
-          <w:bCs/>
-        </w:rPr>
-      </w:pPr>
-      <w:r>
-        <w:rPr>
-          <w:b/>
-          <w:bCs/>
-        </w:rPr>
-        <w:t>2.5 Probleem: Routeplanner</w:t>
-      </w:r>
-    </w:p>
-    <w:p>
-      <w:pPr>
-        <w:numPr>
-          <w:ilvl w:val="0"/>
-          <w:numId w:val="5"/>
-        </w:numPr>
-      </w:pPr>
-      <w:r>
-        <w:rPr>
-          <w:b/>
-          <w:bCs/>
-        </w:rPr>
-        <w:t>Keuze:</w:t>
-      </w:r>
-      <w:r>
-        <w:t xml:space="preserve"> </w:t>
-      </w:r>
-      <w:proofErr w:type="spellStart"/>
-      <w:r>
-        <w:t>url_launcher</w:t>
-      </w:r>
-      <w:proofErr w:type="spellEnd"/>
-      <w:r>
-        <w:t xml:space="preserve"> + Google </w:t>
-      </w:r>
-      <w:proofErr w:type="spellStart"/>
-      <w:r>
-        <w:t>Maps</w:t>
-      </w:r>
-      <w:proofErr w:type="spellEnd"/>
-      <w:r>
-        <w:t xml:space="preserve"> URL schema</w:t>
-      </w:r>
-    </w:p>
-    <w:p>
-      <w:pPr>
-        <w:numPr>
-          <w:ilvl w:val="0"/>
-          <w:numId w:val="5"/>
-        </w:numPr>
-      </w:pPr>
-      <w:r>
-        <w:rPr>
-          <w:b/>
-          <w:bCs/>
-        </w:rPr>
-        <w:t>Waarom:</w:t>
-      </w:r>
-      <w:r>
-        <w:t xml:space="preserve"> Werkt op alle platformen zonder native </w:t>
-      </w:r>
-      <w:proofErr w:type="spellStart"/>
-      <w:r>
-        <w:t>dependencies</w:t>
-      </w:r>
-      <w:proofErr w:type="spellEnd"/>
-    </w:p>
-    <w:p>
-      <w:r>
-        <w:pict w14:anchorId="0DD52F5F">
-          <v:rect id="_x0000_i1079" style="width:0;height:1.5pt" o:hralign="center" o:hrstd="t" o:hr="t" fillcolor="#a0a0a0" stroked="f"/>
-        </w:pict>
-      </w:r>
-    </w:p>
-    <w:p>
-      <w:pPr>
-        <w:rPr>
-          <w:b/>
-          <w:bCs/>
-        </w:rPr>
-      </w:pPr>
-      <w:r>
-        <w:rPr>
-          <w:b/>
-          <w:bCs/>
-        </w:rPr>
-        <w:t>2.6 Probleem: UI-stijl</w:t>
-      </w:r>
-    </w:p>
-    <w:p>
-      <w:pPr>
-        <w:numPr>
-          <w:ilvl w:val="0"/>
-          <w:numId w:val="6"/>
-        </w:numPr>
-      </w:pPr>
-      <w:r>
-        <w:rPr>
-          <w:b/>
-          <w:bCs/>
-        </w:rPr>
-        <w:t>Alternatieven:</w:t>
-      </w:r>
-    </w:p>
-    <w:p>
-      <w:pPr>
-        <w:numPr>
-          <w:ilvl w:val="1"/>
-          <w:numId w:val="6"/>
-        </w:numPr>
-      </w:pPr>
-      <w:r>
-        <w:t>Pure eigen stijl</w:t>
-      </w:r>
-    </w:p>
-    <w:p>
-      <w:pPr>
-        <w:numPr>
-          <w:ilvl w:val="1"/>
-          <w:numId w:val="6"/>
-        </w:numPr>
-      </w:pPr>
-      <w:r>
-        <w:t xml:space="preserve">Android </w:t>
-      </w:r>
-      <w:proofErr w:type="spellStart"/>
-      <w:r>
-        <w:t>Material</w:t>
-      </w:r>
-      <w:proofErr w:type="spellEnd"/>
-    </w:p>
-    <w:p>
-      <w:pPr>
-        <w:numPr>
-          <w:ilvl w:val="1"/>
-          <w:numId w:val="6"/>
-        </w:numPr>
-      </w:pPr>
-      <w:r>
-        <w:t>Apple iOS</w:t>
-      </w:r>
-    </w:p>
-    <w:p>
-      <w:pPr>
-        <w:numPr>
-          <w:ilvl w:val="0"/>
-          <w:numId w:val="6"/>
-        </w:numPr>
-      </w:pPr>
-      <w:r>
-        <w:rPr>
-          <w:b/>
-          <w:bCs/>
-        </w:rPr>
-        <w:t>Keuze:</w:t>
-      </w:r>
-      <w:r>
-        <w:t xml:space="preserve"> </w:t>
-      </w:r>
-      <w:proofErr w:type="spellStart"/>
-      <w:r>
-        <w:t>Material</w:t>
-      </w:r>
-      <w:proofErr w:type="spellEnd"/>
-      <w:r>
-        <w:t xml:space="preserve"> </w:t>
-      </w:r>
-      <w:proofErr w:type="spellStart"/>
-      <w:r>
-        <w:t>You</w:t>
-      </w:r>
-      <w:proofErr w:type="spellEnd"/>
-    </w:p>
-    <w:p>
-      <w:pPr>
-        <w:numPr>
-          <w:ilvl w:val="0"/>
-          <w:numId w:val="6"/>
-        </w:numPr>
-      </w:pPr>
-      <w:r>
-        <w:rPr>
-          <w:b/>
-          <w:bCs/>
-        </w:rPr>
-        <w:t>Waarom:</w:t>
-      </w:r>
-      <w:r>
-        <w:t xml:space="preserve"> modern, consistent, snel te implementeren.</w:t>
-      </w:r>
-    </w:p>
-    <w:p>
-      <w:r>
-        <w:pict w14:anchorId="4686FEDE">
-          <v:rect id="_x0000_i1080" style="width:0;height:1.5pt" o:hralign="center" o:hrstd="t" o:hr="t" fillcolor="#a0a0a0" stroked="f"/>
-        </w:pict>
-      </w:r>
-    </w:p>
-    <w:p>
-      <w:pPr>
-        <w:rPr>
-          <w:b/>
-          <w:bCs/>
-        </w:rPr>
-      </w:pPr>
-      <w:r>
-        <w:rPr>
-          <w:b/>
-          <w:bCs/>
-        </w:rPr>
-        <w:t>3. Conclusie</w:t>
-      </w:r>
-    </w:p>
-    <w:p>
-      <w:r>
-        <w:t>Deze keuzes creëren een schaalbare, stabiele en onderhoudbare applicatie binnen de eisen van Connect-IT.</w:t>
+        <w:t xml:space="preserve"> en de projectcontext is de gekozen technische stack en architectuur een verantwoorde en toekomstgerichte oplossing. Het advies aan stakeholders is om deze aanpak voort te zetten bij verdere doorontwikkeling, waarbij schaalbaarheid, testbaarheid en gebruikerservaring centraal blijven staan.</w:t>
       </w:r>
     </w:p>
     <w:p/>
     <w:sectPr>
+      <w:footerReference w:type="default" r:id="rId12"/>
       <w:pgSz w:w="11906" w:h="16838"/>
       <w:pgMar w:top="1417" w:right="1417" w:bottom="1417" w:left="1417" w:header="708" w:footer="708" w:gutter="0"/>
       <w:cols w:space="708"/>
@@ -698,12 +3281,104 @@
 </w:document>
 </file>
 
+<file path=word/endnotes.xml><?xml version="1.0" encoding="utf-8"?>
+<w:endnotes xmlns:wpc="http://schemas.microsoft.com/office/word/2010/wordprocessingCanvas" xmlns:cx="http://schemas.microsoft.com/office/drawing/2014/chartex" xmlns:cx1="http://schemas.microsoft.com/office/drawing/2015/9/8/chartex" xmlns:cx2="http://schemas.microsoft.com/office/drawing/2015/10/21/chartex" xmlns:cx3="http://schemas.microsoft.com/office/drawing/2016/5/9/chartex" xmlns:cx4="http://schemas.microsoft.com/office/drawing/2016/5/10/chartex" xmlns:cx5="http://schemas.microsoft.com/office/drawing/2016/5/11/chartex" xmlns:cx6="http://schemas.microsoft.com/office/drawing/2016/5/12/chartex" xmlns:cx7="http://schemas.microsoft.com/office/drawing/2016/5/13/chartex" xmlns:cx8="http://schemas.microsoft.com/office/drawing/2016/5/14/chartex" xmlns:mc="http://schemas.openxmlformats.org/markup-compatibility/2006" xmlns:aink="http://schemas.microsoft.com/office/drawing/2016/ink" xmlns:am3d="http://schemas.microsoft.com/office/drawing/2017/model3d" xmlns:o="urn:schemas-microsoft-com:office:office" xmlns:oel="http://schemas.microsoft.com/office/2019/extlst" xmlns:r="http://schemas.openxmlformats.org/officeDocument/2006/relationships" xmlns:m="http://schemas.openxmlformats.org/officeDocument/2006/math" xmlns:v="urn:schemas-microsoft-com:vml" xmlns:wp14="http://schemas.microsoft.com/office/word/2010/wordprocessingDrawing" xmlns:wp="http://schemas.openxmlformats.org/drawingml/2006/wordprocessingDrawing" xmlns:w10="urn:schemas-microsoft-com:office:word" xmlns:w="http://schemas.openxmlformats.org/wordprocessingml/2006/main" xmlns:w14="http://schemas.microsoft.com/office/word/2010/wordml" xmlns:w15="http://schemas.microsoft.com/office/word/2012/wordml" xmlns:w16cex="http://schemas.microsoft.com/office/word/2018/wordml/cex" xmlns:w16cid="http://schemas.microsoft.com/office/word/2016/wordml/cid" xmlns:w16="http://schemas.microsoft.com/office/word/2018/wordml" xmlns:w16du="http://schemas.microsoft.com/office/word/2023/wordml/word16du" xmlns:w16sdtdh="http://schemas.microsoft.com/office/word/2020/wordml/sdtdatahash" xmlns:w16sdtfl="http://schemas.microsoft.com/office/word/2024/wordml/sdtformatlock" xmlns:w16se="http://schemas.microsoft.com/office/word/2015/wordml/symex" xmlns:wpg="http://schemas.microsoft.com/office/word/2010/wordprocessingGroup" xmlns:wpi="http://schemas.microsoft.com/office/word/2010/wordprocessingInk" xmlns:wne="http://schemas.microsoft.com/office/word/2006/wordml" xmlns:wps="http://schemas.microsoft.com/office/word/2010/wordprocessingShape" mc:Ignorable="w14 w15 w16se w16cid w16 w16cex w16sdtdh w16sdtfl w16du wp14">
+  <w:endnote w:type="separator" w:id="-1">
+    <w:p>
+      <w:pPr>
+        <w:spacing w:after="0" w:line="240" w:lineRule="auto"/>
+      </w:pPr>
+      <w:r>
+        <w:separator/>
+      </w:r>
+    </w:p>
+  </w:endnote>
+  <w:endnote w:type="continuationSeparator" w:id="0">
+    <w:p>
+      <w:pPr>
+        <w:spacing w:after="0" w:line="240" w:lineRule="auto"/>
+      </w:pPr>
+      <w:r>
+        <w:continuationSeparator/>
+      </w:r>
+    </w:p>
+  </w:endnote>
+</w:endnotes>
+</file>
+
+<file path=word/footer1.xml><?xml version="1.0" encoding="utf-8"?>
+<w:ftr xmlns:wpc="http://schemas.microsoft.com/office/word/2010/wordprocessingCanvas" xmlns:cx="http://schemas.microsoft.com/office/drawing/2014/chartex" xmlns:cx1="http://schemas.microsoft.com/office/drawing/2015/9/8/chartex" xmlns:cx2="http://schemas.microsoft.com/office/drawing/2015/10/21/chartex" xmlns:cx3="http://schemas.microsoft.com/office/drawing/2016/5/9/chartex" xmlns:cx4="http://schemas.microsoft.com/office/drawing/2016/5/10/chartex" xmlns:cx5="http://schemas.microsoft.com/office/drawing/2016/5/11/chartex" xmlns:cx6="http://schemas.microsoft.com/office/drawing/2016/5/12/chartex" xmlns:cx7="http://schemas.microsoft.com/office/drawing/2016/5/13/chartex" xmlns:cx8="http://schemas.microsoft.com/office/drawing/2016/5/14/chartex" xmlns:mc="http://schemas.openxmlformats.org/markup-compatibility/2006" xmlns:aink="http://schemas.microsoft.com/office/drawing/2016/ink" xmlns:am3d="http://schemas.microsoft.com/office/drawing/2017/model3d" xmlns:o="urn:schemas-microsoft-com:office:office" xmlns:oel="http://schemas.microsoft.com/office/2019/extlst" xmlns:r="http://schemas.openxmlformats.org/officeDocument/2006/relationships" xmlns:m="http://schemas.openxmlformats.org/officeDocument/2006/math" xmlns:v="urn:schemas-microsoft-com:vml" xmlns:wp14="http://schemas.microsoft.com/office/word/2010/wordprocessingDrawing" xmlns:wp="http://schemas.openxmlformats.org/drawingml/2006/wordprocessingDrawing" xmlns:w10="urn:schemas-microsoft-com:office:word" xmlns:w="http://schemas.openxmlformats.org/wordprocessingml/2006/main" xmlns:w14="http://schemas.microsoft.com/office/word/2010/wordml" xmlns:w15="http://schemas.microsoft.com/office/word/2012/wordml" xmlns:w16cex="http://schemas.microsoft.com/office/word/2018/wordml/cex" xmlns:w16cid="http://schemas.microsoft.com/office/word/2016/wordml/cid" xmlns:w16="http://schemas.microsoft.com/office/word/2018/wordml" xmlns:w16du="http://schemas.microsoft.com/office/word/2023/wordml/word16du" xmlns:w16sdtdh="http://schemas.microsoft.com/office/word/2020/wordml/sdtdatahash" xmlns:w16sdtfl="http://schemas.microsoft.com/office/word/2024/wordml/sdtformatlock" xmlns:w16se="http://schemas.microsoft.com/office/word/2015/wordml/symex" xmlns:wpg="http://schemas.microsoft.com/office/word/2010/wordprocessingGroup" xmlns:wpi="http://schemas.microsoft.com/office/word/2010/wordprocessingInk" xmlns:wne="http://schemas.microsoft.com/office/word/2006/wordml" xmlns:wps="http://schemas.microsoft.com/office/word/2010/wordprocessingShape" mc:Ignorable="w14 w15 w16se w16cid w16 w16cex w16sdtdh w16sdtfl w16du wp14">
+  <w:sdt>
+    <w:sdtPr>
+      <w:id w:val="1138696214"/>
+      <w:docPartObj>
+        <w:docPartGallery w:val="Page Numbers (Bottom of Page)"/>
+        <w:docPartUnique/>
+      </w:docPartObj>
+    </w:sdtPr>
+    <w:sdtContent>
+      <w:p>
+        <w:pPr>
+          <w:pStyle w:val="Voettekst"/>
+          <w:jc w:val="center"/>
+        </w:pPr>
+        <w:r>
+          <w:fldChar w:fldCharType="begin"/>
+        </w:r>
+        <w:r>
+          <w:instrText>PAGE   \* MERGEFORMAT</w:instrText>
+        </w:r>
+        <w:r>
+          <w:fldChar w:fldCharType="separate"/>
+        </w:r>
+        <w:r>
+          <w:t>2</w:t>
+        </w:r>
+        <w:r>
+          <w:fldChar w:fldCharType="end"/>
+        </w:r>
+      </w:p>
+    </w:sdtContent>
+  </w:sdt>
+  <w:p>
+    <w:pPr>
+      <w:pStyle w:val="Voettekst"/>
+    </w:pPr>
+  </w:p>
+</w:ftr>
+</file>
+
+<file path=word/footnotes.xml><?xml version="1.0" encoding="utf-8"?>
+<w:footnotes xmlns:wpc="http://schemas.microsoft.com/office/word/2010/wordprocessingCanvas" xmlns:cx="http://schemas.microsoft.com/office/drawing/2014/chartex" xmlns:cx1="http://schemas.microsoft.com/office/drawing/2015/9/8/chartex" xmlns:cx2="http://schemas.microsoft.com/office/drawing/2015/10/21/chartex" xmlns:cx3="http://schemas.microsoft.com/office/drawing/2016/5/9/chartex" xmlns:cx4="http://schemas.microsoft.com/office/drawing/2016/5/10/chartex" xmlns:cx5="http://schemas.microsoft.com/office/drawing/2016/5/11/chartex" xmlns:cx6="http://schemas.microsoft.com/office/drawing/2016/5/12/chartex" xmlns:cx7="http://schemas.microsoft.com/office/drawing/2016/5/13/chartex" xmlns:cx8="http://schemas.microsoft.com/office/drawing/2016/5/14/chartex" xmlns:mc="http://schemas.openxmlformats.org/markup-compatibility/2006" xmlns:aink="http://schemas.microsoft.com/office/drawing/2016/ink" xmlns:am3d="http://schemas.microsoft.com/office/drawing/2017/model3d" xmlns:o="urn:schemas-microsoft-com:office:office" xmlns:oel="http://schemas.microsoft.com/office/2019/extlst" xmlns:r="http://schemas.openxmlformats.org/officeDocument/2006/relationships" xmlns:m="http://schemas.openxmlformats.org/officeDocument/2006/math" xmlns:v="urn:schemas-microsoft-com:vml" xmlns:wp14="http://schemas.microsoft.com/office/word/2010/wordprocessingDrawing" xmlns:wp="http://schemas.openxmlformats.org/drawingml/2006/wordprocessingDrawing" xmlns:w10="urn:schemas-microsoft-com:office:word" xmlns:w="http://schemas.openxmlformats.org/wordprocessingml/2006/main" xmlns:w14="http://schemas.microsoft.com/office/word/2010/wordml" xmlns:w15="http://schemas.microsoft.com/office/word/2012/wordml" xmlns:w16cex="http://schemas.microsoft.com/office/word/2018/wordml/cex" xmlns:w16cid="http://schemas.microsoft.com/office/word/2016/wordml/cid" xmlns:w16="http://schemas.microsoft.com/office/word/2018/wordml" xmlns:w16du="http://schemas.microsoft.com/office/word/2023/wordml/word16du" xmlns:w16sdtdh="http://schemas.microsoft.com/office/word/2020/wordml/sdtdatahash" xmlns:w16sdtfl="http://schemas.microsoft.com/office/word/2024/wordml/sdtformatlock" xmlns:w16se="http://schemas.microsoft.com/office/word/2015/wordml/symex" xmlns:wpg="http://schemas.microsoft.com/office/word/2010/wordprocessingGroup" xmlns:wpi="http://schemas.microsoft.com/office/word/2010/wordprocessingInk" xmlns:wne="http://schemas.microsoft.com/office/word/2006/wordml" xmlns:wps="http://schemas.microsoft.com/office/word/2010/wordprocessingShape" mc:Ignorable="w14 w15 w16se w16cid w16 w16cex w16sdtdh w16sdtfl w16du wp14">
+  <w:footnote w:type="separator" w:id="-1">
+    <w:p>
+      <w:pPr>
+        <w:spacing w:after="0" w:line="240" w:lineRule="auto"/>
+      </w:pPr>
+      <w:r>
+        <w:separator/>
+      </w:r>
+    </w:p>
+  </w:footnote>
+  <w:footnote w:type="continuationSeparator" w:id="0">
+    <w:p>
+      <w:pPr>
+        <w:spacing w:after="0" w:line="240" w:lineRule="auto"/>
+      </w:pPr>
+      <w:r>
+        <w:continuationSeparator/>
+      </w:r>
+    </w:p>
+  </w:footnote>
+</w:footnotes>
+</file>
+
 <file path=word/numbering.xml><?xml version="1.0" encoding="utf-8"?>
 <w:numbering xmlns:wpc="http://schemas.microsoft.com/office/word/2010/wordprocessingCanvas" xmlns:cx="http://schemas.microsoft.com/office/drawing/2014/chartex" xmlns:cx1="http://schemas.microsoft.com/office/drawing/2015/9/8/chartex" xmlns:cx2="http://schemas.microsoft.com/office/drawing/2015/10/21/chartex" xmlns:cx3="http://schemas.microsoft.com/office/drawing/2016/5/9/chartex" xmlns:cx4="http://schemas.microsoft.com/office/drawing/2016/5/10/chartex" xmlns:cx5="http://schemas.microsoft.com/office/drawing/2016/5/11/chartex" xmlns:cx6="http://schemas.microsoft.com/office/drawing/2016/5/12/chartex" xmlns:cx7="http://schemas.microsoft.com/office/drawing/2016/5/13/chartex" xmlns:cx8="http://schemas.microsoft.com/office/drawing/2016/5/14/chartex" xmlns:mc="http://schemas.openxmlformats.org/markup-compatibility/2006" xmlns:aink="http://schemas.microsoft.com/office/drawing/2016/ink" xmlns:am3d="http://schemas.microsoft.com/office/drawing/2017/model3d" xmlns:o="urn:schemas-microsoft-com:office:office" xmlns:oel="http://schemas.microsoft.com/office/2019/extlst" xmlns:r="http://schemas.openxmlformats.org/officeDocument/2006/relationships" xmlns:m="http://schemas.openxmlformats.org/officeDocument/2006/math" xmlns:v="urn:schemas-microsoft-com:vml" xmlns:wp14="http://schemas.microsoft.com/office/word/2010/wordprocessingDrawing" xmlns:wp="http://schemas.openxmlformats.org/drawingml/2006/wordprocessingDrawing" xmlns:w10="urn:schemas-microsoft-com:office:word" xmlns:w="http://schemas.openxmlformats.org/wordprocessingml/2006/main" xmlns:w14="http://schemas.microsoft.com/office/word/2010/wordml" xmlns:w15="http://schemas.microsoft.com/office/word/2012/wordml" xmlns:w16cex="http://schemas.microsoft.com/office/word/2018/wordml/cex" xmlns:w16cid="http://schemas.microsoft.com/office/word/2016/wordml/cid" xmlns:w16="http://schemas.microsoft.com/office/word/2018/wordml" xmlns:w16du="http://schemas.microsoft.com/office/word/2023/wordml/word16du" xmlns:w16sdtdh="http://schemas.microsoft.com/office/word/2020/wordml/sdtdatahash" xmlns:w16sdtfl="http://schemas.microsoft.com/office/word/2024/wordml/sdtformatlock" xmlns:w16se="http://schemas.microsoft.com/office/word/2015/wordml/symex" xmlns:wpg="http://schemas.microsoft.com/office/word/2010/wordprocessingGroup" xmlns:wpi="http://schemas.microsoft.com/office/word/2010/wordprocessingInk" xmlns:wne="http://schemas.microsoft.com/office/word/2006/wordml" xmlns:wps="http://schemas.microsoft.com/office/word/2010/wordprocessingShape" mc:Ignorable="w14 w15 w16se w16cid w16 w16cex w16sdtdh w16sdtfl w16du wp14">
   <w:abstractNum w:abstractNumId="0" w15:restartNumberingAfterBreak="0">
-    <w:nsid w:val="3D6B662B"/>
+    <w:nsid w:val="1E9E5AD0"/>
     <w:multiLevelType w:val="multilevel"/>
-    <w:tmpl w:val="B9881BA4"/>
+    <w:tmpl w:val="4CB8BF26"/>
     <w:lvl w:ilvl="0">
       <w:start w:val="1"/>
       <w:numFmt w:val="bullet"/>
@@ -850,9 +3525,9 @@
     </w:lvl>
   </w:abstractNum>
   <w:abstractNum w:abstractNumId="1" w15:restartNumberingAfterBreak="0">
-    <w:nsid w:val="43874FE8"/>
+    <w:nsid w:val="2101627A"/>
     <w:multiLevelType w:val="multilevel"/>
-    <w:tmpl w:val="653418D8"/>
+    <w:tmpl w:val="73060B0A"/>
     <w:lvl w:ilvl="0">
       <w:start w:val="1"/>
       <w:numFmt w:val="bullet"/>
@@ -999,9 +3674,9 @@
     </w:lvl>
   </w:abstractNum>
   <w:abstractNum w:abstractNumId="2" w15:restartNumberingAfterBreak="0">
-    <w:nsid w:val="53076935"/>
+    <w:nsid w:val="235B0167"/>
     <w:multiLevelType w:val="multilevel"/>
-    <w:tmpl w:val="CCE057CA"/>
+    <w:tmpl w:val="F322191E"/>
     <w:lvl w:ilvl="0">
       <w:start w:val="1"/>
       <w:numFmt w:val="bullet"/>
@@ -1148,9 +3823,9 @@
     </w:lvl>
   </w:abstractNum>
   <w:abstractNum w:abstractNumId="3" w15:restartNumberingAfterBreak="0">
-    <w:nsid w:val="617C0C39"/>
+    <w:nsid w:val="2C2661E4"/>
     <w:multiLevelType w:val="multilevel"/>
-    <w:tmpl w:val="2760034E"/>
+    <w:tmpl w:val="857C7904"/>
     <w:lvl w:ilvl="0">
       <w:start w:val="1"/>
       <w:numFmt w:val="bullet"/>
@@ -1167,7 +3842,7 @@
         <w:sz w:val="20"/>
       </w:rPr>
     </w:lvl>
-    <w:lvl w:ilvl="1">
+    <w:lvl w:ilvl="1" w:tentative="1">
       <w:start w:val="1"/>
       <w:numFmt w:val="bullet"/>
       <w:lvlText w:val="o"/>
@@ -1297,9 +3972,9 @@
     </w:lvl>
   </w:abstractNum>
   <w:abstractNum w:abstractNumId="4" w15:restartNumberingAfterBreak="0">
-    <w:nsid w:val="65DC7F23"/>
+    <w:nsid w:val="32790ECF"/>
     <w:multiLevelType w:val="multilevel"/>
-    <w:tmpl w:val="7A048516"/>
+    <w:tmpl w:val="B8AE897A"/>
     <w:lvl w:ilvl="0">
       <w:start w:val="1"/>
       <w:numFmt w:val="bullet"/>
@@ -1446,9 +4121,9 @@
     </w:lvl>
   </w:abstractNum>
   <w:abstractNum w:abstractNumId="5" w15:restartNumberingAfterBreak="0">
-    <w:nsid w:val="755A400A"/>
+    <w:nsid w:val="48EA06F3"/>
     <w:multiLevelType w:val="multilevel"/>
-    <w:tmpl w:val="E51AAA3E"/>
+    <w:tmpl w:val="857E9AE8"/>
     <w:lvl w:ilvl="0">
       <w:start w:val="1"/>
       <w:numFmt w:val="bullet"/>
@@ -1465,10 +4140,10 @@
         <w:sz w:val="20"/>
       </w:rPr>
     </w:lvl>
-    <w:lvl w:ilvl="1">
-      <w:start w:val="1"/>
-      <w:numFmt w:val="decimal"/>
-      <w:lvlText w:val="%2."/>
+    <w:lvl w:ilvl="1" w:tentative="1">
+      <w:start w:val="1"/>
+      <w:numFmt w:val="bullet"/>
+      <w:lvlText w:val="o"/>
       <w:lvlJc w:val="left"/>
       <w:pPr>
         <w:tabs>
@@ -1476,6 +4151,10 @@
         </w:tabs>
         <w:ind w:left="1440" w:hanging="360"/>
       </w:pPr>
+      <w:rPr>
+        <w:rFonts w:ascii="Courier New" w:hAnsi="Courier New" w:hint="default"/>
+        <w:sz w:val="20"/>
+      </w:rPr>
     </w:lvl>
     <w:lvl w:ilvl="2" w:tentative="1">
       <w:start w:val="1"/>
@@ -1590,23 +4269,1391 @@
       </w:rPr>
     </w:lvl>
   </w:abstractNum>
-  <w:num w:numId="1" w16cid:durableId="1153331112">
+  <w:abstractNum w:abstractNumId="6" w15:restartNumberingAfterBreak="0">
+    <w:nsid w:val="4E2A5FDC"/>
+    <w:multiLevelType w:val="multilevel"/>
+    <w:tmpl w:val="8E5834E8"/>
+    <w:lvl w:ilvl="0">
+      <w:start w:val="1"/>
+      <w:numFmt w:val="bullet"/>
+      <w:lvlText w:val=""/>
+      <w:lvlJc w:val="left"/>
+      <w:pPr>
+        <w:tabs>
+          <w:tab w:val="num" w:pos="720"/>
+        </w:tabs>
+        <w:ind w:left="720" w:hanging="360"/>
+      </w:pPr>
+      <w:rPr>
+        <w:rFonts w:ascii="Symbol" w:hAnsi="Symbol" w:hint="default"/>
+        <w:sz w:val="20"/>
+      </w:rPr>
+    </w:lvl>
+    <w:lvl w:ilvl="1" w:tentative="1">
+      <w:start w:val="1"/>
+      <w:numFmt w:val="bullet"/>
+      <w:lvlText w:val="o"/>
+      <w:lvlJc w:val="left"/>
+      <w:pPr>
+        <w:tabs>
+          <w:tab w:val="num" w:pos="1440"/>
+        </w:tabs>
+        <w:ind w:left="1440" w:hanging="360"/>
+      </w:pPr>
+      <w:rPr>
+        <w:rFonts w:ascii="Courier New" w:hAnsi="Courier New" w:hint="default"/>
+        <w:sz w:val="20"/>
+      </w:rPr>
+    </w:lvl>
+    <w:lvl w:ilvl="2" w:tentative="1">
+      <w:start w:val="1"/>
+      <w:numFmt w:val="bullet"/>
+      <w:lvlText w:val=""/>
+      <w:lvlJc w:val="left"/>
+      <w:pPr>
+        <w:tabs>
+          <w:tab w:val="num" w:pos="2160"/>
+        </w:tabs>
+        <w:ind w:left="2160" w:hanging="360"/>
+      </w:pPr>
+      <w:rPr>
+        <w:rFonts w:ascii="Wingdings" w:hAnsi="Wingdings" w:hint="default"/>
+        <w:sz w:val="20"/>
+      </w:rPr>
+    </w:lvl>
+    <w:lvl w:ilvl="3" w:tentative="1">
+      <w:start w:val="1"/>
+      <w:numFmt w:val="bullet"/>
+      <w:lvlText w:val=""/>
+      <w:lvlJc w:val="left"/>
+      <w:pPr>
+        <w:tabs>
+          <w:tab w:val="num" w:pos="2880"/>
+        </w:tabs>
+        <w:ind w:left="2880" w:hanging="360"/>
+      </w:pPr>
+      <w:rPr>
+        <w:rFonts w:ascii="Wingdings" w:hAnsi="Wingdings" w:hint="default"/>
+        <w:sz w:val="20"/>
+      </w:rPr>
+    </w:lvl>
+    <w:lvl w:ilvl="4" w:tentative="1">
+      <w:start w:val="1"/>
+      <w:numFmt w:val="bullet"/>
+      <w:lvlText w:val=""/>
+      <w:lvlJc w:val="left"/>
+      <w:pPr>
+        <w:tabs>
+          <w:tab w:val="num" w:pos="3600"/>
+        </w:tabs>
+        <w:ind w:left="3600" w:hanging="360"/>
+      </w:pPr>
+      <w:rPr>
+        <w:rFonts w:ascii="Wingdings" w:hAnsi="Wingdings" w:hint="default"/>
+        <w:sz w:val="20"/>
+      </w:rPr>
+    </w:lvl>
+    <w:lvl w:ilvl="5" w:tentative="1">
+      <w:start w:val="1"/>
+      <w:numFmt w:val="bullet"/>
+      <w:lvlText w:val=""/>
+      <w:lvlJc w:val="left"/>
+      <w:pPr>
+        <w:tabs>
+          <w:tab w:val="num" w:pos="4320"/>
+        </w:tabs>
+        <w:ind w:left="4320" w:hanging="360"/>
+      </w:pPr>
+      <w:rPr>
+        <w:rFonts w:ascii="Wingdings" w:hAnsi="Wingdings" w:hint="default"/>
+        <w:sz w:val="20"/>
+      </w:rPr>
+    </w:lvl>
+    <w:lvl w:ilvl="6" w:tentative="1">
+      <w:start w:val="1"/>
+      <w:numFmt w:val="bullet"/>
+      <w:lvlText w:val=""/>
+      <w:lvlJc w:val="left"/>
+      <w:pPr>
+        <w:tabs>
+          <w:tab w:val="num" w:pos="5040"/>
+        </w:tabs>
+        <w:ind w:left="5040" w:hanging="360"/>
+      </w:pPr>
+      <w:rPr>
+        <w:rFonts w:ascii="Wingdings" w:hAnsi="Wingdings" w:hint="default"/>
+        <w:sz w:val="20"/>
+      </w:rPr>
+    </w:lvl>
+    <w:lvl w:ilvl="7" w:tentative="1">
+      <w:start w:val="1"/>
+      <w:numFmt w:val="bullet"/>
+      <w:lvlText w:val=""/>
+      <w:lvlJc w:val="left"/>
+      <w:pPr>
+        <w:tabs>
+          <w:tab w:val="num" w:pos="5760"/>
+        </w:tabs>
+        <w:ind w:left="5760" w:hanging="360"/>
+      </w:pPr>
+      <w:rPr>
+        <w:rFonts w:ascii="Wingdings" w:hAnsi="Wingdings" w:hint="default"/>
+        <w:sz w:val="20"/>
+      </w:rPr>
+    </w:lvl>
+    <w:lvl w:ilvl="8" w:tentative="1">
+      <w:start w:val="1"/>
+      <w:numFmt w:val="bullet"/>
+      <w:lvlText w:val=""/>
+      <w:lvlJc w:val="left"/>
+      <w:pPr>
+        <w:tabs>
+          <w:tab w:val="num" w:pos="6480"/>
+        </w:tabs>
+        <w:ind w:left="6480" w:hanging="360"/>
+      </w:pPr>
+      <w:rPr>
+        <w:rFonts w:ascii="Wingdings" w:hAnsi="Wingdings" w:hint="default"/>
+        <w:sz w:val="20"/>
+      </w:rPr>
+    </w:lvl>
+  </w:abstractNum>
+  <w:abstractNum w:abstractNumId="7" w15:restartNumberingAfterBreak="0">
+    <w:nsid w:val="52CB014F"/>
+    <w:multiLevelType w:val="multilevel"/>
+    <w:tmpl w:val="E9367134"/>
+    <w:lvl w:ilvl="0">
+      <w:start w:val="1"/>
+      <w:numFmt w:val="bullet"/>
+      <w:lvlText w:val=""/>
+      <w:lvlJc w:val="left"/>
+      <w:pPr>
+        <w:tabs>
+          <w:tab w:val="num" w:pos="720"/>
+        </w:tabs>
+        <w:ind w:left="720" w:hanging="360"/>
+      </w:pPr>
+      <w:rPr>
+        <w:rFonts w:ascii="Symbol" w:hAnsi="Symbol" w:hint="default"/>
+        <w:sz w:val="20"/>
+      </w:rPr>
+    </w:lvl>
+    <w:lvl w:ilvl="1" w:tentative="1">
+      <w:start w:val="1"/>
+      <w:numFmt w:val="bullet"/>
+      <w:lvlText w:val="o"/>
+      <w:lvlJc w:val="left"/>
+      <w:pPr>
+        <w:tabs>
+          <w:tab w:val="num" w:pos="1440"/>
+        </w:tabs>
+        <w:ind w:left="1440" w:hanging="360"/>
+      </w:pPr>
+      <w:rPr>
+        <w:rFonts w:ascii="Courier New" w:hAnsi="Courier New" w:hint="default"/>
+        <w:sz w:val="20"/>
+      </w:rPr>
+    </w:lvl>
+    <w:lvl w:ilvl="2" w:tentative="1">
+      <w:start w:val="1"/>
+      <w:numFmt w:val="bullet"/>
+      <w:lvlText w:val=""/>
+      <w:lvlJc w:val="left"/>
+      <w:pPr>
+        <w:tabs>
+          <w:tab w:val="num" w:pos="2160"/>
+        </w:tabs>
+        <w:ind w:left="2160" w:hanging="360"/>
+      </w:pPr>
+      <w:rPr>
+        <w:rFonts w:ascii="Wingdings" w:hAnsi="Wingdings" w:hint="default"/>
+        <w:sz w:val="20"/>
+      </w:rPr>
+    </w:lvl>
+    <w:lvl w:ilvl="3" w:tentative="1">
+      <w:start w:val="1"/>
+      <w:numFmt w:val="bullet"/>
+      <w:lvlText w:val=""/>
+      <w:lvlJc w:val="left"/>
+      <w:pPr>
+        <w:tabs>
+          <w:tab w:val="num" w:pos="2880"/>
+        </w:tabs>
+        <w:ind w:left="2880" w:hanging="360"/>
+      </w:pPr>
+      <w:rPr>
+        <w:rFonts w:ascii="Wingdings" w:hAnsi="Wingdings" w:hint="default"/>
+        <w:sz w:val="20"/>
+      </w:rPr>
+    </w:lvl>
+    <w:lvl w:ilvl="4" w:tentative="1">
+      <w:start w:val="1"/>
+      <w:numFmt w:val="bullet"/>
+      <w:lvlText w:val=""/>
+      <w:lvlJc w:val="left"/>
+      <w:pPr>
+        <w:tabs>
+          <w:tab w:val="num" w:pos="3600"/>
+        </w:tabs>
+        <w:ind w:left="3600" w:hanging="360"/>
+      </w:pPr>
+      <w:rPr>
+        <w:rFonts w:ascii="Wingdings" w:hAnsi="Wingdings" w:hint="default"/>
+        <w:sz w:val="20"/>
+      </w:rPr>
+    </w:lvl>
+    <w:lvl w:ilvl="5" w:tentative="1">
+      <w:start w:val="1"/>
+      <w:numFmt w:val="bullet"/>
+      <w:lvlText w:val=""/>
+      <w:lvlJc w:val="left"/>
+      <w:pPr>
+        <w:tabs>
+          <w:tab w:val="num" w:pos="4320"/>
+        </w:tabs>
+        <w:ind w:left="4320" w:hanging="360"/>
+      </w:pPr>
+      <w:rPr>
+        <w:rFonts w:ascii="Wingdings" w:hAnsi="Wingdings" w:hint="default"/>
+        <w:sz w:val="20"/>
+      </w:rPr>
+    </w:lvl>
+    <w:lvl w:ilvl="6" w:tentative="1">
+      <w:start w:val="1"/>
+      <w:numFmt w:val="bullet"/>
+      <w:lvlText w:val=""/>
+      <w:lvlJc w:val="left"/>
+      <w:pPr>
+        <w:tabs>
+          <w:tab w:val="num" w:pos="5040"/>
+        </w:tabs>
+        <w:ind w:left="5040" w:hanging="360"/>
+      </w:pPr>
+      <w:rPr>
+        <w:rFonts w:ascii="Wingdings" w:hAnsi="Wingdings" w:hint="default"/>
+        <w:sz w:val="20"/>
+      </w:rPr>
+    </w:lvl>
+    <w:lvl w:ilvl="7" w:tentative="1">
+      <w:start w:val="1"/>
+      <w:numFmt w:val="bullet"/>
+      <w:lvlText w:val=""/>
+      <w:lvlJc w:val="left"/>
+      <w:pPr>
+        <w:tabs>
+          <w:tab w:val="num" w:pos="5760"/>
+        </w:tabs>
+        <w:ind w:left="5760" w:hanging="360"/>
+      </w:pPr>
+      <w:rPr>
+        <w:rFonts w:ascii="Wingdings" w:hAnsi="Wingdings" w:hint="default"/>
+        <w:sz w:val="20"/>
+      </w:rPr>
+    </w:lvl>
+    <w:lvl w:ilvl="8" w:tentative="1">
+      <w:start w:val="1"/>
+      <w:numFmt w:val="bullet"/>
+      <w:lvlText w:val=""/>
+      <w:lvlJc w:val="left"/>
+      <w:pPr>
+        <w:tabs>
+          <w:tab w:val="num" w:pos="6480"/>
+        </w:tabs>
+        <w:ind w:left="6480" w:hanging="360"/>
+      </w:pPr>
+      <w:rPr>
+        <w:rFonts w:ascii="Wingdings" w:hAnsi="Wingdings" w:hint="default"/>
+        <w:sz w:val="20"/>
+      </w:rPr>
+    </w:lvl>
+  </w:abstractNum>
+  <w:abstractNum w:abstractNumId="8" w15:restartNumberingAfterBreak="0">
+    <w:nsid w:val="57F65341"/>
+    <w:multiLevelType w:val="multilevel"/>
+    <w:tmpl w:val="64FA5FB8"/>
+    <w:lvl w:ilvl="0">
+      <w:start w:val="1"/>
+      <w:numFmt w:val="bullet"/>
+      <w:lvlText w:val=""/>
+      <w:lvlJc w:val="left"/>
+      <w:pPr>
+        <w:tabs>
+          <w:tab w:val="num" w:pos="720"/>
+        </w:tabs>
+        <w:ind w:left="720" w:hanging="360"/>
+      </w:pPr>
+      <w:rPr>
+        <w:rFonts w:ascii="Symbol" w:hAnsi="Symbol" w:hint="default"/>
+        <w:sz w:val="20"/>
+      </w:rPr>
+    </w:lvl>
+    <w:lvl w:ilvl="1" w:tentative="1">
+      <w:start w:val="1"/>
+      <w:numFmt w:val="bullet"/>
+      <w:lvlText w:val="o"/>
+      <w:lvlJc w:val="left"/>
+      <w:pPr>
+        <w:tabs>
+          <w:tab w:val="num" w:pos="1440"/>
+        </w:tabs>
+        <w:ind w:left="1440" w:hanging="360"/>
+      </w:pPr>
+      <w:rPr>
+        <w:rFonts w:ascii="Courier New" w:hAnsi="Courier New" w:hint="default"/>
+        <w:sz w:val="20"/>
+      </w:rPr>
+    </w:lvl>
+    <w:lvl w:ilvl="2" w:tentative="1">
+      <w:start w:val="1"/>
+      <w:numFmt w:val="bullet"/>
+      <w:lvlText w:val=""/>
+      <w:lvlJc w:val="left"/>
+      <w:pPr>
+        <w:tabs>
+          <w:tab w:val="num" w:pos="2160"/>
+        </w:tabs>
+        <w:ind w:left="2160" w:hanging="360"/>
+      </w:pPr>
+      <w:rPr>
+        <w:rFonts w:ascii="Wingdings" w:hAnsi="Wingdings" w:hint="default"/>
+        <w:sz w:val="20"/>
+      </w:rPr>
+    </w:lvl>
+    <w:lvl w:ilvl="3" w:tentative="1">
+      <w:start w:val="1"/>
+      <w:numFmt w:val="bullet"/>
+      <w:lvlText w:val=""/>
+      <w:lvlJc w:val="left"/>
+      <w:pPr>
+        <w:tabs>
+          <w:tab w:val="num" w:pos="2880"/>
+        </w:tabs>
+        <w:ind w:left="2880" w:hanging="360"/>
+      </w:pPr>
+      <w:rPr>
+        <w:rFonts w:ascii="Wingdings" w:hAnsi="Wingdings" w:hint="default"/>
+        <w:sz w:val="20"/>
+      </w:rPr>
+    </w:lvl>
+    <w:lvl w:ilvl="4" w:tentative="1">
+      <w:start w:val="1"/>
+      <w:numFmt w:val="bullet"/>
+      <w:lvlText w:val=""/>
+      <w:lvlJc w:val="left"/>
+      <w:pPr>
+        <w:tabs>
+          <w:tab w:val="num" w:pos="3600"/>
+        </w:tabs>
+        <w:ind w:left="3600" w:hanging="360"/>
+      </w:pPr>
+      <w:rPr>
+        <w:rFonts w:ascii="Wingdings" w:hAnsi="Wingdings" w:hint="default"/>
+        <w:sz w:val="20"/>
+      </w:rPr>
+    </w:lvl>
+    <w:lvl w:ilvl="5" w:tentative="1">
+      <w:start w:val="1"/>
+      <w:numFmt w:val="bullet"/>
+      <w:lvlText w:val=""/>
+      <w:lvlJc w:val="left"/>
+      <w:pPr>
+        <w:tabs>
+          <w:tab w:val="num" w:pos="4320"/>
+        </w:tabs>
+        <w:ind w:left="4320" w:hanging="360"/>
+      </w:pPr>
+      <w:rPr>
+        <w:rFonts w:ascii="Wingdings" w:hAnsi="Wingdings" w:hint="default"/>
+        <w:sz w:val="20"/>
+      </w:rPr>
+    </w:lvl>
+    <w:lvl w:ilvl="6" w:tentative="1">
+      <w:start w:val="1"/>
+      <w:numFmt w:val="bullet"/>
+      <w:lvlText w:val=""/>
+      <w:lvlJc w:val="left"/>
+      <w:pPr>
+        <w:tabs>
+          <w:tab w:val="num" w:pos="5040"/>
+        </w:tabs>
+        <w:ind w:left="5040" w:hanging="360"/>
+      </w:pPr>
+      <w:rPr>
+        <w:rFonts w:ascii="Wingdings" w:hAnsi="Wingdings" w:hint="default"/>
+        <w:sz w:val="20"/>
+      </w:rPr>
+    </w:lvl>
+    <w:lvl w:ilvl="7" w:tentative="1">
+      <w:start w:val="1"/>
+      <w:numFmt w:val="bullet"/>
+      <w:lvlText w:val=""/>
+      <w:lvlJc w:val="left"/>
+      <w:pPr>
+        <w:tabs>
+          <w:tab w:val="num" w:pos="5760"/>
+        </w:tabs>
+        <w:ind w:left="5760" w:hanging="360"/>
+      </w:pPr>
+      <w:rPr>
+        <w:rFonts w:ascii="Wingdings" w:hAnsi="Wingdings" w:hint="default"/>
+        <w:sz w:val="20"/>
+      </w:rPr>
+    </w:lvl>
+    <w:lvl w:ilvl="8" w:tentative="1">
+      <w:start w:val="1"/>
+      <w:numFmt w:val="bullet"/>
+      <w:lvlText w:val=""/>
+      <w:lvlJc w:val="left"/>
+      <w:pPr>
+        <w:tabs>
+          <w:tab w:val="num" w:pos="6480"/>
+        </w:tabs>
+        <w:ind w:left="6480" w:hanging="360"/>
+      </w:pPr>
+      <w:rPr>
+        <w:rFonts w:ascii="Wingdings" w:hAnsi="Wingdings" w:hint="default"/>
+        <w:sz w:val="20"/>
+      </w:rPr>
+    </w:lvl>
+  </w:abstractNum>
+  <w:abstractNum w:abstractNumId="9" w15:restartNumberingAfterBreak="0">
+    <w:nsid w:val="6E8E7B19"/>
+    <w:multiLevelType w:val="multilevel"/>
+    <w:tmpl w:val="8E62EC16"/>
+    <w:lvl w:ilvl="0">
+      <w:start w:val="1"/>
+      <w:numFmt w:val="bullet"/>
+      <w:lvlText w:val=""/>
+      <w:lvlJc w:val="left"/>
+      <w:pPr>
+        <w:tabs>
+          <w:tab w:val="num" w:pos="720"/>
+        </w:tabs>
+        <w:ind w:left="720" w:hanging="360"/>
+      </w:pPr>
+      <w:rPr>
+        <w:rFonts w:ascii="Symbol" w:hAnsi="Symbol" w:hint="default"/>
+        <w:sz w:val="20"/>
+      </w:rPr>
+    </w:lvl>
+    <w:lvl w:ilvl="1" w:tentative="1">
+      <w:start w:val="1"/>
+      <w:numFmt w:val="bullet"/>
+      <w:lvlText w:val="o"/>
+      <w:lvlJc w:val="left"/>
+      <w:pPr>
+        <w:tabs>
+          <w:tab w:val="num" w:pos="1440"/>
+        </w:tabs>
+        <w:ind w:left="1440" w:hanging="360"/>
+      </w:pPr>
+      <w:rPr>
+        <w:rFonts w:ascii="Courier New" w:hAnsi="Courier New" w:hint="default"/>
+        <w:sz w:val="20"/>
+      </w:rPr>
+    </w:lvl>
+    <w:lvl w:ilvl="2" w:tentative="1">
+      <w:start w:val="1"/>
+      <w:numFmt w:val="bullet"/>
+      <w:lvlText w:val=""/>
+      <w:lvlJc w:val="left"/>
+      <w:pPr>
+        <w:tabs>
+          <w:tab w:val="num" w:pos="2160"/>
+        </w:tabs>
+        <w:ind w:left="2160" w:hanging="360"/>
+      </w:pPr>
+      <w:rPr>
+        <w:rFonts w:ascii="Wingdings" w:hAnsi="Wingdings" w:hint="default"/>
+        <w:sz w:val="20"/>
+      </w:rPr>
+    </w:lvl>
+    <w:lvl w:ilvl="3" w:tentative="1">
+      <w:start w:val="1"/>
+      <w:numFmt w:val="bullet"/>
+      <w:lvlText w:val=""/>
+      <w:lvlJc w:val="left"/>
+      <w:pPr>
+        <w:tabs>
+          <w:tab w:val="num" w:pos="2880"/>
+        </w:tabs>
+        <w:ind w:left="2880" w:hanging="360"/>
+      </w:pPr>
+      <w:rPr>
+        <w:rFonts w:ascii="Wingdings" w:hAnsi="Wingdings" w:hint="default"/>
+        <w:sz w:val="20"/>
+      </w:rPr>
+    </w:lvl>
+    <w:lvl w:ilvl="4" w:tentative="1">
+      <w:start w:val="1"/>
+      <w:numFmt w:val="bullet"/>
+      <w:lvlText w:val=""/>
+      <w:lvlJc w:val="left"/>
+      <w:pPr>
+        <w:tabs>
+          <w:tab w:val="num" w:pos="3600"/>
+        </w:tabs>
+        <w:ind w:left="3600" w:hanging="360"/>
+      </w:pPr>
+      <w:rPr>
+        <w:rFonts w:ascii="Wingdings" w:hAnsi="Wingdings" w:hint="default"/>
+        <w:sz w:val="20"/>
+      </w:rPr>
+    </w:lvl>
+    <w:lvl w:ilvl="5" w:tentative="1">
+      <w:start w:val="1"/>
+      <w:numFmt w:val="bullet"/>
+      <w:lvlText w:val=""/>
+      <w:lvlJc w:val="left"/>
+      <w:pPr>
+        <w:tabs>
+          <w:tab w:val="num" w:pos="4320"/>
+        </w:tabs>
+        <w:ind w:left="4320" w:hanging="360"/>
+      </w:pPr>
+      <w:rPr>
+        <w:rFonts w:ascii="Wingdings" w:hAnsi="Wingdings" w:hint="default"/>
+        <w:sz w:val="20"/>
+      </w:rPr>
+    </w:lvl>
+    <w:lvl w:ilvl="6" w:tentative="1">
+      <w:start w:val="1"/>
+      <w:numFmt w:val="bullet"/>
+      <w:lvlText w:val=""/>
+      <w:lvlJc w:val="left"/>
+      <w:pPr>
+        <w:tabs>
+          <w:tab w:val="num" w:pos="5040"/>
+        </w:tabs>
+        <w:ind w:left="5040" w:hanging="360"/>
+      </w:pPr>
+      <w:rPr>
+        <w:rFonts w:ascii="Wingdings" w:hAnsi="Wingdings" w:hint="default"/>
+        <w:sz w:val="20"/>
+      </w:rPr>
+    </w:lvl>
+    <w:lvl w:ilvl="7" w:tentative="1">
+      <w:start w:val="1"/>
+      <w:numFmt w:val="bullet"/>
+      <w:lvlText w:val=""/>
+      <w:lvlJc w:val="left"/>
+      <w:pPr>
+        <w:tabs>
+          <w:tab w:val="num" w:pos="5760"/>
+        </w:tabs>
+        <w:ind w:left="5760" w:hanging="360"/>
+      </w:pPr>
+      <w:rPr>
+        <w:rFonts w:ascii="Wingdings" w:hAnsi="Wingdings" w:hint="default"/>
+        <w:sz w:val="20"/>
+      </w:rPr>
+    </w:lvl>
+    <w:lvl w:ilvl="8" w:tentative="1">
+      <w:start w:val="1"/>
+      <w:numFmt w:val="bullet"/>
+      <w:lvlText w:val=""/>
+      <w:lvlJc w:val="left"/>
+      <w:pPr>
+        <w:tabs>
+          <w:tab w:val="num" w:pos="6480"/>
+        </w:tabs>
+        <w:ind w:left="6480" w:hanging="360"/>
+      </w:pPr>
+      <w:rPr>
+        <w:rFonts w:ascii="Wingdings" w:hAnsi="Wingdings" w:hint="default"/>
+        <w:sz w:val="20"/>
+      </w:rPr>
+    </w:lvl>
+  </w:abstractNum>
+  <w:abstractNum w:abstractNumId="10" w15:restartNumberingAfterBreak="0">
+    <w:nsid w:val="6F1543B6"/>
+    <w:multiLevelType w:val="multilevel"/>
+    <w:tmpl w:val="BFCC8A1E"/>
+    <w:lvl w:ilvl="0">
+      <w:start w:val="1"/>
+      <w:numFmt w:val="bullet"/>
+      <w:lvlText w:val=""/>
+      <w:lvlJc w:val="left"/>
+      <w:pPr>
+        <w:tabs>
+          <w:tab w:val="num" w:pos="720"/>
+        </w:tabs>
+        <w:ind w:left="720" w:hanging="360"/>
+      </w:pPr>
+      <w:rPr>
+        <w:rFonts w:ascii="Symbol" w:hAnsi="Symbol" w:hint="default"/>
+        <w:sz w:val="20"/>
+      </w:rPr>
+    </w:lvl>
+    <w:lvl w:ilvl="1" w:tentative="1">
+      <w:start w:val="1"/>
+      <w:numFmt w:val="bullet"/>
+      <w:lvlText w:val="o"/>
+      <w:lvlJc w:val="left"/>
+      <w:pPr>
+        <w:tabs>
+          <w:tab w:val="num" w:pos="1440"/>
+        </w:tabs>
+        <w:ind w:left="1440" w:hanging="360"/>
+      </w:pPr>
+      <w:rPr>
+        <w:rFonts w:ascii="Courier New" w:hAnsi="Courier New" w:hint="default"/>
+        <w:sz w:val="20"/>
+      </w:rPr>
+    </w:lvl>
+    <w:lvl w:ilvl="2" w:tentative="1">
+      <w:start w:val="1"/>
+      <w:numFmt w:val="bullet"/>
+      <w:lvlText w:val=""/>
+      <w:lvlJc w:val="left"/>
+      <w:pPr>
+        <w:tabs>
+          <w:tab w:val="num" w:pos="2160"/>
+        </w:tabs>
+        <w:ind w:left="2160" w:hanging="360"/>
+      </w:pPr>
+      <w:rPr>
+        <w:rFonts w:ascii="Wingdings" w:hAnsi="Wingdings" w:hint="default"/>
+        <w:sz w:val="20"/>
+      </w:rPr>
+    </w:lvl>
+    <w:lvl w:ilvl="3" w:tentative="1">
+      <w:start w:val="1"/>
+      <w:numFmt w:val="bullet"/>
+      <w:lvlText w:val=""/>
+      <w:lvlJc w:val="left"/>
+      <w:pPr>
+        <w:tabs>
+          <w:tab w:val="num" w:pos="2880"/>
+        </w:tabs>
+        <w:ind w:left="2880" w:hanging="360"/>
+      </w:pPr>
+      <w:rPr>
+        <w:rFonts w:ascii="Wingdings" w:hAnsi="Wingdings" w:hint="default"/>
+        <w:sz w:val="20"/>
+      </w:rPr>
+    </w:lvl>
+    <w:lvl w:ilvl="4" w:tentative="1">
+      <w:start w:val="1"/>
+      <w:numFmt w:val="bullet"/>
+      <w:lvlText w:val=""/>
+      <w:lvlJc w:val="left"/>
+      <w:pPr>
+        <w:tabs>
+          <w:tab w:val="num" w:pos="3600"/>
+        </w:tabs>
+        <w:ind w:left="3600" w:hanging="360"/>
+      </w:pPr>
+      <w:rPr>
+        <w:rFonts w:ascii="Wingdings" w:hAnsi="Wingdings" w:hint="default"/>
+        <w:sz w:val="20"/>
+      </w:rPr>
+    </w:lvl>
+    <w:lvl w:ilvl="5" w:tentative="1">
+      <w:start w:val="1"/>
+      <w:numFmt w:val="bullet"/>
+      <w:lvlText w:val=""/>
+      <w:lvlJc w:val="left"/>
+      <w:pPr>
+        <w:tabs>
+          <w:tab w:val="num" w:pos="4320"/>
+        </w:tabs>
+        <w:ind w:left="4320" w:hanging="360"/>
+      </w:pPr>
+      <w:rPr>
+        <w:rFonts w:ascii="Wingdings" w:hAnsi="Wingdings" w:hint="default"/>
+        <w:sz w:val="20"/>
+      </w:rPr>
+    </w:lvl>
+    <w:lvl w:ilvl="6" w:tentative="1">
+      <w:start w:val="1"/>
+      <w:numFmt w:val="bullet"/>
+      <w:lvlText w:val=""/>
+      <w:lvlJc w:val="left"/>
+      <w:pPr>
+        <w:tabs>
+          <w:tab w:val="num" w:pos="5040"/>
+        </w:tabs>
+        <w:ind w:left="5040" w:hanging="360"/>
+      </w:pPr>
+      <w:rPr>
+        <w:rFonts w:ascii="Wingdings" w:hAnsi="Wingdings" w:hint="default"/>
+        <w:sz w:val="20"/>
+      </w:rPr>
+    </w:lvl>
+    <w:lvl w:ilvl="7" w:tentative="1">
+      <w:start w:val="1"/>
+      <w:numFmt w:val="bullet"/>
+      <w:lvlText w:val=""/>
+      <w:lvlJc w:val="left"/>
+      <w:pPr>
+        <w:tabs>
+          <w:tab w:val="num" w:pos="5760"/>
+        </w:tabs>
+        <w:ind w:left="5760" w:hanging="360"/>
+      </w:pPr>
+      <w:rPr>
+        <w:rFonts w:ascii="Wingdings" w:hAnsi="Wingdings" w:hint="default"/>
+        <w:sz w:val="20"/>
+      </w:rPr>
+    </w:lvl>
+    <w:lvl w:ilvl="8" w:tentative="1">
+      <w:start w:val="1"/>
+      <w:numFmt w:val="bullet"/>
+      <w:lvlText w:val=""/>
+      <w:lvlJc w:val="left"/>
+      <w:pPr>
+        <w:tabs>
+          <w:tab w:val="num" w:pos="6480"/>
+        </w:tabs>
+        <w:ind w:left="6480" w:hanging="360"/>
+      </w:pPr>
+      <w:rPr>
+        <w:rFonts w:ascii="Wingdings" w:hAnsi="Wingdings" w:hint="default"/>
+        <w:sz w:val="20"/>
+      </w:rPr>
+    </w:lvl>
+  </w:abstractNum>
+  <w:abstractNum w:abstractNumId="11" w15:restartNumberingAfterBreak="0">
+    <w:nsid w:val="711E6169"/>
+    <w:multiLevelType w:val="multilevel"/>
+    <w:tmpl w:val="AC129DC2"/>
+    <w:lvl w:ilvl="0">
+      <w:start w:val="1"/>
+      <w:numFmt w:val="bullet"/>
+      <w:lvlText w:val=""/>
+      <w:lvlJc w:val="left"/>
+      <w:pPr>
+        <w:tabs>
+          <w:tab w:val="num" w:pos="720"/>
+        </w:tabs>
+        <w:ind w:left="720" w:hanging="360"/>
+      </w:pPr>
+      <w:rPr>
+        <w:rFonts w:ascii="Symbol" w:hAnsi="Symbol" w:hint="default"/>
+        <w:sz w:val="20"/>
+      </w:rPr>
+    </w:lvl>
+    <w:lvl w:ilvl="1" w:tentative="1">
+      <w:start w:val="1"/>
+      <w:numFmt w:val="bullet"/>
+      <w:lvlText w:val="o"/>
+      <w:lvlJc w:val="left"/>
+      <w:pPr>
+        <w:tabs>
+          <w:tab w:val="num" w:pos="1440"/>
+        </w:tabs>
+        <w:ind w:left="1440" w:hanging="360"/>
+      </w:pPr>
+      <w:rPr>
+        <w:rFonts w:ascii="Courier New" w:hAnsi="Courier New" w:hint="default"/>
+        <w:sz w:val="20"/>
+      </w:rPr>
+    </w:lvl>
+    <w:lvl w:ilvl="2" w:tentative="1">
+      <w:start w:val="1"/>
+      <w:numFmt w:val="bullet"/>
+      <w:lvlText w:val=""/>
+      <w:lvlJc w:val="left"/>
+      <w:pPr>
+        <w:tabs>
+          <w:tab w:val="num" w:pos="2160"/>
+        </w:tabs>
+        <w:ind w:left="2160" w:hanging="360"/>
+      </w:pPr>
+      <w:rPr>
+        <w:rFonts w:ascii="Wingdings" w:hAnsi="Wingdings" w:hint="default"/>
+        <w:sz w:val="20"/>
+      </w:rPr>
+    </w:lvl>
+    <w:lvl w:ilvl="3" w:tentative="1">
+      <w:start w:val="1"/>
+      <w:numFmt w:val="bullet"/>
+      <w:lvlText w:val=""/>
+      <w:lvlJc w:val="left"/>
+      <w:pPr>
+        <w:tabs>
+          <w:tab w:val="num" w:pos="2880"/>
+        </w:tabs>
+        <w:ind w:left="2880" w:hanging="360"/>
+      </w:pPr>
+      <w:rPr>
+        <w:rFonts w:ascii="Wingdings" w:hAnsi="Wingdings" w:hint="default"/>
+        <w:sz w:val="20"/>
+      </w:rPr>
+    </w:lvl>
+    <w:lvl w:ilvl="4" w:tentative="1">
+      <w:start w:val="1"/>
+      <w:numFmt w:val="bullet"/>
+      <w:lvlText w:val=""/>
+      <w:lvlJc w:val="left"/>
+      <w:pPr>
+        <w:tabs>
+          <w:tab w:val="num" w:pos="3600"/>
+        </w:tabs>
+        <w:ind w:left="3600" w:hanging="360"/>
+      </w:pPr>
+      <w:rPr>
+        <w:rFonts w:ascii="Wingdings" w:hAnsi="Wingdings" w:hint="default"/>
+        <w:sz w:val="20"/>
+      </w:rPr>
+    </w:lvl>
+    <w:lvl w:ilvl="5" w:tentative="1">
+      <w:start w:val="1"/>
+      <w:numFmt w:val="bullet"/>
+      <w:lvlText w:val=""/>
+      <w:lvlJc w:val="left"/>
+      <w:pPr>
+        <w:tabs>
+          <w:tab w:val="num" w:pos="4320"/>
+        </w:tabs>
+        <w:ind w:left="4320" w:hanging="360"/>
+      </w:pPr>
+      <w:rPr>
+        <w:rFonts w:ascii="Wingdings" w:hAnsi="Wingdings" w:hint="default"/>
+        <w:sz w:val="20"/>
+      </w:rPr>
+    </w:lvl>
+    <w:lvl w:ilvl="6" w:tentative="1">
+      <w:start w:val="1"/>
+      <w:numFmt w:val="bullet"/>
+      <w:lvlText w:val=""/>
+      <w:lvlJc w:val="left"/>
+      <w:pPr>
+        <w:tabs>
+          <w:tab w:val="num" w:pos="5040"/>
+        </w:tabs>
+        <w:ind w:left="5040" w:hanging="360"/>
+      </w:pPr>
+      <w:rPr>
+        <w:rFonts w:ascii="Wingdings" w:hAnsi="Wingdings" w:hint="default"/>
+        <w:sz w:val="20"/>
+      </w:rPr>
+    </w:lvl>
+    <w:lvl w:ilvl="7" w:tentative="1">
+      <w:start w:val="1"/>
+      <w:numFmt w:val="bullet"/>
+      <w:lvlText w:val=""/>
+      <w:lvlJc w:val="left"/>
+      <w:pPr>
+        <w:tabs>
+          <w:tab w:val="num" w:pos="5760"/>
+        </w:tabs>
+        <w:ind w:left="5760" w:hanging="360"/>
+      </w:pPr>
+      <w:rPr>
+        <w:rFonts w:ascii="Wingdings" w:hAnsi="Wingdings" w:hint="default"/>
+        <w:sz w:val="20"/>
+      </w:rPr>
+    </w:lvl>
+    <w:lvl w:ilvl="8" w:tentative="1">
+      <w:start w:val="1"/>
+      <w:numFmt w:val="bullet"/>
+      <w:lvlText w:val=""/>
+      <w:lvlJc w:val="left"/>
+      <w:pPr>
+        <w:tabs>
+          <w:tab w:val="num" w:pos="6480"/>
+        </w:tabs>
+        <w:ind w:left="6480" w:hanging="360"/>
+      </w:pPr>
+      <w:rPr>
+        <w:rFonts w:ascii="Wingdings" w:hAnsi="Wingdings" w:hint="default"/>
+        <w:sz w:val="20"/>
+      </w:rPr>
+    </w:lvl>
+  </w:abstractNum>
+  <w:abstractNum w:abstractNumId="12" w15:restartNumberingAfterBreak="0">
+    <w:nsid w:val="7C2621A6"/>
+    <w:multiLevelType w:val="multilevel"/>
+    <w:tmpl w:val="3C9211E0"/>
+    <w:lvl w:ilvl="0">
+      <w:start w:val="1"/>
+      <w:numFmt w:val="bullet"/>
+      <w:lvlText w:val=""/>
+      <w:lvlJc w:val="left"/>
+      <w:pPr>
+        <w:tabs>
+          <w:tab w:val="num" w:pos="720"/>
+        </w:tabs>
+        <w:ind w:left="720" w:hanging="360"/>
+      </w:pPr>
+      <w:rPr>
+        <w:rFonts w:ascii="Symbol" w:hAnsi="Symbol" w:hint="default"/>
+        <w:sz w:val="20"/>
+      </w:rPr>
+    </w:lvl>
+    <w:lvl w:ilvl="1" w:tentative="1">
+      <w:start w:val="1"/>
+      <w:numFmt w:val="bullet"/>
+      <w:lvlText w:val="o"/>
+      <w:lvlJc w:val="left"/>
+      <w:pPr>
+        <w:tabs>
+          <w:tab w:val="num" w:pos="1440"/>
+        </w:tabs>
+        <w:ind w:left="1440" w:hanging="360"/>
+      </w:pPr>
+      <w:rPr>
+        <w:rFonts w:ascii="Courier New" w:hAnsi="Courier New" w:hint="default"/>
+        <w:sz w:val="20"/>
+      </w:rPr>
+    </w:lvl>
+    <w:lvl w:ilvl="2" w:tentative="1">
+      <w:start w:val="1"/>
+      <w:numFmt w:val="bullet"/>
+      <w:lvlText w:val=""/>
+      <w:lvlJc w:val="left"/>
+      <w:pPr>
+        <w:tabs>
+          <w:tab w:val="num" w:pos="2160"/>
+        </w:tabs>
+        <w:ind w:left="2160" w:hanging="360"/>
+      </w:pPr>
+      <w:rPr>
+        <w:rFonts w:ascii="Wingdings" w:hAnsi="Wingdings" w:hint="default"/>
+        <w:sz w:val="20"/>
+      </w:rPr>
+    </w:lvl>
+    <w:lvl w:ilvl="3" w:tentative="1">
+      <w:start w:val="1"/>
+      <w:numFmt w:val="bullet"/>
+      <w:lvlText w:val=""/>
+      <w:lvlJc w:val="left"/>
+      <w:pPr>
+        <w:tabs>
+          <w:tab w:val="num" w:pos="2880"/>
+        </w:tabs>
+        <w:ind w:left="2880" w:hanging="360"/>
+      </w:pPr>
+      <w:rPr>
+        <w:rFonts w:ascii="Wingdings" w:hAnsi="Wingdings" w:hint="default"/>
+        <w:sz w:val="20"/>
+      </w:rPr>
+    </w:lvl>
+    <w:lvl w:ilvl="4" w:tentative="1">
+      <w:start w:val="1"/>
+      <w:numFmt w:val="bullet"/>
+      <w:lvlText w:val=""/>
+      <w:lvlJc w:val="left"/>
+      <w:pPr>
+        <w:tabs>
+          <w:tab w:val="num" w:pos="3600"/>
+        </w:tabs>
+        <w:ind w:left="3600" w:hanging="360"/>
+      </w:pPr>
+      <w:rPr>
+        <w:rFonts w:ascii="Wingdings" w:hAnsi="Wingdings" w:hint="default"/>
+        <w:sz w:val="20"/>
+      </w:rPr>
+    </w:lvl>
+    <w:lvl w:ilvl="5" w:tentative="1">
+      <w:start w:val="1"/>
+      <w:numFmt w:val="bullet"/>
+      <w:lvlText w:val=""/>
+      <w:lvlJc w:val="left"/>
+      <w:pPr>
+        <w:tabs>
+          <w:tab w:val="num" w:pos="4320"/>
+        </w:tabs>
+        <w:ind w:left="4320" w:hanging="360"/>
+      </w:pPr>
+      <w:rPr>
+        <w:rFonts w:ascii="Wingdings" w:hAnsi="Wingdings" w:hint="default"/>
+        <w:sz w:val="20"/>
+      </w:rPr>
+    </w:lvl>
+    <w:lvl w:ilvl="6" w:tentative="1">
+      <w:start w:val="1"/>
+      <w:numFmt w:val="bullet"/>
+      <w:lvlText w:val=""/>
+      <w:lvlJc w:val="left"/>
+      <w:pPr>
+        <w:tabs>
+          <w:tab w:val="num" w:pos="5040"/>
+        </w:tabs>
+        <w:ind w:left="5040" w:hanging="360"/>
+      </w:pPr>
+      <w:rPr>
+        <w:rFonts w:ascii="Wingdings" w:hAnsi="Wingdings" w:hint="default"/>
+        <w:sz w:val="20"/>
+      </w:rPr>
+    </w:lvl>
+    <w:lvl w:ilvl="7" w:tentative="1">
+      <w:start w:val="1"/>
+      <w:numFmt w:val="bullet"/>
+      <w:lvlText w:val=""/>
+      <w:lvlJc w:val="left"/>
+      <w:pPr>
+        <w:tabs>
+          <w:tab w:val="num" w:pos="5760"/>
+        </w:tabs>
+        <w:ind w:left="5760" w:hanging="360"/>
+      </w:pPr>
+      <w:rPr>
+        <w:rFonts w:ascii="Wingdings" w:hAnsi="Wingdings" w:hint="default"/>
+        <w:sz w:val="20"/>
+      </w:rPr>
+    </w:lvl>
+    <w:lvl w:ilvl="8" w:tentative="1">
+      <w:start w:val="1"/>
+      <w:numFmt w:val="bullet"/>
+      <w:lvlText w:val=""/>
+      <w:lvlJc w:val="left"/>
+      <w:pPr>
+        <w:tabs>
+          <w:tab w:val="num" w:pos="6480"/>
+        </w:tabs>
+        <w:ind w:left="6480" w:hanging="360"/>
+      </w:pPr>
+      <w:rPr>
+        <w:rFonts w:ascii="Wingdings" w:hAnsi="Wingdings" w:hint="default"/>
+        <w:sz w:val="20"/>
+      </w:rPr>
+    </w:lvl>
+  </w:abstractNum>
+  <w:abstractNum w:abstractNumId="13" w15:restartNumberingAfterBreak="0">
+    <w:nsid w:val="7DD222E8"/>
+    <w:multiLevelType w:val="multilevel"/>
+    <w:tmpl w:val="B39CFF96"/>
+    <w:lvl w:ilvl="0">
+      <w:start w:val="1"/>
+      <w:numFmt w:val="bullet"/>
+      <w:lvlText w:val=""/>
+      <w:lvlJc w:val="left"/>
+      <w:pPr>
+        <w:tabs>
+          <w:tab w:val="num" w:pos="720"/>
+        </w:tabs>
+        <w:ind w:left="720" w:hanging="360"/>
+      </w:pPr>
+      <w:rPr>
+        <w:rFonts w:ascii="Symbol" w:hAnsi="Symbol" w:hint="default"/>
+        <w:sz w:val="20"/>
+      </w:rPr>
+    </w:lvl>
+    <w:lvl w:ilvl="1" w:tentative="1">
+      <w:start w:val="1"/>
+      <w:numFmt w:val="bullet"/>
+      <w:lvlText w:val="o"/>
+      <w:lvlJc w:val="left"/>
+      <w:pPr>
+        <w:tabs>
+          <w:tab w:val="num" w:pos="1440"/>
+        </w:tabs>
+        <w:ind w:left="1440" w:hanging="360"/>
+      </w:pPr>
+      <w:rPr>
+        <w:rFonts w:ascii="Courier New" w:hAnsi="Courier New" w:hint="default"/>
+        <w:sz w:val="20"/>
+      </w:rPr>
+    </w:lvl>
+    <w:lvl w:ilvl="2" w:tentative="1">
+      <w:start w:val="1"/>
+      <w:numFmt w:val="bullet"/>
+      <w:lvlText w:val=""/>
+      <w:lvlJc w:val="left"/>
+      <w:pPr>
+        <w:tabs>
+          <w:tab w:val="num" w:pos="2160"/>
+        </w:tabs>
+        <w:ind w:left="2160" w:hanging="360"/>
+      </w:pPr>
+      <w:rPr>
+        <w:rFonts w:ascii="Wingdings" w:hAnsi="Wingdings" w:hint="default"/>
+        <w:sz w:val="20"/>
+      </w:rPr>
+    </w:lvl>
+    <w:lvl w:ilvl="3" w:tentative="1">
+      <w:start w:val="1"/>
+      <w:numFmt w:val="bullet"/>
+      <w:lvlText w:val=""/>
+      <w:lvlJc w:val="left"/>
+      <w:pPr>
+        <w:tabs>
+          <w:tab w:val="num" w:pos="2880"/>
+        </w:tabs>
+        <w:ind w:left="2880" w:hanging="360"/>
+      </w:pPr>
+      <w:rPr>
+        <w:rFonts w:ascii="Wingdings" w:hAnsi="Wingdings" w:hint="default"/>
+        <w:sz w:val="20"/>
+      </w:rPr>
+    </w:lvl>
+    <w:lvl w:ilvl="4" w:tentative="1">
+      <w:start w:val="1"/>
+      <w:numFmt w:val="bullet"/>
+      <w:lvlText w:val=""/>
+      <w:lvlJc w:val="left"/>
+      <w:pPr>
+        <w:tabs>
+          <w:tab w:val="num" w:pos="3600"/>
+        </w:tabs>
+        <w:ind w:left="3600" w:hanging="360"/>
+      </w:pPr>
+      <w:rPr>
+        <w:rFonts w:ascii="Wingdings" w:hAnsi="Wingdings" w:hint="default"/>
+        <w:sz w:val="20"/>
+      </w:rPr>
+    </w:lvl>
+    <w:lvl w:ilvl="5" w:tentative="1">
+      <w:start w:val="1"/>
+      <w:numFmt w:val="bullet"/>
+      <w:lvlText w:val=""/>
+      <w:lvlJc w:val="left"/>
+      <w:pPr>
+        <w:tabs>
+          <w:tab w:val="num" w:pos="4320"/>
+        </w:tabs>
+        <w:ind w:left="4320" w:hanging="360"/>
+      </w:pPr>
+      <w:rPr>
+        <w:rFonts w:ascii="Wingdings" w:hAnsi="Wingdings" w:hint="default"/>
+        <w:sz w:val="20"/>
+      </w:rPr>
+    </w:lvl>
+    <w:lvl w:ilvl="6" w:tentative="1">
+      <w:start w:val="1"/>
+      <w:numFmt w:val="bullet"/>
+      <w:lvlText w:val=""/>
+      <w:lvlJc w:val="left"/>
+      <w:pPr>
+        <w:tabs>
+          <w:tab w:val="num" w:pos="5040"/>
+        </w:tabs>
+        <w:ind w:left="5040" w:hanging="360"/>
+      </w:pPr>
+      <w:rPr>
+        <w:rFonts w:ascii="Wingdings" w:hAnsi="Wingdings" w:hint="default"/>
+        <w:sz w:val="20"/>
+      </w:rPr>
+    </w:lvl>
+    <w:lvl w:ilvl="7" w:tentative="1">
+      <w:start w:val="1"/>
+      <w:numFmt w:val="bullet"/>
+      <w:lvlText w:val=""/>
+      <w:lvlJc w:val="left"/>
+      <w:pPr>
+        <w:tabs>
+          <w:tab w:val="num" w:pos="5760"/>
+        </w:tabs>
+        <w:ind w:left="5760" w:hanging="360"/>
+      </w:pPr>
+      <w:rPr>
+        <w:rFonts w:ascii="Wingdings" w:hAnsi="Wingdings" w:hint="default"/>
+        <w:sz w:val="20"/>
+      </w:rPr>
+    </w:lvl>
+    <w:lvl w:ilvl="8" w:tentative="1">
+      <w:start w:val="1"/>
+      <w:numFmt w:val="bullet"/>
+      <w:lvlText w:val=""/>
+      <w:lvlJc w:val="left"/>
+      <w:pPr>
+        <w:tabs>
+          <w:tab w:val="num" w:pos="6480"/>
+        </w:tabs>
+        <w:ind w:left="6480" w:hanging="360"/>
+      </w:pPr>
+      <w:rPr>
+        <w:rFonts w:ascii="Wingdings" w:hAnsi="Wingdings" w:hint="default"/>
+        <w:sz w:val="20"/>
+      </w:rPr>
+    </w:lvl>
+  </w:abstractNum>
+  <w:abstractNum w:abstractNumId="14" w15:restartNumberingAfterBreak="0">
+    <w:nsid w:val="7ED32C6E"/>
+    <w:multiLevelType w:val="multilevel"/>
+    <w:tmpl w:val="7EFC001C"/>
+    <w:lvl w:ilvl="0">
+      <w:start w:val="1"/>
+      <w:numFmt w:val="bullet"/>
+      <w:lvlText w:val=""/>
+      <w:lvlJc w:val="left"/>
+      <w:pPr>
+        <w:tabs>
+          <w:tab w:val="num" w:pos="720"/>
+        </w:tabs>
+        <w:ind w:left="720" w:hanging="360"/>
+      </w:pPr>
+      <w:rPr>
+        <w:rFonts w:ascii="Symbol" w:hAnsi="Symbol" w:hint="default"/>
+        <w:sz w:val="20"/>
+      </w:rPr>
+    </w:lvl>
+    <w:lvl w:ilvl="1" w:tentative="1">
+      <w:start w:val="1"/>
+      <w:numFmt w:val="bullet"/>
+      <w:lvlText w:val="o"/>
+      <w:lvlJc w:val="left"/>
+      <w:pPr>
+        <w:tabs>
+          <w:tab w:val="num" w:pos="1440"/>
+        </w:tabs>
+        <w:ind w:left="1440" w:hanging="360"/>
+      </w:pPr>
+      <w:rPr>
+        <w:rFonts w:ascii="Courier New" w:hAnsi="Courier New" w:hint="default"/>
+        <w:sz w:val="20"/>
+      </w:rPr>
+    </w:lvl>
+    <w:lvl w:ilvl="2" w:tentative="1">
+      <w:start w:val="1"/>
+      <w:numFmt w:val="bullet"/>
+      <w:lvlText w:val=""/>
+      <w:lvlJc w:val="left"/>
+      <w:pPr>
+        <w:tabs>
+          <w:tab w:val="num" w:pos="2160"/>
+        </w:tabs>
+        <w:ind w:left="2160" w:hanging="360"/>
+      </w:pPr>
+      <w:rPr>
+        <w:rFonts w:ascii="Wingdings" w:hAnsi="Wingdings" w:hint="default"/>
+        <w:sz w:val="20"/>
+      </w:rPr>
+    </w:lvl>
+    <w:lvl w:ilvl="3" w:tentative="1">
+      <w:start w:val="1"/>
+      <w:numFmt w:val="bullet"/>
+      <w:lvlText w:val=""/>
+      <w:lvlJc w:val="left"/>
+      <w:pPr>
+        <w:tabs>
+          <w:tab w:val="num" w:pos="2880"/>
+        </w:tabs>
+        <w:ind w:left="2880" w:hanging="360"/>
+      </w:pPr>
+      <w:rPr>
+        <w:rFonts w:ascii="Wingdings" w:hAnsi="Wingdings" w:hint="default"/>
+        <w:sz w:val="20"/>
+      </w:rPr>
+    </w:lvl>
+    <w:lvl w:ilvl="4" w:tentative="1">
+      <w:start w:val="1"/>
+      <w:numFmt w:val="bullet"/>
+      <w:lvlText w:val=""/>
+      <w:lvlJc w:val="left"/>
+      <w:pPr>
+        <w:tabs>
+          <w:tab w:val="num" w:pos="3600"/>
+        </w:tabs>
+        <w:ind w:left="3600" w:hanging="360"/>
+      </w:pPr>
+      <w:rPr>
+        <w:rFonts w:ascii="Wingdings" w:hAnsi="Wingdings" w:hint="default"/>
+        <w:sz w:val="20"/>
+      </w:rPr>
+    </w:lvl>
+    <w:lvl w:ilvl="5" w:tentative="1">
+      <w:start w:val="1"/>
+      <w:numFmt w:val="bullet"/>
+      <w:lvlText w:val=""/>
+      <w:lvlJc w:val="left"/>
+      <w:pPr>
+        <w:tabs>
+          <w:tab w:val="num" w:pos="4320"/>
+        </w:tabs>
+        <w:ind w:left="4320" w:hanging="360"/>
+      </w:pPr>
+      <w:rPr>
+        <w:rFonts w:ascii="Wingdings" w:hAnsi="Wingdings" w:hint="default"/>
+        <w:sz w:val="20"/>
+      </w:rPr>
+    </w:lvl>
+    <w:lvl w:ilvl="6" w:tentative="1">
+      <w:start w:val="1"/>
+      <w:numFmt w:val="bullet"/>
+      <w:lvlText w:val=""/>
+      <w:lvlJc w:val="left"/>
+      <w:pPr>
+        <w:tabs>
+          <w:tab w:val="num" w:pos="5040"/>
+        </w:tabs>
+        <w:ind w:left="5040" w:hanging="360"/>
+      </w:pPr>
+      <w:rPr>
+        <w:rFonts w:ascii="Wingdings" w:hAnsi="Wingdings" w:hint="default"/>
+        <w:sz w:val="20"/>
+      </w:rPr>
+    </w:lvl>
+    <w:lvl w:ilvl="7" w:tentative="1">
+      <w:start w:val="1"/>
+      <w:numFmt w:val="bullet"/>
+      <w:lvlText w:val=""/>
+      <w:lvlJc w:val="left"/>
+      <w:pPr>
+        <w:tabs>
+          <w:tab w:val="num" w:pos="5760"/>
+        </w:tabs>
+        <w:ind w:left="5760" w:hanging="360"/>
+      </w:pPr>
+      <w:rPr>
+        <w:rFonts w:ascii="Wingdings" w:hAnsi="Wingdings" w:hint="default"/>
+        <w:sz w:val="20"/>
+      </w:rPr>
+    </w:lvl>
+    <w:lvl w:ilvl="8" w:tentative="1">
+      <w:start w:val="1"/>
+      <w:numFmt w:val="bullet"/>
+      <w:lvlText w:val=""/>
+      <w:lvlJc w:val="left"/>
+      <w:pPr>
+        <w:tabs>
+          <w:tab w:val="num" w:pos="6480"/>
+        </w:tabs>
+        <w:ind w:left="6480" w:hanging="360"/>
+      </w:pPr>
+      <w:rPr>
+        <w:rFonts w:ascii="Wingdings" w:hAnsi="Wingdings" w:hint="default"/>
+        <w:sz w:val="20"/>
+      </w:rPr>
+    </w:lvl>
+  </w:abstractNum>
+  <w:num w:numId="1" w16cid:durableId="1155295329">
+    <w:abstractNumId w:val="8"/>
+  </w:num>
+  <w:num w:numId="2" w16cid:durableId="2116171248">
+    <w:abstractNumId w:val="3"/>
+  </w:num>
+  <w:num w:numId="3" w16cid:durableId="319698598">
+    <w:abstractNumId w:val="12"/>
+  </w:num>
+  <w:num w:numId="4" w16cid:durableId="473059975">
+    <w:abstractNumId w:val="6"/>
+  </w:num>
+  <w:num w:numId="5" w16cid:durableId="855457745">
+    <w:abstractNumId w:val="7"/>
+  </w:num>
+  <w:num w:numId="6" w16cid:durableId="1482045141">
+    <w:abstractNumId w:val="13"/>
+  </w:num>
+  <w:num w:numId="7" w16cid:durableId="227233886">
     <w:abstractNumId w:val="5"/>
   </w:num>
-  <w:num w:numId="2" w16cid:durableId="1110079610">
-    <w:abstractNumId w:val="1"/>
+  <w:num w:numId="8" w16cid:durableId="382947466">
+    <w:abstractNumId w:val="10"/>
   </w:num>
-  <w:num w:numId="3" w16cid:durableId="1356034598">
+  <w:num w:numId="9" w16cid:durableId="1038236064">
+    <w:abstractNumId w:val="14"/>
+  </w:num>
+  <w:num w:numId="10" w16cid:durableId="1613169362">
+    <w:abstractNumId w:val="9"/>
+  </w:num>
+  <w:num w:numId="11" w16cid:durableId="1441680166">
+    <w:abstractNumId w:val="11"/>
+  </w:num>
+  <w:num w:numId="12" w16cid:durableId="103499718">
+    <w:abstractNumId w:val="2"/>
+  </w:num>
+  <w:num w:numId="13" w16cid:durableId="1105688150">
+    <w:abstractNumId w:val="4"/>
+  </w:num>
+  <w:num w:numId="14" w16cid:durableId="1160853341">
     <w:abstractNumId w:val="0"/>
   </w:num>
-  <w:num w:numId="4" w16cid:durableId="125582945">
-    <w:abstractNumId w:val="4"/>
-  </w:num>
-  <w:num w:numId="5" w16cid:durableId="917716361">
-    <w:abstractNumId w:val="2"/>
-  </w:num>
-  <w:num w:numId="6" w16cid:durableId="135998589">
-    <w:abstractNumId w:val="3"/>
+  <w:num w:numId="15" w16cid:durableId="2107842240">
+    <w:abstractNumId w:val="1"/>
   </w:num>
 </w:numbering>
 </file>
@@ -2011,6 +6058,7 @@
   <w:style w:type="paragraph" w:default="1" w:styleId="Standaard">
     <w:name w:val="Normal"/>
     <w:qFormat/>
+    <w:rsid w:val="00125C17"/>
   </w:style>
   <w:style w:type="paragraph" w:styleId="Kop1">
     <w:name w:val="heading 1"/>
@@ -2019,7 +6067,7 @@
     <w:link w:val="Kop1Char"/>
     <w:uiPriority w:val="9"/>
     <w:qFormat/>
-    <w:rsid w:val="00137D1C"/>
+    <w:rsid w:val="00125C17"/>
     <w:pPr>
       <w:keepNext/>
       <w:keepLines/>
@@ -2039,10 +6087,9 @@
     <w:next w:val="Standaard"/>
     <w:link w:val="Kop2Char"/>
     <w:uiPriority w:val="9"/>
-    <w:semiHidden/>
     <w:unhideWhenUsed/>
     <w:qFormat/>
-    <w:rsid w:val="00137D1C"/>
+    <w:rsid w:val="00125C17"/>
     <w:pPr>
       <w:keepNext/>
       <w:keepLines/>
@@ -2062,10 +6109,9 @@
     <w:next w:val="Standaard"/>
     <w:link w:val="Kop3Char"/>
     <w:uiPriority w:val="9"/>
-    <w:semiHidden/>
     <w:unhideWhenUsed/>
     <w:qFormat/>
-    <w:rsid w:val="00137D1C"/>
+    <w:rsid w:val="00125C17"/>
     <w:pPr>
       <w:keepNext/>
       <w:keepLines/>
@@ -2088,7 +6134,7 @@
     <w:semiHidden/>
     <w:unhideWhenUsed/>
     <w:qFormat/>
-    <w:rsid w:val="00137D1C"/>
+    <w:rsid w:val="00125C17"/>
     <w:pPr>
       <w:keepNext/>
       <w:keepLines/>
@@ -2111,7 +6157,7 @@
     <w:semiHidden/>
     <w:unhideWhenUsed/>
     <w:qFormat/>
-    <w:rsid w:val="00137D1C"/>
+    <w:rsid w:val="00125C17"/>
     <w:pPr>
       <w:keepNext/>
       <w:keepLines/>
@@ -2132,7 +6178,7 @@
     <w:semiHidden/>
     <w:unhideWhenUsed/>
     <w:qFormat/>
-    <w:rsid w:val="00137D1C"/>
+    <w:rsid w:val="00125C17"/>
     <w:pPr>
       <w:keepNext/>
       <w:keepLines/>
@@ -2155,7 +6201,7 @@
     <w:semiHidden/>
     <w:unhideWhenUsed/>
     <w:qFormat/>
-    <w:rsid w:val="00137D1C"/>
+    <w:rsid w:val="00125C17"/>
     <w:pPr>
       <w:keepNext/>
       <w:keepLines/>
@@ -2176,7 +6222,7 @@
     <w:semiHidden/>
     <w:unhideWhenUsed/>
     <w:qFormat/>
-    <w:rsid w:val="00137D1C"/>
+    <w:rsid w:val="00125C17"/>
     <w:pPr>
       <w:keepNext/>
       <w:keepLines/>
@@ -2199,7 +6245,7 @@
     <w:semiHidden/>
     <w:unhideWhenUsed/>
     <w:qFormat/>
-    <w:rsid w:val="00137D1C"/>
+    <w:rsid w:val="00125C17"/>
     <w:pPr>
       <w:keepNext/>
       <w:keepLines/>
@@ -2242,7 +6288,7 @@
     <w:basedOn w:val="Standaardalinea-lettertype"/>
     <w:link w:val="Kop1"/>
     <w:uiPriority w:val="9"/>
-    <w:rsid w:val="00137D1C"/>
+    <w:rsid w:val="00125C17"/>
     <w:rPr>
       <w:rFonts w:asciiTheme="majorHAnsi" w:eastAsiaTheme="majorEastAsia" w:hAnsiTheme="majorHAnsi" w:cstheme="majorBidi"/>
       <w:color w:val="0F4761" w:themeColor="accent1" w:themeShade="BF"/>
@@ -2255,8 +6301,7 @@
     <w:basedOn w:val="Standaardalinea-lettertype"/>
     <w:link w:val="Kop2"/>
     <w:uiPriority w:val="9"/>
-    <w:semiHidden/>
-    <w:rsid w:val="00137D1C"/>
+    <w:rsid w:val="00125C17"/>
     <w:rPr>
       <w:rFonts w:asciiTheme="majorHAnsi" w:eastAsiaTheme="majorEastAsia" w:hAnsiTheme="majorHAnsi" w:cstheme="majorBidi"/>
       <w:color w:val="0F4761" w:themeColor="accent1" w:themeShade="BF"/>
@@ -2269,8 +6314,7 @@
     <w:basedOn w:val="Standaardalinea-lettertype"/>
     <w:link w:val="Kop3"/>
     <w:uiPriority w:val="9"/>
-    <w:semiHidden/>
-    <w:rsid w:val="00137D1C"/>
+    <w:rsid w:val="00125C17"/>
     <w:rPr>
       <w:rFonts w:eastAsiaTheme="majorEastAsia" w:cstheme="majorBidi"/>
       <w:color w:val="0F4761" w:themeColor="accent1" w:themeShade="BF"/>
@@ -2284,7 +6328,7 @@
     <w:link w:val="Kop4"/>
     <w:uiPriority w:val="9"/>
     <w:semiHidden/>
-    <w:rsid w:val="00137D1C"/>
+    <w:rsid w:val="00125C17"/>
     <w:rPr>
       <w:rFonts w:eastAsiaTheme="majorEastAsia" w:cstheme="majorBidi"/>
       <w:i/>
@@ -2298,7 +6342,7 @@
     <w:link w:val="Kop5"/>
     <w:uiPriority w:val="9"/>
     <w:semiHidden/>
-    <w:rsid w:val="00137D1C"/>
+    <w:rsid w:val="00125C17"/>
     <w:rPr>
       <w:rFonts w:eastAsiaTheme="majorEastAsia" w:cstheme="majorBidi"/>
       <w:color w:val="0F4761" w:themeColor="accent1" w:themeShade="BF"/>
@@ -2310,7 +6354,7 @@
     <w:link w:val="Kop6"/>
     <w:uiPriority w:val="9"/>
     <w:semiHidden/>
-    <w:rsid w:val="00137D1C"/>
+    <w:rsid w:val="00125C17"/>
     <w:rPr>
       <w:rFonts w:eastAsiaTheme="majorEastAsia" w:cstheme="majorBidi"/>
       <w:i/>
@@ -2324,7 +6368,7 @@
     <w:link w:val="Kop7"/>
     <w:uiPriority w:val="9"/>
     <w:semiHidden/>
-    <w:rsid w:val="00137D1C"/>
+    <w:rsid w:val="00125C17"/>
     <w:rPr>
       <w:rFonts w:eastAsiaTheme="majorEastAsia" w:cstheme="majorBidi"/>
       <w:color w:val="595959" w:themeColor="text1" w:themeTint="A6"/>
@@ -2336,7 +6380,7 @@
     <w:link w:val="Kop8"/>
     <w:uiPriority w:val="9"/>
     <w:semiHidden/>
-    <w:rsid w:val="00137D1C"/>
+    <w:rsid w:val="00125C17"/>
     <w:rPr>
       <w:rFonts w:eastAsiaTheme="majorEastAsia" w:cstheme="majorBidi"/>
       <w:i/>
@@ -2350,7 +6394,7 @@
     <w:link w:val="Kop9"/>
     <w:uiPriority w:val="9"/>
     <w:semiHidden/>
-    <w:rsid w:val="00137D1C"/>
+    <w:rsid w:val="00125C17"/>
     <w:rPr>
       <w:rFonts w:eastAsiaTheme="majorEastAsia" w:cstheme="majorBidi"/>
       <w:color w:val="272727" w:themeColor="text1" w:themeTint="D8"/>
@@ -2363,7 +6407,7 @@
     <w:link w:val="TitelChar"/>
     <w:uiPriority w:val="10"/>
     <w:qFormat/>
-    <w:rsid w:val="00137D1C"/>
+    <w:rsid w:val="00125C17"/>
     <w:pPr>
       <w:spacing w:after="80" w:line="240" w:lineRule="auto"/>
       <w:contextualSpacing/>
@@ -2381,7 +6425,7 @@
     <w:basedOn w:val="Standaardalinea-lettertype"/>
     <w:link w:val="Titel"/>
     <w:uiPriority w:val="10"/>
-    <w:rsid w:val="00137D1C"/>
+    <w:rsid w:val="00125C17"/>
     <w:rPr>
       <w:rFonts w:asciiTheme="majorHAnsi" w:eastAsiaTheme="majorEastAsia" w:hAnsiTheme="majorHAnsi" w:cstheme="majorBidi"/>
       <w:spacing w:val="-10"/>
@@ -2397,7 +6441,7 @@
     <w:link w:val="OndertitelChar"/>
     <w:uiPriority w:val="11"/>
     <w:qFormat/>
-    <w:rsid w:val="00137D1C"/>
+    <w:rsid w:val="00125C17"/>
     <w:pPr>
       <w:numPr>
         <w:ilvl w:val="1"/>
@@ -2416,7 +6460,7 @@
     <w:basedOn w:val="Standaardalinea-lettertype"/>
     <w:link w:val="Ondertitel"/>
     <w:uiPriority w:val="11"/>
-    <w:rsid w:val="00137D1C"/>
+    <w:rsid w:val="00125C17"/>
     <w:rPr>
       <w:rFonts w:eastAsiaTheme="majorEastAsia" w:cstheme="majorBidi"/>
       <w:color w:val="595959" w:themeColor="text1" w:themeTint="A6"/>
@@ -2432,7 +6476,7 @@
     <w:link w:val="CitaatChar"/>
     <w:uiPriority w:val="29"/>
     <w:qFormat/>
-    <w:rsid w:val="00137D1C"/>
+    <w:rsid w:val="00125C17"/>
     <w:pPr>
       <w:spacing w:before="160"/>
       <w:jc w:val="center"/>
@@ -2448,7 +6492,7 @@
     <w:basedOn w:val="Standaardalinea-lettertype"/>
     <w:link w:val="Citaat"/>
     <w:uiPriority w:val="29"/>
-    <w:rsid w:val="00137D1C"/>
+    <w:rsid w:val="00125C17"/>
     <w:rPr>
       <w:i/>
       <w:iCs/>
@@ -2460,7 +6504,7 @@
     <w:basedOn w:val="Standaard"/>
     <w:uiPriority w:val="34"/>
     <w:qFormat/>
-    <w:rsid w:val="00137D1C"/>
+    <w:rsid w:val="00125C17"/>
     <w:pPr>
       <w:ind w:left="720"/>
       <w:contextualSpacing/>
@@ -2471,7 +6515,7 @@
     <w:basedOn w:val="Standaardalinea-lettertype"/>
     <w:uiPriority w:val="21"/>
     <w:qFormat/>
-    <w:rsid w:val="00137D1C"/>
+    <w:rsid w:val="00125C17"/>
     <w:rPr>
       <w:i/>
       <w:iCs/>
@@ -2485,7 +6529,7 @@
     <w:link w:val="DuidelijkcitaatChar"/>
     <w:uiPriority w:val="30"/>
     <w:qFormat/>
-    <w:rsid w:val="00137D1C"/>
+    <w:rsid w:val="00125C17"/>
     <w:pPr>
       <w:pBdr>
         <w:top w:val="single" w:sz="4" w:space="10" w:color="0F4761" w:themeColor="accent1" w:themeShade="BF"/>
@@ -2506,7 +6550,7 @@
     <w:basedOn w:val="Standaardalinea-lettertype"/>
     <w:link w:val="Duidelijkcitaat"/>
     <w:uiPriority w:val="30"/>
-    <w:rsid w:val="00137D1C"/>
+    <w:rsid w:val="00125C17"/>
     <w:rPr>
       <w:i/>
       <w:iCs/>
@@ -2518,7 +6562,7 @@
     <w:basedOn w:val="Standaardalinea-lettertype"/>
     <w:uiPriority w:val="32"/>
     <w:qFormat/>
-    <w:rsid w:val="00137D1C"/>
+    <w:rsid w:val="00125C17"/>
     <w:rPr>
       <w:b/>
       <w:bCs/>
@@ -2526,6 +6570,107 @@
       <w:color w:val="0F4761" w:themeColor="accent1" w:themeShade="BF"/>
       <w:spacing w:val="5"/>
     </w:rPr>
+  </w:style>
+  <w:style w:type="paragraph" w:styleId="Kopvaninhoudsopgave">
+    <w:name w:val="TOC Heading"/>
+    <w:basedOn w:val="Kop1"/>
+    <w:next w:val="Standaard"/>
+    <w:uiPriority w:val="39"/>
+    <w:unhideWhenUsed/>
+    <w:qFormat/>
+    <w:rsid w:val="00C87C0E"/>
+    <w:pPr>
+      <w:spacing w:before="240" w:after="0" w:line="259" w:lineRule="auto"/>
+      <w:outlineLvl w:val="9"/>
+    </w:pPr>
+    <w:rPr>
+      <w:kern w:val="0"/>
+      <w:sz w:val="32"/>
+      <w:szCs w:val="32"/>
+      <w:lang w:eastAsia="nl-NL"/>
+      <w14:ligatures w14:val="none"/>
+    </w:rPr>
+  </w:style>
+  <w:style w:type="paragraph" w:styleId="Inhopg2">
+    <w:name w:val="toc 2"/>
+    <w:basedOn w:val="Standaard"/>
+    <w:next w:val="Standaard"/>
+    <w:autoRedefine/>
+    <w:uiPriority w:val="39"/>
+    <w:unhideWhenUsed/>
+    <w:rsid w:val="00C87C0E"/>
+    <w:pPr>
+      <w:spacing w:after="100"/>
+      <w:ind w:left="240"/>
+    </w:pPr>
+  </w:style>
+  <w:style w:type="paragraph" w:styleId="Inhopg3">
+    <w:name w:val="toc 3"/>
+    <w:basedOn w:val="Standaard"/>
+    <w:next w:val="Standaard"/>
+    <w:autoRedefine/>
+    <w:uiPriority w:val="39"/>
+    <w:unhideWhenUsed/>
+    <w:rsid w:val="00C87C0E"/>
+    <w:pPr>
+      <w:spacing w:after="100"/>
+      <w:ind w:left="480"/>
+    </w:pPr>
+  </w:style>
+  <w:style w:type="character" w:styleId="Hyperlink">
+    <w:name w:val="Hyperlink"/>
+    <w:basedOn w:val="Standaardalinea-lettertype"/>
+    <w:uiPriority w:val="99"/>
+    <w:unhideWhenUsed/>
+    <w:rsid w:val="00C87C0E"/>
+    <w:rPr>
+      <w:color w:val="467886" w:themeColor="hyperlink"/>
+      <w:u w:val="single"/>
+    </w:rPr>
+  </w:style>
+  <w:style w:type="paragraph" w:styleId="Koptekst">
+    <w:name w:val="header"/>
+    <w:basedOn w:val="Standaard"/>
+    <w:link w:val="KoptekstChar"/>
+    <w:uiPriority w:val="99"/>
+    <w:unhideWhenUsed/>
+    <w:rsid w:val="00EA34E8"/>
+    <w:pPr>
+      <w:tabs>
+        <w:tab w:val="center" w:pos="4536"/>
+        <w:tab w:val="right" w:pos="9072"/>
+      </w:tabs>
+      <w:spacing w:after="0" w:line="240" w:lineRule="auto"/>
+    </w:pPr>
+  </w:style>
+  <w:style w:type="character" w:customStyle="1" w:styleId="KoptekstChar">
+    <w:name w:val="Koptekst Char"/>
+    <w:basedOn w:val="Standaardalinea-lettertype"/>
+    <w:link w:val="Koptekst"/>
+    <w:uiPriority w:val="99"/>
+    <w:rsid w:val="00EA34E8"/>
+  </w:style>
+  <w:style w:type="paragraph" w:styleId="Voettekst">
+    <w:name w:val="footer"/>
+    <w:basedOn w:val="Standaard"/>
+    <w:link w:val="VoettekstChar"/>
+    <w:uiPriority w:val="99"/>
+    <w:unhideWhenUsed/>
+    <w:rsid w:val="00EA34E8"/>
+    <w:pPr>
+      <w:tabs>
+        <w:tab w:val="center" w:pos="4536"/>
+        <w:tab w:val="right" w:pos="9072"/>
+      </w:tabs>
+      <w:spacing w:after="0" w:line="240" w:lineRule="auto"/>
+    </w:pPr>
+  </w:style>
+  <w:style w:type="character" w:customStyle="1" w:styleId="VoettekstChar">
+    <w:name w:val="Voettekst Char"/>
+    <w:basedOn w:val="Standaardalinea-lettertype"/>
+    <w:link w:val="Voettekst"/>
+    <w:uiPriority w:val="99"/>
+    <w:rsid w:val="00EA34E8"/>
   </w:style>
 </w:styles>
 </file>
@@ -2823,4 +6968,16 @@
     </a:ext>
   </a:extLst>
 </a:theme>
+</file>
+
+<file path=customXml/item1.xml><?xml version="1.0" encoding="utf-8"?>
+<b:Sources xmlns:b="http://schemas.openxmlformats.org/officeDocument/2006/bibliography" xmlns="http://schemas.openxmlformats.org/officeDocument/2006/bibliography" SelectedStyle="\APASixthEditionOfficeOnline.xsl" StyleName="APA" Version="6"/>
+</file>
+
+<file path=customXml/itemProps1.xml><?xml version="1.0" encoding="utf-8"?>
+<ds:datastoreItem xmlns:ds="http://schemas.openxmlformats.org/officeDocument/2006/customXml" ds:itemID="{5855A08C-5E4E-4176-838D-7C1CD9855B8E}">
+  <ds:schemaRefs>
+    <ds:schemaRef ds:uri="http://schemas.openxmlformats.org/officeDocument/2006/bibliography"/>
+  </ds:schemaRefs>
+</ds:datastoreItem>
 </file>